--- a/Installation_day1.docx
+++ b/Installation_day1.docx
@@ -6806,7201 +6806,13 @@
     </w:p>
     <w:p>
       <w:pPr>
-        <w:pStyle w:val="NormalWeb"/>
-        <w:spacing w:before="0" w:beforeAutospacing="0" w:after="0" w:afterAutospacing="0"/>
-        <w:ind w:left="527"/>
-        <w:rPr>
-          <w:rFonts w:ascii="Courier New" w:hAnsi="Courier New" w:cs="Courier New"/>
-          <w:sz w:val="18"/>
-          <w:szCs w:val="18"/>
-        </w:rPr>
-      </w:pPr>
-      <w:r>
-        <w:rPr>
-          <w:rFonts w:ascii="Courier New" w:hAnsi="Courier New" w:cs="Courier New"/>
-          <w:color w:val="000000"/>
-          <w:sz w:val="18"/>
-          <w:szCs w:val="18"/>
-          <w:shd w:val="clear" w:color="auto" w:fill="FFFFFF"/>
-        </w:rPr>
-        <w:t>{</w:t>
-      </w:r>
-      <w:proofErr w:type="spellStart"/>
-      <w:r>
-        <w:rPr>
-          <w:rFonts w:ascii="Courier New" w:hAnsi="Courier New" w:cs="Courier New"/>
-          <w:b/>
-          <w:bCs/>
-          <w:color w:val="660E7A"/>
-          <w:sz w:val="18"/>
-          <w:szCs w:val="18"/>
-          <w:shd w:val="clear" w:color="auto" w:fill="FFFFFF"/>
-        </w:rPr>
-        <w:t>xpath</w:t>
-      </w:r>
-      <w:proofErr w:type="spellEnd"/>
-      <w:r>
-        <w:rPr>
-          <w:rFonts w:ascii="Courier New" w:hAnsi="Courier New" w:cs="Courier New"/>
-          <w:color w:val="000000"/>
-          <w:sz w:val="18"/>
-          <w:szCs w:val="18"/>
-          <w:shd w:val="clear" w:color="auto" w:fill="FFFFFF"/>
-        </w:rPr>
-        <w:t>:</w:t>
-      </w:r>
-      <w:r>
-        <w:rPr>
-          <w:rFonts w:ascii="Courier New" w:hAnsi="Courier New" w:cs="Courier New"/>
-          <w:b/>
-          <w:bCs/>
-          <w:color w:val="008000"/>
-          <w:sz w:val="18"/>
-          <w:szCs w:val="18"/>
-          <w:shd w:val="clear" w:color="auto" w:fill="FFFFFF"/>
-        </w:rPr>
-        <w:t>"//h1[@class='site-title']/a[text</w:t>
-      </w:r>
-      <w:proofErr w:type="gramStart"/>
-      <w:r>
-        <w:rPr>
-          <w:rFonts w:ascii="Courier New" w:hAnsi="Courier New" w:cs="Courier New"/>
-          <w:b/>
-          <w:bCs/>
-          <w:color w:val="008000"/>
-          <w:sz w:val="18"/>
-          <w:szCs w:val="18"/>
-          <w:shd w:val="clear" w:color="auto" w:fill="FFFFFF"/>
-        </w:rPr>
-        <w:t>()=</w:t>
-      </w:r>
-      <w:proofErr w:type="gramEnd"/>
-      <w:r>
-        <w:rPr>
-          <w:rFonts w:ascii="Courier New" w:hAnsi="Courier New" w:cs="Courier New"/>
-          <w:b/>
-          <w:bCs/>
-          <w:color w:val="008000"/>
-          <w:sz w:val="18"/>
-          <w:szCs w:val="18"/>
-          <w:shd w:val="clear" w:color="auto" w:fill="FFFFFF"/>
-        </w:rPr>
-        <w:t>'</w:t>
-      </w:r>
-      <w:proofErr w:type="spellStart"/>
-      <w:r>
-        <w:rPr>
-          <w:rFonts w:ascii="Courier New" w:hAnsi="Courier New" w:cs="Courier New"/>
-          <w:b/>
-          <w:bCs/>
-          <w:color w:val="008000"/>
-          <w:sz w:val="18"/>
-          <w:szCs w:val="18"/>
-          <w:shd w:val="clear" w:color="auto" w:fill="FFFFFF"/>
-        </w:rPr>
-        <w:t>PracticalSQA</w:t>
-      </w:r>
-      <w:proofErr w:type="spellEnd"/>
-      <w:r>
-        <w:rPr>
-          <w:rFonts w:ascii="Courier New" w:hAnsi="Courier New" w:cs="Courier New"/>
-          <w:b/>
-          <w:bCs/>
-          <w:color w:val="008000"/>
-          <w:sz w:val="18"/>
-          <w:szCs w:val="18"/>
-          <w:shd w:val="clear" w:color="auto" w:fill="FFFFFF"/>
-        </w:rPr>
-        <w:t>']"</w:t>
-      </w:r>
-      <w:r>
-        <w:rPr>
-          <w:rFonts w:ascii="Courier New" w:hAnsi="Courier New" w:cs="Courier New"/>
-          <w:color w:val="000000"/>
-          <w:sz w:val="18"/>
-          <w:szCs w:val="18"/>
-          <w:shd w:val="clear" w:color="auto" w:fill="FFFFFF"/>
-        </w:rPr>
-        <w:t>}</w:t>
-      </w:r>
-    </w:p>
-    <w:p>
-      <w:pPr>
-        <w:pStyle w:val="NormalWeb"/>
-        <w:spacing w:before="0" w:beforeAutospacing="0" w:after="0" w:afterAutospacing="0"/>
-        <w:ind w:left="527"/>
-        <w:rPr>
-          <w:rFonts w:ascii="Courier New" w:hAnsi="Courier New" w:cs="Courier New"/>
-          <w:sz w:val="18"/>
-          <w:szCs w:val="18"/>
-          <w:lang w:val="x-none"/>
-        </w:rPr>
-      </w:pPr>
-      <w:proofErr w:type="spellStart"/>
-      <w:r>
-        <w:rPr>
-          <w:rFonts w:ascii="Courier New" w:hAnsi="Courier New" w:cs="Courier New"/>
-          <w:b/>
-          <w:bCs/>
-          <w:color w:val="000080"/>
-          <w:sz w:val="18"/>
-          <w:szCs w:val="18"/>
-          <w:shd w:val="clear" w:color="auto" w:fill="FFFFFF"/>
-          <w:lang w:val="x-none"/>
-        </w:rPr>
-        <w:t>def</w:t>
-      </w:r>
-      <w:r>
-        <w:rPr>
-          <w:rFonts w:ascii="Courier New" w:hAnsi="Courier New" w:cs="Courier New"/>
-          <w:i/>
-          <w:iCs/>
-          <w:color w:val="0000FF"/>
-          <w:sz w:val="18"/>
-          <w:szCs w:val="18"/>
-          <w:shd w:val="clear" w:color="auto" w:fill="FFFFFF"/>
-          <w:lang w:val="x-none"/>
-        </w:rPr>
-        <w:t>page_loaded</w:t>
-      </w:r>
-      <w:proofErr w:type="spellEnd"/>
-    </w:p>
-    <w:p>
-      <w:pPr>
-        <w:pStyle w:val="NormalWeb"/>
-        <w:spacing w:before="0" w:beforeAutospacing="0" w:after="0" w:afterAutospacing="0"/>
-        <w:ind w:left="527"/>
-        <w:rPr>
-          <w:rFonts w:ascii="Courier New" w:hAnsi="Courier New" w:cs="Courier New"/>
-          <w:sz w:val="18"/>
-          <w:szCs w:val="18"/>
-          <w:lang w:val="x-none"/>
-        </w:rPr>
-      </w:pPr>
-      <w:proofErr w:type="spellStart"/>
-      <w:r>
-        <w:rPr>
-          <w:rFonts w:ascii="Courier New" w:hAnsi="Courier New" w:cs="Courier New"/>
-          <w:color w:val="000000"/>
-          <w:sz w:val="18"/>
-          <w:szCs w:val="18"/>
-          <w:shd w:val="clear" w:color="auto" w:fill="FFFFFF"/>
-          <w:lang w:val="x-none"/>
-        </w:rPr>
-        <w:t>wait_for</w:t>
-      </w:r>
-      <w:proofErr w:type="spellEnd"/>
-      <w:r>
-        <w:rPr>
-          <w:rFonts w:ascii="Courier New" w:hAnsi="Courier New" w:cs="Courier New"/>
-          <w:color w:val="000000"/>
-          <w:sz w:val="18"/>
-          <w:szCs w:val="18"/>
-          <w:shd w:val="clear" w:color="auto" w:fill="FFFFFF"/>
-          <w:lang w:val="x-none"/>
-        </w:rPr>
-        <w:t>(</w:t>
-      </w:r>
-      <w:r>
-        <w:rPr>
-          <w:rFonts w:ascii="Courier New" w:hAnsi="Courier New" w:cs="Courier New"/>
-          <w:color w:val="0000FF"/>
-          <w:sz w:val="18"/>
-          <w:szCs w:val="18"/>
-          <w:shd w:val="clear" w:color="auto" w:fill="FFFFFF"/>
-          <w:lang w:val="x-none"/>
-        </w:rPr>
-        <w:t>20</w:t>
-      </w:r>
-      <w:r>
-        <w:rPr>
-          <w:rFonts w:ascii="Courier New" w:hAnsi="Courier New" w:cs="Courier New"/>
-          <w:color w:val="000000"/>
-          <w:sz w:val="18"/>
-          <w:szCs w:val="18"/>
-          <w:shd w:val="clear" w:color="auto" w:fill="FFFFFF"/>
-          <w:lang w:val="x-none"/>
-        </w:rPr>
-        <w:t>){</w:t>
-      </w:r>
-      <w:r>
-        <w:rPr>
-          <w:rFonts w:ascii="Courier New" w:hAnsi="Courier New" w:cs="Courier New"/>
-          <w:b/>
-          <w:bCs/>
-          <w:color w:val="660E7A"/>
-          <w:sz w:val="18"/>
-          <w:szCs w:val="18"/>
-          <w:shd w:val="clear" w:color="auto" w:fill="FFFFFF"/>
-          <w:lang w:val="x-none"/>
-        </w:rPr>
-        <w:t>@</w:t>
-      </w:r>
-      <w:proofErr w:type="spellStart"/>
-      <w:r>
-        <w:rPr>
-          <w:rFonts w:ascii="Courier New" w:hAnsi="Courier New" w:cs="Courier New"/>
-          <w:b/>
-          <w:bCs/>
-          <w:color w:val="660E7A"/>
-          <w:sz w:val="18"/>
-          <w:szCs w:val="18"/>
-          <w:shd w:val="clear" w:color="auto" w:fill="FFFFFF"/>
-          <w:lang w:val="x-none"/>
-        </w:rPr>
-        <w:t>browser</w:t>
-      </w:r>
-      <w:r>
-        <w:rPr>
-          <w:rFonts w:ascii="Courier New" w:hAnsi="Courier New" w:cs="Courier New"/>
-          <w:color w:val="000000"/>
-          <w:sz w:val="18"/>
-          <w:szCs w:val="18"/>
-          <w:shd w:val="clear" w:color="auto" w:fill="FFFFFF"/>
-          <w:lang w:val="x-none"/>
-        </w:rPr>
-        <w:t>.find_element</w:t>
-      </w:r>
-      <w:proofErr w:type="spellEnd"/>
-      <w:r>
-        <w:rPr>
-          <w:rFonts w:ascii="Courier New" w:hAnsi="Courier New" w:cs="Courier New"/>
-          <w:color w:val="000000"/>
-          <w:sz w:val="18"/>
-          <w:szCs w:val="18"/>
-          <w:shd w:val="clear" w:color="auto" w:fill="FFFFFF"/>
-          <w:lang w:val="x-none"/>
-        </w:rPr>
-        <w:t>(</w:t>
-      </w:r>
-      <w:r>
-        <w:rPr>
-          <w:rFonts w:ascii="Courier New" w:hAnsi="Courier New" w:cs="Courier New"/>
-          <w:b/>
-          <w:bCs/>
-          <w:i/>
-          <w:iCs/>
-          <w:color w:val="660E7A"/>
-          <w:sz w:val="18"/>
-          <w:szCs w:val="18"/>
-          <w:shd w:val="clear" w:color="auto" w:fill="FFFFFF"/>
-          <w:lang w:val="x-none"/>
-        </w:rPr>
-        <w:t>PAGE_LOADED</w:t>
-      </w:r>
-      <w:r>
-        <w:rPr>
-          <w:rFonts w:ascii="Courier New" w:hAnsi="Courier New" w:cs="Courier New"/>
-          <w:color w:val="000000"/>
-          <w:sz w:val="18"/>
-          <w:szCs w:val="18"/>
-          <w:shd w:val="clear" w:color="auto" w:fill="FFFFFF"/>
-          <w:lang w:val="x-none"/>
-        </w:rPr>
-        <w:t>)}</w:t>
-      </w:r>
-    </w:p>
-    <w:p>
-      <w:pPr>
-        <w:pStyle w:val="NormalWeb"/>
-        <w:spacing w:before="0" w:beforeAutospacing="0" w:after="0" w:afterAutospacing="0"/>
-        <w:ind w:left="527"/>
-        <w:rPr>
-          <w:rFonts w:ascii="Courier New" w:hAnsi="Courier New" w:cs="Courier New"/>
-          <w:color w:val="000080"/>
-          <w:sz w:val="18"/>
-          <w:szCs w:val="18"/>
-        </w:rPr>
-      </w:pPr>
-      <w:r>
-        <w:rPr>
-          <w:rFonts w:ascii="Courier New" w:hAnsi="Courier New" w:cs="Courier New"/>
-          <w:b/>
-          <w:bCs/>
-          <w:color w:val="000080"/>
-          <w:sz w:val="18"/>
-          <w:szCs w:val="18"/>
-          <w:shd w:val="clear" w:color="auto" w:fill="FFFFFF"/>
-        </w:rPr>
-        <w:t>end</w:t>
-      </w:r>
-    </w:p>
-    <w:p>
-      <w:pPr>
-        <w:pStyle w:val="NormalWeb"/>
-        <w:spacing w:before="0" w:beforeAutospacing="0" w:after="0" w:afterAutospacing="0"/>
-        <w:ind w:left="527"/>
-        <w:rPr>
-          <w:rFonts w:ascii="Courier New" w:hAnsi="Courier New" w:cs="Courier New"/>
-          <w:sz w:val="22"/>
-          <w:szCs w:val="22"/>
-          <w:lang w:val="x-none"/>
-        </w:rPr>
-      </w:pPr>
-      <w:r>
-        <w:rPr>
-          <w:rFonts w:ascii="Courier New" w:hAnsi="Courier New" w:cs="Courier New"/>
-          <w:sz w:val="22"/>
-          <w:szCs w:val="22"/>
-          <w:lang w:val="x-none"/>
-        </w:rPr>
-        <w:t xml:space="preserve"> </w:t>
-      </w:r>
-    </w:p>
-    <w:p>
-      <w:pPr>
-        <w:pStyle w:val="NormalWeb"/>
-        <w:spacing w:before="0" w:beforeAutospacing="0" w:after="0" w:afterAutospacing="0"/>
-        <w:ind w:left="527"/>
-        <w:rPr>
-          <w:rFonts w:ascii="Courier New" w:hAnsi="Courier New" w:cs="Courier New"/>
-          <w:sz w:val="18"/>
-          <w:szCs w:val="18"/>
-          <w:lang w:val="x-none"/>
-        </w:rPr>
-      </w:pPr>
-      <w:proofErr w:type="spellStart"/>
-      <w:r>
-        <w:rPr>
-          <w:rFonts w:ascii="Courier New" w:hAnsi="Courier New" w:cs="Courier New"/>
-          <w:b/>
-          <w:bCs/>
-          <w:color w:val="000080"/>
-          <w:sz w:val="18"/>
-          <w:szCs w:val="18"/>
-          <w:shd w:val="clear" w:color="auto" w:fill="FFFFFF"/>
-          <w:lang w:val="x-none"/>
-        </w:rPr>
-        <w:t>def</w:t>
-      </w:r>
-      <w:r>
-        <w:rPr>
-          <w:rFonts w:ascii="Courier New" w:hAnsi="Courier New" w:cs="Courier New"/>
-          <w:i/>
-          <w:iCs/>
-          <w:color w:val="0000FF"/>
-          <w:sz w:val="18"/>
-          <w:szCs w:val="18"/>
-          <w:shd w:val="clear" w:color="auto" w:fill="FFFFFF"/>
-          <w:lang w:val="x-none"/>
-        </w:rPr>
-        <w:t>visit</w:t>
-      </w:r>
-      <w:proofErr w:type="spellEnd"/>
-    </w:p>
-    <w:p>
-      <w:pPr>
-        <w:pStyle w:val="NormalWeb"/>
-        <w:spacing w:before="0" w:beforeAutospacing="0" w:after="0" w:afterAutospacing="0"/>
-        <w:ind w:left="527"/>
-        <w:rPr>
-          <w:rFonts w:ascii="Courier New" w:hAnsi="Courier New" w:cs="Courier New"/>
-          <w:sz w:val="18"/>
-          <w:szCs w:val="18"/>
-        </w:rPr>
-      </w:pPr>
-      <w:r>
-        <w:rPr>
-          <w:rFonts w:ascii="Courier New" w:hAnsi="Courier New" w:cs="Courier New"/>
-          <w:i/>
-          <w:iCs/>
-          <w:color w:val="003C5A"/>
-          <w:sz w:val="18"/>
-          <w:szCs w:val="18"/>
-          <w:shd w:val="clear" w:color="auto" w:fill="FFFFFF"/>
-        </w:rPr>
-        <w:t>path</w:t>
-      </w:r>
-      <w:r>
-        <w:rPr>
-          <w:rFonts w:ascii="Courier New" w:hAnsi="Courier New" w:cs="Courier New"/>
-          <w:color w:val="000000"/>
-          <w:sz w:val="18"/>
-          <w:szCs w:val="18"/>
-          <w:shd w:val="clear" w:color="auto" w:fill="FFFFFF"/>
-          <w:lang w:val="x-none"/>
-        </w:rPr>
-        <w:t>=</w:t>
-      </w:r>
-      <w:r>
-        <w:rPr>
-          <w:rFonts w:ascii="Courier New" w:hAnsi="Courier New" w:cs="Courier New"/>
-          <w:b/>
-          <w:bCs/>
-          <w:color w:val="008000"/>
-          <w:sz w:val="18"/>
-          <w:szCs w:val="18"/>
-          <w:shd w:val="clear" w:color="auto" w:fill="FFFFFF"/>
-          <w:lang w:val="x-none"/>
-        </w:rPr>
-        <w:t>"/contact-me/"</w:t>
-      </w:r>
-    </w:p>
-    <w:p>
-      <w:pPr>
-        <w:pStyle w:val="NormalWeb"/>
-        <w:spacing w:before="0" w:beforeAutospacing="0" w:after="0" w:afterAutospacing="0"/>
-        <w:ind w:left="527"/>
-        <w:rPr>
-          <w:rFonts w:ascii="Courier New" w:hAnsi="Courier New" w:cs="Courier New"/>
-          <w:sz w:val="18"/>
-          <w:szCs w:val="18"/>
-        </w:rPr>
-      </w:pPr>
-      <w:proofErr w:type="spellStart"/>
-      <w:r>
-        <w:rPr>
-          <w:rFonts w:ascii="Courier New" w:hAnsi="Courier New" w:cs="Courier New"/>
-          <w:i/>
-          <w:iCs/>
-          <w:color w:val="003C5A"/>
-          <w:sz w:val="18"/>
-          <w:szCs w:val="18"/>
-          <w:shd w:val="clear" w:color="auto" w:fill="FFFFFF"/>
-        </w:rPr>
-        <w:t>url</w:t>
-      </w:r>
-      <w:proofErr w:type="spellEnd"/>
-      <w:r>
-        <w:rPr>
-          <w:rFonts w:ascii="Courier New" w:hAnsi="Courier New" w:cs="Courier New"/>
-          <w:color w:val="000000"/>
-          <w:sz w:val="18"/>
-          <w:szCs w:val="18"/>
-          <w:shd w:val="clear" w:color="auto" w:fill="FFFFFF"/>
-          <w:lang w:val="x-none"/>
-        </w:rPr>
-        <w:t>=</w:t>
-      </w:r>
-      <w:r>
-        <w:rPr>
-          <w:rFonts w:ascii="Courier New" w:hAnsi="Courier New" w:cs="Courier New"/>
-          <w:b/>
-          <w:bCs/>
-          <w:i/>
-          <w:iCs/>
-          <w:color w:val="660E7A"/>
-          <w:sz w:val="18"/>
-          <w:szCs w:val="18"/>
-          <w:shd w:val="clear" w:color="auto" w:fill="FFFFFF"/>
-          <w:lang w:val="x-none"/>
-        </w:rPr>
-        <w:t>URI</w:t>
-      </w:r>
-      <w:r>
-        <w:rPr>
-          <w:rFonts w:ascii="Courier New" w:hAnsi="Courier New" w:cs="Courier New"/>
-          <w:color w:val="000000"/>
-          <w:sz w:val="18"/>
-          <w:szCs w:val="18"/>
-          <w:shd w:val="clear" w:color="auto" w:fill="FFFFFF"/>
-          <w:lang w:val="x-none"/>
-        </w:rPr>
-        <w:t>(</w:t>
-      </w:r>
-      <w:r>
-        <w:rPr>
-          <w:rFonts w:ascii="Courier New" w:hAnsi="Courier New" w:cs="Courier New"/>
-          <w:b/>
-          <w:bCs/>
-          <w:color w:val="008000"/>
-          <w:sz w:val="18"/>
-          <w:szCs w:val="18"/>
-          <w:shd w:val="clear" w:color="auto" w:fill="FFFFFF"/>
-          <w:lang w:val="x-none"/>
-        </w:rPr>
-        <w:t>"http://www.</w:t>
-      </w:r>
-      <w:r>
-        <w:rPr>
-          <w:rFonts w:ascii="Courier New" w:hAnsi="Courier New" w:cs="Courier New"/>
-          <w:color w:val="000000"/>
-          <w:sz w:val="18"/>
-          <w:szCs w:val="18"/>
-          <w:shd w:val="clear" w:color="auto" w:fill="EBEBEB"/>
-          <w:lang w:val="x-none"/>
-        </w:rPr>
-        <w:t>#{</w:t>
-      </w:r>
-      <w:r>
-        <w:rPr>
-          <w:rFonts w:ascii="Courier New" w:hAnsi="Courier New" w:cs="Courier New"/>
-          <w:b/>
-          <w:bCs/>
-          <w:color w:val="000000"/>
-          <w:sz w:val="18"/>
-          <w:szCs w:val="18"/>
-          <w:shd w:val="clear" w:color="auto" w:fill="FFFFFF"/>
-          <w:lang w:val="x-none"/>
-        </w:rPr>
-        <w:t>$base_</w:t>
-      </w:r>
-      <w:proofErr w:type="gramStart"/>
-      <w:r>
-        <w:rPr>
-          <w:rFonts w:ascii="Courier New" w:hAnsi="Courier New" w:cs="Courier New"/>
-          <w:b/>
-          <w:bCs/>
-          <w:color w:val="000000"/>
-          <w:sz w:val="18"/>
-          <w:szCs w:val="18"/>
-          <w:shd w:val="clear" w:color="auto" w:fill="FFFFFF"/>
-          <w:lang w:val="x-none"/>
-        </w:rPr>
-        <w:t>url</w:t>
-      </w:r>
-      <w:r>
-        <w:rPr>
-          <w:rFonts w:ascii="Courier New" w:hAnsi="Courier New" w:cs="Courier New"/>
-          <w:color w:val="000000"/>
-          <w:sz w:val="18"/>
-          <w:szCs w:val="18"/>
-          <w:shd w:val="clear" w:color="auto" w:fill="EBEBEB"/>
-          <w:lang w:val="x-none"/>
-        </w:rPr>
-        <w:t>}#</w:t>
-      </w:r>
-      <w:proofErr w:type="gramEnd"/>
-      <w:r>
-        <w:rPr>
-          <w:rFonts w:ascii="Courier New" w:hAnsi="Courier New" w:cs="Courier New"/>
-          <w:color w:val="000000"/>
-          <w:sz w:val="18"/>
-          <w:szCs w:val="18"/>
-          <w:shd w:val="clear" w:color="auto" w:fill="EBEBEB"/>
-          <w:lang w:val="x-none"/>
-        </w:rPr>
-        <w:t>{</w:t>
-      </w:r>
-      <w:r>
-        <w:rPr>
-          <w:rFonts w:ascii="Courier New" w:hAnsi="Courier New" w:cs="Courier New"/>
-          <w:i/>
-          <w:iCs/>
-          <w:color w:val="003C5A"/>
-          <w:sz w:val="18"/>
-          <w:szCs w:val="18"/>
-          <w:shd w:val="clear" w:color="auto" w:fill="FFFFFF"/>
-          <w:lang w:val="x-none"/>
-        </w:rPr>
-        <w:t>path</w:t>
-      </w:r>
-      <w:r>
-        <w:rPr>
-          <w:rFonts w:ascii="Courier New" w:hAnsi="Courier New" w:cs="Courier New"/>
-          <w:color w:val="000000"/>
-          <w:sz w:val="18"/>
-          <w:szCs w:val="18"/>
-          <w:shd w:val="clear" w:color="auto" w:fill="EBEBEB"/>
-          <w:lang w:val="x-none"/>
-        </w:rPr>
-        <w:t>}</w:t>
-      </w:r>
-      <w:r>
-        <w:rPr>
-          <w:rFonts w:ascii="Courier New" w:hAnsi="Courier New" w:cs="Courier New"/>
-          <w:b/>
-          <w:bCs/>
-          <w:color w:val="008000"/>
-          <w:sz w:val="18"/>
-          <w:szCs w:val="18"/>
-          <w:shd w:val="clear" w:color="auto" w:fill="FFFFFF"/>
-          <w:lang w:val="x-none"/>
-        </w:rPr>
-        <w:t>"</w:t>
-      </w:r>
-      <w:r>
-        <w:rPr>
-          <w:rFonts w:ascii="Courier New" w:hAnsi="Courier New" w:cs="Courier New"/>
-          <w:color w:val="000000"/>
-          <w:sz w:val="18"/>
-          <w:szCs w:val="18"/>
-          <w:shd w:val="clear" w:color="auto" w:fill="FFFFFF"/>
-          <w:lang w:val="x-none"/>
-        </w:rPr>
-        <w:t>)</w:t>
-      </w:r>
-    </w:p>
-    <w:p>
-      <w:pPr>
-        <w:pStyle w:val="NormalWeb"/>
-        <w:spacing w:before="0" w:beforeAutospacing="0" w:after="0" w:afterAutospacing="0"/>
-        <w:ind w:left="527"/>
-        <w:rPr>
-          <w:rFonts w:ascii="Courier New" w:hAnsi="Courier New" w:cs="Courier New"/>
-          <w:sz w:val="18"/>
-          <w:szCs w:val="18"/>
-        </w:rPr>
-      </w:pPr>
-      <w:r>
-        <w:rPr>
-          <w:rFonts w:ascii="Courier New" w:hAnsi="Courier New" w:cs="Courier New"/>
-          <w:b/>
-          <w:bCs/>
-          <w:color w:val="660E7A"/>
-          <w:sz w:val="18"/>
-          <w:szCs w:val="18"/>
-          <w:shd w:val="clear" w:color="auto" w:fill="FFFFFF"/>
-        </w:rPr>
-        <w:t>@</w:t>
-      </w:r>
-      <w:proofErr w:type="gramStart"/>
-      <w:r>
-        <w:rPr>
-          <w:rFonts w:ascii="Courier New" w:hAnsi="Courier New" w:cs="Courier New"/>
-          <w:b/>
-          <w:bCs/>
-          <w:color w:val="660E7A"/>
-          <w:sz w:val="18"/>
-          <w:szCs w:val="18"/>
-          <w:shd w:val="clear" w:color="auto" w:fill="FFFFFF"/>
-        </w:rPr>
-        <w:t>browser</w:t>
-      </w:r>
-      <w:r>
-        <w:rPr>
-          <w:rFonts w:ascii="Courier New" w:hAnsi="Courier New" w:cs="Courier New"/>
-          <w:color w:val="000000"/>
-          <w:sz w:val="18"/>
-          <w:szCs w:val="18"/>
-          <w:shd w:val="clear" w:color="auto" w:fill="FFFFFF"/>
-          <w:lang w:val="x-none"/>
-        </w:rPr>
-        <w:t>.</w:t>
-      </w:r>
-      <w:proofErr w:type="spellStart"/>
-      <w:r>
-        <w:rPr>
-          <w:rFonts w:ascii="Courier New" w:hAnsi="Courier New" w:cs="Courier New"/>
-          <w:color w:val="000000"/>
-          <w:sz w:val="18"/>
-          <w:szCs w:val="18"/>
-          <w:shd w:val="clear" w:color="auto" w:fill="FFFFFF"/>
-          <w:lang w:val="x-none"/>
-        </w:rPr>
-        <w:t>navigate</w:t>
-      </w:r>
-      <w:proofErr w:type="gramEnd"/>
-      <w:r>
-        <w:rPr>
-          <w:rFonts w:ascii="Courier New" w:hAnsi="Courier New" w:cs="Courier New"/>
-          <w:color w:val="000000"/>
-          <w:sz w:val="18"/>
-          <w:szCs w:val="18"/>
-          <w:shd w:val="clear" w:color="auto" w:fill="FFFFFF"/>
-          <w:lang w:val="x-none"/>
-        </w:rPr>
-        <w:t>.to</w:t>
-      </w:r>
-      <w:r>
-        <w:rPr>
-          <w:rFonts w:ascii="Courier New" w:hAnsi="Courier New" w:cs="Courier New"/>
-          <w:i/>
-          <w:iCs/>
-          <w:color w:val="003C5A"/>
-          <w:sz w:val="18"/>
-          <w:szCs w:val="18"/>
-          <w:shd w:val="clear" w:color="auto" w:fill="FFFFFF"/>
-          <w:lang w:val="x-none"/>
-        </w:rPr>
-        <w:t>url</w:t>
-      </w:r>
-      <w:proofErr w:type="spellEnd"/>
-    </w:p>
-    <w:p>
-      <w:pPr>
-        <w:pStyle w:val="NormalWeb"/>
-        <w:spacing w:before="0" w:beforeAutospacing="0" w:after="0" w:afterAutospacing="0"/>
-        <w:ind w:left="527"/>
-        <w:rPr>
-          <w:rFonts w:ascii="Courier New" w:hAnsi="Courier New" w:cs="Courier New"/>
-          <w:color w:val="000080"/>
-          <w:sz w:val="18"/>
-          <w:szCs w:val="18"/>
-        </w:rPr>
-      </w:pPr>
-      <w:r>
-        <w:rPr>
-          <w:rFonts w:ascii="Courier New" w:hAnsi="Courier New" w:cs="Courier New"/>
-          <w:b/>
-          <w:bCs/>
-          <w:color w:val="000080"/>
-          <w:sz w:val="18"/>
-          <w:szCs w:val="18"/>
-          <w:shd w:val="clear" w:color="auto" w:fill="FFFFFF"/>
-        </w:rPr>
-        <w:t>end</w:t>
-      </w:r>
-    </w:p>
-    <w:p>
-      <w:pPr>
-        <w:pStyle w:val="NormalWeb"/>
-        <w:spacing w:before="0" w:beforeAutospacing="0" w:after="0" w:afterAutospacing="0"/>
-        <w:ind w:left="527"/>
-        <w:rPr>
-          <w:rFonts w:ascii="Calibri" w:hAnsi="Calibri" w:cs="Calibri"/>
-          <w:sz w:val="22"/>
-          <w:szCs w:val="22"/>
-          <w:lang w:val="x-none"/>
-        </w:rPr>
-      </w:pPr>
-      <w:r>
-        <w:rPr>
-          <w:rFonts w:ascii="Calibri" w:hAnsi="Calibri" w:cs="Calibri"/>
-          <w:sz w:val="22"/>
-          <w:szCs w:val="22"/>
-          <w:lang w:val="x-none"/>
-        </w:rPr>
-        <w:t> </w:t>
-      </w:r>
-    </w:p>
-    <w:p>
-      <w:pPr>
-        <w:pStyle w:val="NormalWeb"/>
-        <w:spacing w:before="0" w:beforeAutospacing="0" w:after="0" w:afterAutospacing="0"/>
-        <w:ind w:left="527"/>
-        <w:rPr>
-          <w:rFonts w:ascii="Courier New" w:hAnsi="Courier New" w:cs="Courier New"/>
-          <w:sz w:val="18"/>
-          <w:szCs w:val="18"/>
-        </w:rPr>
-      </w:pPr>
-      <w:proofErr w:type="spellStart"/>
-      <w:r>
-        <w:rPr>
-          <w:rFonts w:ascii="Courier New" w:hAnsi="Courier New" w:cs="Courier New"/>
-          <w:b/>
-          <w:bCs/>
-          <w:color w:val="000080"/>
-          <w:sz w:val="18"/>
-          <w:szCs w:val="18"/>
-          <w:shd w:val="clear" w:color="auto" w:fill="FFFFFF"/>
-        </w:rPr>
-        <w:t>def</w:t>
-      </w:r>
-      <w:r>
-        <w:rPr>
-          <w:rFonts w:ascii="Courier New" w:hAnsi="Courier New" w:cs="Courier New"/>
-          <w:i/>
-          <w:iCs/>
-          <w:color w:val="0000FF"/>
-          <w:sz w:val="18"/>
-          <w:szCs w:val="18"/>
-          <w:shd w:val="clear" w:color="auto" w:fill="FFFFFF"/>
-          <w:lang w:val="x-none"/>
-        </w:rPr>
-        <w:t>page_loaded</w:t>
-      </w:r>
-      <w:proofErr w:type="spellEnd"/>
-    </w:p>
-    <w:p>
-      <w:pPr>
-        <w:pStyle w:val="NormalWeb"/>
-        <w:spacing w:before="0" w:beforeAutospacing="0" w:after="0" w:afterAutospacing="0"/>
-        <w:ind w:left="527"/>
-        <w:rPr>
-          <w:rFonts w:ascii="Courier New" w:hAnsi="Courier New" w:cs="Courier New"/>
-          <w:sz w:val="18"/>
-          <w:szCs w:val="18"/>
-          <w:lang w:val="x-none"/>
-        </w:rPr>
-      </w:pPr>
-      <w:proofErr w:type="spellStart"/>
-      <w:r>
-        <w:rPr>
-          <w:rFonts w:ascii="Courier New" w:hAnsi="Courier New" w:cs="Courier New"/>
-          <w:color w:val="000000"/>
-          <w:sz w:val="18"/>
-          <w:szCs w:val="18"/>
-          <w:shd w:val="clear" w:color="auto" w:fill="FFFFFF"/>
-          <w:lang w:val="x-none"/>
-        </w:rPr>
-        <w:t>wait_for</w:t>
-      </w:r>
-      <w:proofErr w:type="spellEnd"/>
-      <w:r>
-        <w:rPr>
-          <w:rFonts w:ascii="Courier New" w:hAnsi="Courier New" w:cs="Courier New"/>
-          <w:color w:val="000000"/>
-          <w:sz w:val="18"/>
-          <w:szCs w:val="18"/>
-          <w:shd w:val="clear" w:color="auto" w:fill="FFFFFF"/>
-          <w:lang w:val="x-none"/>
-        </w:rPr>
-        <w:t>(</w:t>
-      </w:r>
-      <w:r>
-        <w:rPr>
-          <w:rFonts w:ascii="Courier New" w:hAnsi="Courier New" w:cs="Courier New"/>
-          <w:color w:val="0000FF"/>
-          <w:sz w:val="18"/>
-          <w:szCs w:val="18"/>
-          <w:shd w:val="clear" w:color="auto" w:fill="FFFFFF"/>
-          <w:lang w:val="x-none"/>
-        </w:rPr>
-        <w:t>20</w:t>
-      </w:r>
-      <w:r>
-        <w:rPr>
-          <w:rFonts w:ascii="Courier New" w:hAnsi="Courier New" w:cs="Courier New"/>
-          <w:color w:val="000000"/>
-          <w:sz w:val="18"/>
-          <w:szCs w:val="18"/>
-          <w:shd w:val="clear" w:color="auto" w:fill="FFFFFF"/>
-          <w:lang w:val="x-none"/>
-        </w:rPr>
-        <w:t>){</w:t>
-      </w:r>
-      <w:r>
-        <w:rPr>
-          <w:rFonts w:ascii="Courier New" w:hAnsi="Courier New" w:cs="Courier New"/>
-          <w:b/>
-          <w:bCs/>
-          <w:color w:val="660E7A"/>
-          <w:sz w:val="18"/>
-          <w:szCs w:val="18"/>
-          <w:shd w:val="clear" w:color="auto" w:fill="FFFFFF"/>
-          <w:lang w:val="x-none"/>
-        </w:rPr>
-        <w:t>@</w:t>
-      </w:r>
-      <w:proofErr w:type="spellStart"/>
-      <w:r>
-        <w:rPr>
-          <w:rFonts w:ascii="Courier New" w:hAnsi="Courier New" w:cs="Courier New"/>
-          <w:b/>
-          <w:bCs/>
-          <w:color w:val="660E7A"/>
-          <w:sz w:val="18"/>
-          <w:szCs w:val="18"/>
-          <w:shd w:val="clear" w:color="auto" w:fill="FFFFFF"/>
-          <w:lang w:val="x-none"/>
-        </w:rPr>
-        <w:t>browser</w:t>
-      </w:r>
-      <w:r>
-        <w:rPr>
-          <w:rFonts w:ascii="Courier New" w:hAnsi="Courier New" w:cs="Courier New"/>
-          <w:color w:val="000000"/>
-          <w:sz w:val="18"/>
-          <w:szCs w:val="18"/>
-          <w:shd w:val="clear" w:color="auto" w:fill="FFFFFF"/>
-          <w:lang w:val="x-none"/>
-        </w:rPr>
-        <w:t>.find_element</w:t>
-      </w:r>
-      <w:proofErr w:type="spellEnd"/>
-      <w:r>
-        <w:rPr>
-          <w:rFonts w:ascii="Courier New" w:hAnsi="Courier New" w:cs="Courier New"/>
-          <w:color w:val="000000"/>
-          <w:sz w:val="18"/>
-          <w:szCs w:val="18"/>
-          <w:shd w:val="clear" w:color="auto" w:fill="FFFFFF"/>
-          <w:lang w:val="x-none"/>
-        </w:rPr>
-        <w:t>(</w:t>
-      </w:r>
-      <w:r>
-        <w:rPr>
-          <w:rFonts w:ascii="Courier New" w:hAnsi="Courier New" w:cs="Courier New"/>
-          <w:b/>
-          <w:bCs/>
-          <w:i/>
-          <w:iCs/>
-          <w:color w:val="660E7A"/>
-          <w:sz w:val="18"/>
-          <w:szCs w:val="18"/>
-          <w:shd w:val="clear" w:color="auto" w:fill="FFFFFF"/>
-          <w:lang w:val="x-none"/>
-        </w:rPr>
-        <w:t>PAGE_LOADED</w:t>
-      </w:r>
-      <w:r>
-        <w:rPr>
-          <w:rFonts w:ascii="Courier New" w:hAnsi="Courier New" w:cs="Courier New"/>
-          <w:color w:val="000000"/>
-          <w:sz w:val="18"/>
-          <w:szCs w:val="18"/>
-          <w:shd w:val="clear" w:color="auto" w:fill="FFFFFF"/>
-          <w:lang w:val="x-none"/>
-        </w:rPr>
-        <w:t>)}</w:t>
-      </w:r>
-    </w:p>
-    <w:p>
-      <w:pPr>
-        <w:pStyle w:val="NormalWeb"/>
-        <w:spacing w:before="0" w:beforeAutospacing="0" w:after="0" w:afterAutospacing="0"/>
-        <w:ind w:left="527"/>
-        <w:rPr>
-          <w:rFonts w:ascii="Courier New" w:hAnsi="Courier New" w:cs="Courier New"/>
-          <w:color w:val="000080"/>
-          <w:sz w:val="18"/>
-          <w:szCs w:val="18"/>
-        </w:rPr>
-      </w:pPr>
-      <w:r>
-        <w:rPr>
-          <w:rFonts w:ascii="Courier New" w:hAnsi="Courier New" w:cs="Courier New"/>
-          <w:b/>
-          <w:bCs/>
-          <w:color w:val="000080"/>
-          <w:sz w:val="18"/>
-          <w:szCs w:val="18"/>
-          <w:shd w:val="clear" w:color="auto" w:fill="FFFFFF"/>
-        </w:rPr>
-        <w:t>end</w:t>
-      </w:r>
-    </w:p>
-    <w:p>
-      <w:pPr>
-        <w:pStyle w:val="NormalWeb"/>
-        <w:spacing w:before="0" w:beforeAutospacing="0" w:after="0" w:afterAutospacing="0"/>
-        <w:ind w:left="527"/>
-        <w:rPr>
-          <w:rFonts w:ascii="Calibri" w:hAnsi="Calibri" w:cs="Calibri"/>
-          <w:sz w:val="22"/>
-          <w:szCs w:val="22"/>
-          <w:lang w:val="x-none"/>
-        </w:rPr>
-      </w:pPr>
-      <w:r>
-        <w:rPr>
-          <w:rFonts w:ascii="Calibri" w:hAnsi="Calibri" w:cs="Calibri"/>
-          <w:sz w:val="22"/>
-          <w:szCs w:val="22"/>
-          <w:lang w:val="x-none"/>
-        </w:rPr>
-        <w:t> </w:t>
-      </w:r>
-    </w:p>
-    <w:p>
-      <w:pPr>
-        <w:pStyle w:val="NormalWeb"/>
-        <w:spacing w:before="0" w:beforeAutospacing="0" w:after="0" w:afterAutospacing="0"/>
-        <w:ind w:left="527"/>
-        <w:rPr>
-          <w:rFonts w:ascii="Courier New" w:hAnsi="Courier New" w:cs="Courier New"/>
-          <w:sz w:val="18"/>
-          <w:szCs w:val="18"/>
-        </w:rPr>
-      </w:pPr>
-      <w:proofErr w:type="spellStart"/>
-      <w:r>
-        <w:rPr>
-          <w:rFonts w:ascii="Courier New" w:hAnsi="Courier New" w:cs="Courier New"/>
-          <w:b/>
-          <w:bCs/>
-          <w:color w:val="000080"/>
-          <w:sz w:val="18"/>
-          <w:szCs w:val="18"/>
-          <w:shd w:val="clear" w:color="auto" w:fill="FFFFFF"/>
-        </w:rPr>
-        <w:t>def</w:t>
-      </w:r>
-      <w:r>
-        <w:rPr>
-          <w:rFonts w:ascii="Courier New" w:hAnsi="Courier New" w:cs="Courier New"/>
-          <w:i/>
-          <w:iCs/>
-          <w:color w:val="0000FF"/>
-          <w:sz w:val="18"/>
-          <w:szCs w:val="18"/>
-          <w:shd w:val="clear" w:color="auto" w:fill="FFFFFF"/>
-          <w:lang w:val="x-none"/>
-        </w:rPr>
-        <w:t>write_comment</w:t>
-      </w:r>
-      <w:proofErr w:type="spellEnd"/>
-      <w:r>
-        <w:rPr>
-          <w:rFonts w:ascii="Courier New" w:hAnsi="Courier New" w:cs="Courier New"/>
-          <w:color w:val="000000"/>
-          <w:sz w:val="18"/>
-          <w:szCs w:val="18"/>
-          <w:shd w:val="clear" w:color="auto" w:fill="FFFFFF"/>
-          <w:lang w:val="x-none"/>
-        </w:rPr>
-        <w:t>(</w:t>
-      </w:r>
-      <w:r>
-        <w:rPr>
-          <w:rFonts w:ascii="Courier New" w:hAnsi="Courier New" w:cs="Courier New"/>
-          <w:i/>
-          <w:iCs/>
-          <w:color w:val="C37522"/>
-          <w:sz w:val="18"/>
-          <w:szCs w:val="18"/>
-          <w:shd w:val="clear" w:color="auto" w:fill="FFFFFF"/>
-          <w:lang w:val="x-none"/>
-        </w:rPr>
-        <w:t>comment</w:t>
-      </w:r>
-      <w:r>
-        <w:rPr>
-          <w:rFonts w:ascii="Courier New" w:hAnsi="Courier New" w:cs="Courier New"/>
-          <w:color w:val="000000"/>
-          <w:sz w:val="18"/>
-          <w:szCs w:val="18"/>
-          <w:shd w:val="clear" w:color="auto" w:fill="FFFFFF"/>
-          <w:lang w:val="x-none"/>
-        </w:rPr>
-        <w:t>)</w:t>
-      </w:r>
-    </w:p>
-    <w:p>
-      <w:pPr>
-        <w:pStyle w:val="NormalWeb"/>
-        <w:spacing w:before="0" w:beforeAutospacing="0" w:after="0" w:afterAutospacing="0"/>
-        <w:ind w:left="527"/>
-        <w:rPr>
-          <w:rFonts w:ascii="Courier New" w:hAnsi="Courier New" w:cs="Courier New"/>
-          <w:sz w:val="18"/>
-          <w:szCs w:val="18"/>
-        </w:rPr>
-      </w:pPr>
-      <w:proofErr w:type="spellStart"/>
-      <w:r>
-        <w:rPr>
-          <w:rFonts w:ascii="Courier New" w:hAnsi="Courier New" w:cs="Courier New"/>
-          <w:i/>
-          <w:iCs/>
-          <w:color w:val="003C5A"/>
-          <w:sz w:val="18"/>
-          <w:szCs w:val="18"/>
-          <w:shd w:val="clear" w:color="auto" w:fill="FFFFFF"/>
-        </w:rPr>
-        <w:t>comment_field</w:t>
-      </w:r>
-      <w:proofErr w:type="spellEnd"/>
-      <w:r>
-        <w:rPr>
-          <w:rFonts w:ascii="Courier New" w:hAnsi="Courier New" w:cs="Courier New"/>
-          <w:color w:val="000000"/>
-          <w:sz w:val="18"/>
-          <w:szCs w:val="18"/>
-          <w:shd w:val="clear" w:color="auto" w:fill="FFFFFF"/>
-          <w:lang w:val="x-none"/>
-        </w:rPr>
-        <w:t>=</w:t>
-      </w:r>
-      <w:r>
-        <w:rPr>
-          <w:rFonts w:ascii="Courier New" w:hAnsi="Courier New" w:cs="Courier New"/>
-          <w:b/>
-          <w:bCs/>
-          <w:color w:val="660E7A"/>
-          <w:sz w:val="18"/>
-          <w:szCs w:val="18"/>
-          <w:shd w:val="clear" w:color="auto" w:fill="FFFFFF"/>
-          <w:lang w:val="x-none"/>
-        </w:rPr>
-        <w:t>@</w:t>
-      </w:r>
-      <w:proofErr w:type="spellStart"/>
-      <w:r>
-        <w:rPr>
-          <w:rFonts w:ascii="Courier New" w:hAnsi="Courier New" w:cs="Courier New"/>
-          <w:b/>
-          <w:bCs/>
-          <w:color w:val="660E7A"/>
-          <w:sz w:val="18"/>
-          <w:szCs w:val="18"/>
-          <w:shd w:val="clear" w:color="auto" w:fill="FFFFFF"/>
-          <w:lang w:val="x-none"/>
-        </w:rPr>
-        <w:t>browser</w:t>
-      </w:r>
-      <w:r>
-        <w:rPr>
-          <w:rFonts w:ascii="Courier New" w:hAnsi="Courier New" w:cs="Courier New"/>
-          <w:color w:val="000000"/>
-          <w:sz w:val="18"/>
-          <w:szCs w:val="18"/>
-          <w:shd w:val="clear" w:color="auto" w:fill="FFFFFF"/>
-          <w:lang w:val="x-none"/>
-        </w:rPr>
-        <w:t>.find_element</w:t>
-      </w:r>
-      <w:proofErr w:type="spellEnd"/>
-      <w:r>
-        <w:rPr>
-          <w:rFonts w:ascii="Courier New" w:hAnsi="Courier New" w:cs="Courier New"/>
-          <w:color w:val="000000"/>
-          <w:sz w:val="18"/>
-          <w:szCs w:val="18"/>
-          <w:shd w:val="clear" w:color="auto" w:fill="FFFFFF"/>
-          <w:lang w:val="x-none"/>
-        </w:rPr>
-        <w:t>(</w:t>
-      </w:r>
-      <w:r>
-        <w:rPr>
-          <w:rFonts w:ascii="Courier New" w:hAnsi="Courier New" w:cs="Courier New"/>
-          <w:b/>
-          <w:bCs/>
-          <w:i/>
-          <w:iCs/>
-          <w:color w:val="660E7A"/>
-          <w:sz w:val="18"/>
-          <w:szCs w:val="18"/>
-          <w:shd w:val="clear" w:color="auto" w:fill="FFFFFF"/>
-          <w:lang w:val="x-none"/>
-        </w:rPr>
-        <w:t>COMMENT_FIELD</w:t>
-      </w:r>
-      <w:r>
-        <w:rPr>
-          <w:rFonts w:ascii="Courier New" w:hAnsi="Courier New" w:cs="Courier New"/>
-          <w:color w:val="000000"/>
-          <w:sz w:val="18"/>
-          <w:szCs w:val="18"/>
-          <w:shd w:val="clear" w:color="auto" w:fill="FFFFFF"/>
-          <w:lang w:val="x-none"/>
-        </w:rPr>
-        <w:t>)</w:t>
-      </w:r>
-    </w:p>
-    <w:p>
-      <w:pPr>
-        <w:pStyle w:val="NormalWeb"/>
-        <w:spacing w:before="0" w:beforeAutospacing="0" w:after="0" w:afterAutospacing="0"/>
-        <w:ind w:left="527"/>
-        <w:rPr>
-          <w:rFonts w:ascii="Courier New" w:hAnsi="Courier New" w:cs="Courier New"/>
-          <w:sz w:val="18"/>
-          <w:szCs w:val="18"/>
-        </w:rPr>
-      </w:pPr>
-      <w:proofErr w:type="spellStart"/>
-      <w:r>
-        <w:rPr>
-          <w:rFonts w:ascii="Courier New" w:hAnsi="Courier New" w:cs="Courier New"/>
-          <w:i/>
-          <w:iCs/>
-          <w:color w:val="003C5A"/>
-          <w:sz w:val="18"/>
-          <w:szCs w:val="18"/>
-          <w:shd w:val="clear" w:color="auto" w:fill="FFFFFF"/>
-        </w:rPr>
-        <w:t>comment_</w:t>
-      </w:r>
-      <w:proofErr w:type="gramStart"/>
-      <w:r>
-        <w:rPr>
-          <w:rFonts w:ascii="Courier New" w:hAnsi="Courier New" w:cs="Courier New"/>
-          <w:i/>
-          <w:iCs/>
-          <w:color w:val="003C5A"/>
-          <w:sz w:val="18"/>
-          <w:szCs w:val="18"/>
-          <w:shd w:val="clear" w:color="auto" w:fill="FFFFFF"/>
-        </w:rPr>
-        <w:t>field</w:t>
-      </w:r>
-      <w:proofErr w:type="spellEnd"/>
-      <w:r>
-        <w:rPr>
-          <w:rFonts w:ascii="Courier New" w:hAnsi="Courier New" w:cs="Courier New"/>
-          <w:color w:val="000000"/>
-          <w:sz w:val="18"/>
-          <w:szCs w:val="18"/>
-          <w:shd w:val="clear" w:color="auto" w:fill="FFFFFF"/>
-          <w:lang w:val="x-none"/>
-        </w:rPr>
-        <w:t>.</w:t>
-      </w:r>
-      <w:proofErr w:type="spellStart"/>
-      <w:r>
-        <w:rPr>
-          <w:rFonts w:ascii="Courier New" w:hAnsi="Courier New" w:cs="Courier New"/>
-          <w:color w:val="000000"/>
-          <w:sz w:val="18"/>
-          <w:szCs w:val="18"/>
-          <w:shd w:val="clear" w:color="auto" w:fill="FFFFFF"/>
-          <w:lang w:val="x-none"/>
-        </w:rPr>
-        <w:t>send</w:t>
-      </w:r>
-      <w:proofErr w:type="gramEnd"/>
-      <w:r>
-        <w:rPr>
-          <w:rFonts w:ascii="Courier New" w:hAnsi="Courier New" w:cs="Courier New"/>
-          <w:color w:val="000000"/>
-          <w:sz w:val="18"/>
-          <w:szCs w:val="18"/>
-          <w:shd w:val="clear" w:color="auto" w:fill="FFFFFF"/>
-          <w:lang w:val="x-none"/>
-        </w:rPr>
-        <w:t>_keys</w:t>
-      </w:r>
-      <w:r>
-        <w:rPr>
-          <w:rFonts w:ascii="Courier New" w:hAnsi="Courier New" w:cs="Courier New"/>
-          <w:i/>
-          <w:iCs/>
-          <w:color w:val="C37522"/>
-          <w:sz w:val="18"/>
-          <w:szCs w:val="18"/>
-          <w:shd w:val="clear" w:color="auto" w:fill="FFFFFF"/>
-          <w:lang w:val="x-none"/>
-        </w:rPr>
-        <w:t>comment</w:t>
-      </w:r>
-      <w:proofErr w:type="spellEnd"/>
-    </w:p>
-    <w:p>
-      <w:pPr>
-        <w:pStyle w:val="NormalWeb"/>
-        <w:spacing w:before="0" w:beforeAutospacing="0" w:after="0" w:afterAutospacing="0"/>
-        <w:ind w:left="527"/>
-        <w:rPr>
-          <w:rFonts w:ascii="Courier New" w:hAnsi="Courier New" w:cs="Courier New"/>
-          <w:color w:val="000080"/>
-          <w:sz w:val="18"/>
-          <w:szCs w:val="18"/>
-        </w:rPr>
-      </w:pPr>
-      <w:r>
-        <w:rPr>
-          <w:rFonts w:ascii="Courier New" w:hAnsi="Courier New" w:cs="Courier New"/>
-          <w:b/>
-          <w:bCs/>
-          <w:color w:val="000080"/>
-          <w:sz w:val="18"/>
-          <w:szCs w:val="18"/>
-          <w:shd w:val="clear" w:color="auto" w:fill="FFFFFF"/>
-        </w:rPr>
-        <w:t>End</w:t>
-      </w:r>
-    </w:p>
-    <w:p>
-      <w:pPr>
-        <w:pStyle w:val="NormalWeb"/>
-        <w:spacing w:before="0" w:beforeAutospacing="0" w:after="0" w:afterAutospacing="0"/>
-        <w:ind w:left="527"/>
-        <w:rPr>
-          <w:rFonts w:ascii="Courier New" w:hAnsi="Courier New" w:cs="Courier New"/>
-          <w:color w:val="000080"/>
-          <w:sz w:val="18"/>
-          <w:szCs w:val="18"/>
-        </w:rPr>
-      </w:pPr>
-      <w:r>
-        <w:rPr>
-          <w:rFonts w:ascii="Courier New" w:hAnsi="Courier New" w:cs="Courier New"/>
-          <w:color w:val="000080"/>
-          <w:sz w:val="18"/>
-          <w:szCs w:val="18"/>
-        </w:rPr>
-        <w:t> </w:t>
-      </w:r>
-    </w:p>
-    <w:p>
-      <w:pPr>
-        <w:pStyle w:val="NormalWeb"/>
-        <w:spacing w:before="0" w:beforeAutospacing="0" w:after="0" w:afterAutospacing="0"/>
-        <w:ind w:left="527"/>
-        <w:rPr>
-          <w:rFonts w:ascii="Courier New" w:hAnsi="Courier New" w:cs="Courier New"/>
-          <w:sz w:val="18"/>
-          <w:szCs w:val="18"/>
-          <w:lang w:val="x-none"/>
-        </w:rPr>
-      </w:pPr>
-      <w:r>
-        <w:rPr>
-          <w:rFonts w:ascii="Courier New" w:hAnsi="Courier New" w:cs="Courier New"/>
-          <w:i/>
-          <w:iCs/>
-          <w:color w:val="660E7A"/>
-          <w:sz w:val="18"/>
-          <w:szCs w:val="18"/>
-          <w:shd w:val="clear" w:color="auto" w:fill="FFFFFF"/>
-          <w:lang w:val="x-none"/>
-        </w:rPr>
-        <w:t>And</w:t>
-      </w:r>
-      <w:r>
-        <w:rPr>
-          <w:rFonts w:ascii="Courier New" w:hAnsi="Courier New" w:cs="Courier New"/>
-          <w:color w:val="000000"/>
-          <w:sz w:val="18"/>
-          <w:szCs w:val="18"/>
-          <w:shd w:val="clear" w:color="auto" w:fill="FFFFFF"/>
-          <w:lang w:val="x-none"/>
-        </w:rPr>
-        <w:t>(</w:t>
-      </w:r>
-      <w:r>
-        <w:rPr>
-          <w:rFonts w:ascii="Courier New" w:hAnsi="Courier New" w:cs="Courier New"/>
-          <w:b/>
-          <w:bCs/>
-          <w:color w:val="800000"/>
-          <w:sz w:val="18"/>
-          <w:szCs w:val="18"/>
-          <w:shd w:val="clear" w:color="auto" w:fill="FFFFFF"/>
-          <w:lang w:val="x-none"/>
-        </w:rPr>
-        <w:t>/</w:t>
-      </w:r>
-      <w:r>
-        <w:rPr>
-          <w:rFonts w:ascii="Courier New" w:hAnsi="Courier New" w:cs="Courier New"/>
-          <w:color w:val="000000"/>
-          <w:sz w:val="18"/>
-          <w:szCs w:val="18"/>
-          <w:shd w:val="clear" w:color="auto" w:fill="FFFFFF"/>
-          <w:lang w:val="x-none"/>
-        </w:rPr>
-        <w:t>^</w:t>
-      </w:r>
-      <w:proofErr w:type="spellStart"/>
-      <w:r>
-        <w:rPr>
-          <w:rFonts w:ascii="Courier New" w:hAnsi="Courier New" w:cs="Courier New"/>
-          <w:color w:val="000000"/>
-          <w:sz w:val="18"/>
-          <w:szCs w:val="18"/>
-          <w:shd w:val="clear" w:color="auto" w:fill="FFFFFF"/>
-          <w:lang w:val="x-none"/>
-        </w:rPr>
-        <w:t>Iinputmyname</w:t>
-      </w:r>
-      <w:proofErr w:type="spellEnd"/>
-      <w:r>
-        <w:rPr>
-          <w:rFonts w:ascii="Courier New" w:hAnsi="Courier New" w:cs="Courier New"/>
-          <w:color w:val="000000"/>
-          <w:sz w:val="18"/>
-          <w:szCs w:val="18"/>
-          <w:shd w:val="clear" w:color="auto" w:fill="FFFFFF"/>
-          <w:lang w:val="x-none"/>
-        </w:rPr>
-        <w:t>"([^"]*)"$</w:t>
-      </w:r>
-      <w:r>
-        <w:rPr>
-          <w:rFonts w:ascii="Courier New" w:hAnsi="Courier New" w:cs="Courier New"/>
-          <w:b/>
-          <w:bCs/>
-          <w:color w:val="800000"/>
-          <w:sz w:val="18"/>
-          <w:szCs w:val="18"/>
-          <w:shd w:val="clear" w:color="auto" w:fill="FFFFFF"/>
-          <w:lang w:val="x-none"/>
-        </w:rPr>
-        <w:t>/</w:t>
-      </w:r>
-      <w:r>
-        <w:rPr>
-          <w:rFonts w:ascii="Courier New" w:hAnsi="Courier New" w:cs="Courier New"/>
-          <w:color w:val="000000"/>
-          <w:sz w:val="18"/>
-          <w:szCs w:val="18"/>
-          <w:shd w:val="clear" w:color="auto" w:fill="FFFFFF"/>
-          <w:lang w:val="x-none"/>
-        </w:rPr>
-        <w:t>)</w:t>
-      </w:r>
-      <w:proofErr w:type="spellStart"/>
-      <w:r>
-        <w:rPr>
-          <w:rFonts w:ascii="Courier New" w:hAnsi="Courier New" w:cs="Courier New"/>
-          <w:b/>
-          <w:bCs/>
-          <w:color w:val="000080"/>
-          <w:sz w:val="18"/>
-          <w:szCs w:val="18"/>
-          <w:shd w:val="clear" w:color="auto" w:fill="FFFFFF"/>
-          <w:lang w:val="x-none"/>
-        </w:rPr>
-        <w:t>do</w:t>
-      </w:r>
-      <w:r>
-        <w:rPr>
-          <w:rFonts w:ascii="Courier New" w:hAnsi="Courier New" w:cs="Courier New"/>
-          <w:color w:val="000000"/>
-          <w:sz w:val="18"/>
-          <w:szCs w:val="18"/>
-          <w:shd w:val="clear" w:color="auto" w:fill="FFFFFF"/>
-          <w:lang w:val="x-none"/>
-        </w:rPr>
-        <w:t>|</w:t>
-      </w:r>
-      <w:r>
-        <w:rPr>
-          <w:rFonts w:ascii="Courier New" w:hAnsi="Courier New" w:cs="Courier New"/>
-          <w:i/>
-          <w:iCs/>
-          <w:color w:val="C37522"/>
-          <w:sz w:val="18"/>
-          <w:szCs w:val="18"/>
-          <w:shd w:val="clear" w:color="auto" w:fill="FFFFFF"/>
-          <w:lang w:val="x-none"/>
-        </w:rPr>
-        <w:t>name</w:t>
-      </w:r>
-      <w:proofErr w:type="spellEnd"/>
-      <w:r>
-        <w:rPr>
-          <w:rFonts w:ascii="Courier New" w:hAnsi="Courier New" w:cs="Courier New"/>
-          <w:color w:val="000000"/>
-          <w:sz w:val="18"/>
-          <w:szCs w:val="18"/>
-          <w:shd w:val="clear" w:color="auto" w:fill="FFFFFF"/>
-          <w:lang w:val="x-none"/>
-        </w:rPr>
-        <w:t>|</w:t>
-      </w:r>
-    </w:p>
-    <w:p>
-      <w:pPr>
-        <w:pStyle w:val="NormalWeb"/>
-        <w:spacing w:before="0" w:beforeAutospacing="0" w:after="0" w:afterAutospacing="0"/>
-        <w:ind w:left="527"/>
-        <w:rPr>
-          <w:rFonts w:ascii="Courier New" w:hAnsi="Courier New" w:cs="Courier New"/>
-          <w:sz w:val="18"/>
-          <w:szCs w:val="18"/>
-        </w:rPr>
-      </w:pPr>
-      <w:r>
-        <w:rPr>
-          <w:rFonts w:ascii="Courier New" w:hAnsi="Courier New" w:cs="Courier New"/>
-          <w:b/>
-          <w:bCs/>
-          <w:color w:val="660E7A"/>
-          <w:sz w:val="18"/>
-          <w:szCs w:val="18"/>
-          <w:shd w:val="clear" w:color="auto" w:fill="FFFFFF"/>
-        </w:rPr>
-        <w:t>@</w:t>
-      </w:r>
-      <w:proofErr w:type="spellStart"/>
-      <w:r>
-        <w:rPr>
-          <w:rFonts w:ascii="Courier New" w:hAnsi="Courier New" w:cs="Courier New"/>
-          <w:b/>
-          <w:bCs/>
-          <w:color w:val="660E7A"/>
-          <w:sz w:val="18"/>
-          <w:szCs w:val="18"/>
-          <w:shd w:val="clear" w:color="auto" w:fill="FFFFFF"/>
-        </w:rPr>
-        <w:t>contactme_</w:t>
-      </w:r>
-      <w:proofErr w:type="gramStart"/>
-      <w:r>
-        <w:rPr>
-          <w:rFonts w:ascii="Courier New" w:hAnsi="Courier New" w:cs="Courier New"/>
-          <w:b/>
-          <w:bCs/>
-          <w:color w:val="660E7A"/>
-          <w:sz w:val="18"/>
-          <w:szCs w:val="18"/>
-          <w:shd w:val="clear" w:color="auto" w:fill="FFFFFF"/>
-        </w:rPr>
-        <w:t>page</w:t>
-      </w:r>
-      <w:proofErr w:type="spellEnd"/>
-      <w:r>
-        <w:rPr>
-          <w:rFonts w:ascii="Courier New" w:hAnsi="Courier New" w:cs="Courier New"/>
-          <w:color w:val="000000"/>
-          <w:sz w:val="18"/>
-          <w:szCs w:val="18"/>
-          <w:shd w:val="clear" w:color="auto" w:fill="FFFFFF"/>
-          <w:lang w:val="x-none"/>
-        </w:rPr>
-        <w:t>.</w:t>
-      </w:r>
-      <w:proofErr w:type="spellStart"/>
-      <w:r>
-        <w:rPr>
-          <w:rFonts w:ascii="Courier New" w:hAnsi="Courier New" w:cs="Courier New"/>
-          <w:color w:val="000000"/>
-          <w:sz w:val="18"/>
-          <w:szCs w:val="18"/>
-          <w:shd w:val="clear" w:color="auto" w:fill="FFFFFF"/>
-          <w:lang w:val="x-none"/>
-        </w:rPr>
-        <w:t>input</w:t>
-      </w:r>
-      <w:proofErr w:type="gramEnd"/>
-      <w:r>
-        <w:rPr>
-          <w:rFonts w:ascii="Courier New" w:hAnsi="Courier New" w:cs="Courier New"/>
-          <w:color w:val="000000"/>
-          <w:sz w:val="18"/>
-          <w:szCs w:val="18"/>
-          <w:shd w:val="clear" w:color="auto" w:fill="FFFFFF"/>
-          <w:lang w:val="x-none"/>
-        </w:rPr>
-        <w:t>_name</w:t>
-      </w:r>
-      <w:proofErr w:type="spellEnd"/>
-      <w:r>
-        <w:rPr>
-          <w:rFonts w:ascii="Courier New" w:hAnsi="Courier New" w:cs="Courier New"/>
-          <w:color w:val="000000"/>
-          <w:sz w:val="18"/>
-          <w:szCs w:val="18"/>
-          <w:shd w:val="clear" w:color="auto" w:fill="FFFFFF"/>
-          <w:lang w:val="x-none"/>
-        </w:rPr>
-        <w:t>(</w:t>
-      </w:r>
-      <w:r>
-        <w:rPr>
-          <w:rFonts w:ascii="Courier New" w:hAnsi="Courier New" w:cs="Courier New"/>
-          <w:i/>
-          <w:iCs/>
-          <w:color w:val="C37522"/>
-          <w:sz w:val="18"/>
-          <w:szCs w:val="18"/>
-          <w:shd w:val="clear" w:color="auto" w:fill="FFFFFF"/>
-          <w:lang w:val="x-none"/>
-        </w:rPr>
-        <w:t>name</w:t>
-      </w:r>
-      <w:r>
-        <w:rPr>
-          <w:rFonts w:ascii="Courier New" w:hAnsi="Courier New" w:cs="Courier New"/>
-          <w:color w:val="000000"/>
-          <w:sz w:val="18"/>
-          <w:szCs w:val="18"/>
-          <w:shd w:val="clear" w:color="auto" w:fill="FFFFFF"/>
-          <w:lang w:val="x-none"/>
-        </w:rPr>
-        <w:t>)</w:t>
-      </w:r>
-    </w:p>
-    <w:p>
-      <w:pPr>
-        <w:pStyle w:val="NormalWeb"/>
-        <w:spacing w:before="0" w:beforeAutospacing="0" w:after="0" w:afterAutospacing="0"/>
-        <w:ind w:left="527"/>
-        <w:rPr>
-          <w:rFonts w:ascii="Courier New" w:hAnsi="Courier New" w:cs="Courier New"/>
-          <w:color w:val="000080"/>
-          <w:sz w:val="18"/>
-          <w:szCs w:val="18"/>
-        </w:rPr>
-      </w:pPr>
-      <w:r>
-        <w:rPr>
-          <w:rFonts w:ascii="Courier New" w:hAnsi="Courier New" w:cs="Courier New"/>
-          <w:b/>
-          <w:bCs/>
-          <w:color w:val="000080"/>
-          <w:sz w:val="18"/>
-          <w:szCs w:val="18"/>
-          <w:shd w:val="clear" w:color="auto" w:fill="FFFFFF"/>
-        </w:rPr>
-        <w:t>end</w:t>
-      </w:r>
-    </w:p>
-    <w:p>
-      <w:pPr>
-        <w:pStyle w:val="NormalWeb"/>
-        <w:spacing w:before="0" w:beforeAutospacing="0" w:after="0" w:afterAutospacing="0"/>
-        <w:ind w:left="527"/>
-        <w:rPr>
-          <w:rFonts w:ascii="Calibri" w:hAnsi="Calibri" w:cs="Calibri"/>
-          <w:sz w:val="22"/>
-          <w:szCs w:val="22"/>
-          <w:lang w:val="x-none"/>
-        </w:rPr>
-      </w:pPr>
-      <w:r>
-        <w:rPr>
-          <w:rFonts w:ascii="Calibri" w:hAnsi="Calibri" w:cs="Calibri"/>
-          <w:sz w:val="22"/>
-          <w:szCs w:val="22"/>
-          <w:lang w:val="x-none"/>
-        </w:rPr>
-        <w:t> </w:t>
-      </w:r>
-    </w:p>
-    <w:p>
-      <w:pPr>
-        <w:pStyle w:val="NormalWeb"/>
-        <w:spacing w:before="0" w:beforeAutospacing="0" w:after="0" w:afterAutospacing="0"/>
-        <w:ind w:left="527"/>
-        <w:rPr>
-          <w:rFonts w:ascii="Courier New" w:hAnsi="Courier New" w:cs="Courier New"/>
-          <w:sz w:val="18"/>
-          <w:szCs w:val="18"/>
-        </w:rPr>
-      </w:pPr>
-      <w:proofErr w:type="spellStart"/>
-      <w:r>
-        <w:rPr>
-          <w:rFonts w:ascii="Courier New" w:hAnsi="Courier New" w:cs="Courier New"/>
-          <w:b/>
-          <w:bCs/>
-          <w:color w:val="000080"/>
-          <w:sz w:val="18"/>
-          <w:szCs w:val="18"/>
-          <w:shd w:val="clear" w:color="auto" w:fill="FFFFFF"/>
-        </w:rPr>
-        <w:t>def</w:t>
-      </w:r>
-      <w:r>
-        <w:rPr>
-          <w:rFonts w:ascii="Courier New" w:hAnsi="Courier New" w:cs="Courier New"/>
-          <w:i/>
-          <w:iCs/>
-          <w:color w:val="0000FF"/>
-          <w:sz w:val="18"/>
-          <w:szCs w:val="18"/>
-          <w:shd w:val="clear" w:color="auto" w:fill="FFFFFF"/>
-          <w:lang w:val="x-none"/>
-        </w:rPr>
-        <w:t>input_name</w:t>
-      </w:r>
-      <w:proofErr w:type="spellEnd"/>
-      <w:r>
-        <w:rPr>
-          <w:rFonts w:ascii="Courier New" w:hAnsi="Courier New" w:cs="Courier New"/>
-          <w:color w:val="000000"/>
-          <w:sz w:val="18"/>
-          <w:szCs w:val="18"/>
-          <w:shd w:val="clear" w:color="auto" w:fill="FFFFFF"/>
-          <w:lang w:val="x-none"/>
-        </w:rPr>
-        <w:t>(</w:t>
-      </w:r>
-      <w:r>
-        <w:rPr>
-          <w:rFonts w:ascii="Courier New" w:hAnsi="Courier New" w:cs="Courier New"/>
-          <w:i/>
-          <w:iCs/>
-          <w:color w:val="C37522"/>
-          <w:sz w:val="18"/>
-          <w:szCs w:val="18"/>
-          <w:shd w:val="clear" w:color="auto" w:fill="FFFFFF"/>
-          <w:lang w:val="x-none"/>
-        </w:rPr>
-        <w:t>name</w:t>
-      </w:r>
-      <w:r>
-        <w:rPr>
-          <w:rFonts w:ascii="Courier New" w:hAnsi="Courier New" w:cs="Courier New"/>
-          <w:color w:val="000000"/>
-          <w:sz w:val="18"/>
-          <w:szCs w:val="18"/>
-          <w:shd w:val="clear" w:color="auto" w:fill="FFFFFF"/>
-          <w:lang w:val="x-none"/>
-        </w:rPr>
-        <w:t>)</w:t>
-      </w:r>
-    </w:p>
-    <w:p>
-      <w:pPr>
-        <w:pStyle w:val="NormalWeb"/>
-        <w:spacing w:before="0" w:beforeAutospacing="0" w:after="0" w:afterAutospacing="0"/>
-        <w:ind w:left="527"/>
-        <w:rPr>
-          <w:rFonts w:ascii="Courier New" w:hAnsi="Courier New" w:cs="Courier New"/>
-          <w:sz w:val="18"/>
-          <w:szCs w:val="18"/>
-        </w:rPr>
-      </w:pPr>
-      <w:proofErr w:type="spellStart"/>
-      <w:r>
-        <w:rPr>
-          <w:rFonts w:ascii="Courier New" w:hAnsi="Courier New" w:cs="Courier New"/>
-          <w:i/>
-          <w:iCs/>
-          <w:color w:val="003C5A"/>
-          <w:sz w:val="18"/>
-          <w:szCs w:val="18"/>
-          <w:shd w:val="clear" w:color="auto" w:fill="FFFFFF"/>
-        </w:rPr>
-        <w:t>name_field</w:t>
-      </w:r>
-      <w:proofErr w:type="spellEnd"/>
-      <w:r>
-        <w:rPr>
-          <w:rFonts w:ascii="Courier New" w:hAnsi="Courier New" w:cs="Courier New"/>
-          <w:color w:val="000000"/>
-          <w:sz w:val="18"/>
-          <w:szCs w:val="18"/>
-          <w:shd w:val="clear" w:color="auto" w:fill="FFFFFF"/>
-          <w:lang w:val="x-none"/>
-        </w:rPr>
-        <w:t>=</w:t>
-      </w:r>
-      <w:r>
-        <w:rPr>
-          <w:rFonts w:ascii="Courier New" w:hAnsi="Courier New" w:cs="Courier New"/>
-          <w:b/>
-          <w:bCs/>
-          <w:color w:val="660E7A"/>
-          <w:sz w:val="18"/>
-          <w:szCs w:val="18"/>
-          <w:shd w:val="clear" w:color="auto" w:fill="FFFFFF"/>
-          <w:lang w:val="x-none"/>
-        </w:rPr>
-        <w:t>@</w:t>
-      </w:r>
-      <w:proofErr w:type="spellStart"/>
-      <w:r>
-        <w:rPr>
-          <w:rFonts w:ascii="Courier New" w:hAnsi="Courier New" w:cs="Courier New"/>
-          <w:b/>
-          <w:bCs/>
-          <w:color w:val="660E7A"/>
-          <w:sz w:val="18"/>
-          <w:szCs w:val="18"/>
-          <w:shd w:val="clear" w:color="auto" w:fill="FFFFFF"/>
-          <w:lang w:val="x-none"/>
-        </w:rPr>
-        <w:t>browser</w:t>
-      </w:r>
-      <w:r>
-        <w:rPr>
-          <w:rFonts w:ascii="Courier New" w:hAnsi="Courier New" w:cs="Courier New"/>
-          <w:color w:val="000000"/>
-          <w:sz w:val="18"/>
-          <w:szCs w:val="18"/>
-          <w:shd w:val="clear" w:color="auto" w:fill="FFFFFF"/>
-          <w:lang w:val="x-none"/>
-        </w:rPr>
-        <w:t>.find_element</w:t>
-      </w:r>
-      <w:proofErr w:type="spellEnd"/>
-      <w:r>
-        <w:rPr>
-          <w:rFonts w:ascii="Courier New" w:hAnsi="Courier New" w:cs="Courier New"/>
-          <w:color w:val="000000"/>
-          <w:sz w:val="18"/>
-          <w:szCs w:val="18"/>
-          <w:shd w:val="clear" w:color="auto" w:fill="FFFFFF"/>
-          <w:lang w:val="x-none"/>
-        </w:rPr>
-        <w:t>(</w:t>
-      </w:r>
-      <w:r>
-        <w:rPr>
-          <w:rFonts w:ascii="Courier New" w:hAnsi="Courier New" w:cs="Courier New"/>
-          <w:b/>
-          <w:bCs/>
-          <w:i/>
-          <w:iCs/>
-          <w:color w:val="660E7A"/>
-          <w:sz w:val="18"/>
-          <w:szCs w:val="18"/>
-          <w:shd w:val="clear" w:color="auto" w:fill="FFFFFF"/>
-          <w:lang w:val="x-none"/>
-        </w:rPr>
-        <w:t>NAME_FIELD</w:t>
-      </w:r>
-      <w:r>
-        <w:rPr>
-          <w:rFonts w:ascii="Courier New" w:hAnsi="Courier New" w:cs="Courier New"/>
-          <w:color w:val="000000"/>
-          <w:sz w:val="18"/>
-          <w:szCs w:val="18"/>
-          <w:shd w:val="clear" w:color="auto" w:fill="FFFFFF"/>
-          <w:lang w:val="x-none"/>
-        </w:rPr>
-        <w:t>)</w:t>
-      </w:r>
-    </w:p>
-    <w:p>
-      <w:pPr>
-        <w:pStyle w:val="NormalWeb"/>
-        <w:spacing w:before="0" w:beforeAutospacing="0" w:after="0" w:afterAutospacing="0"/>
-        <w:ind w:left="527"/>
-        <w:rPr>
-          <w:rFonts w:ascii="Courier New" w:hAnsi="Courier New" w:cs="Courier New"/>
-          <w:sz w:val="18"/>
-          <w:szCs w:val="18"/>
-        </w:rPr>
-      </w:pPr>
-      <w:proofErr w:type="spellStart"/>
-      <w:r>
-        <w:rPr>
-          <w:rFonts w:ascii="Courier New" w:hAnsi="Courier New" w:cs="Courier New"/>
-          <w:i/>
-          <w:iCs/>
-          <w:color w:val="003C5A"/>
-          <w:sz w:val="18"/>
-          <w:szCs w:val="18"/>
-          <w:shd w:val="clear" w:color="auto" w:fill="FFFFFF"/>
-        </w:rPr>
-        <w:t>name_</w:t>
-      </w:r>
-      <w:proofErr w:type="gramStart"/>
-      <w:r>
-        <w:rPr>
-          <w:rFonts w:ascii="Courier New" w:hAnsi="Courier New" w:cs="Courier New"/>
-          <w:i/>
-          <w:iCs/>
-          <w:color w:val="003C5A"/>
-          <w:sz w:val="18"/>
-          <w:szCs w:val="18"/>
-          <w:shd w:val="clear" w:color="auto" w:fill="FFFFFF"/>
-        </w:rPr>
-        <w:t>field</w:t>
-      </w:r>
-      <w:proofErr w:type="spellEnd"/>
-      <w:r>
-        <w:rPr>
-          <w:rFonts w:ascii="Courier New" w:hAnsi="Courier New" w:cs="Courier New"/>
-          <w:color w:val="000000"/>
-          <w:sz w:val="18"/>
-          <w:szCs w:val="18"/>
-          <w:shd w:val="clear" w:color="auto" w:fill="FFFFFF"/>
-          <w:lang w:val="x-none"/>
-        </w:rPr>
-        <w:t>.</w:t>
-      </w:r>
-      <w:proofErr w:type="spellStart"/>
-      <w:r>
-        <w:rPr>
-          <w:rFonts w:ascii="Courier New" w:hAnsi="Courier New" w:cs="Courier New"/>
-          <w:color w:val="000000"/>
-          <w:sz w:val="18"/>
-          <w:szCs w:val="18"/>
-          <w:shd w:val="clear" w:color="auto" w:fill="FFFFFF"/>
-          <w:lang w:val="x-none"/>
-        </w:rPr>
-        <w:t>send</w:t>
-      </w:r>
-      <w:proofErr w:type="gramEnd"/>
-      <w:r>
-        <w:rPr>
-          <w:rFonts w:ascii="Courier New" w:hAnsi="Courier New" w:cs="Courier New"/>
-          <w:color w:val="000000"/>
-          <w:sz w:val="18"/>
-          <w:szCs w:val="18"/>
-          <w:shd w:val="clear" w:color="auto" w:fill="FFFFFF"/>
-          <w:lang w:val="x-none"/>
-        </w:rPr>
-        <w:t>_keys</w:t>
-      </w:r>
-      <w:r>
-        <w:rPr>
-          <w:rFonts w:ascii="Courier New" w:hAnsi="Courier New" w:cs="Courier New"/>
-          <w:i/>
-          <w:iCs/>
-          <w:color w:val="C37522"/>
-          <w:sz w:val="18"/>
-          <w:szCs w:val="18"/>
-          <w:shd w:val="clear" w:color="auto" w:fill="FFFFFF"/>
-          <w:lang w:val="x-none"/>
-        </w:rPr>
-        <w:t>name</w:t>
-      </w:r>
-      <w:proofErr w:type="spellEnd"/>
-    </w:p>
-    <w:p>
-      <w:pPr>
-        <w:pStyle w:val="NormalWeb"/>
-        <w:spacing w:before="0" w:beforeAutospacing="0" w:after="0" w:afterAutospacing="0"/>
-        <w:ind w:left="527"/>
-        <w:rPr>
-          <w:rFonts w:ascii="Courier New" w:hAnsi="Courier New" w:cs="Courier New"/>
-          <w:color w:val="000080"/>
-          <w:sz w:val="18"/>
-          <w:szCs w:val="18"/>
-        </w:rPr>
-      </w:pPr>
-      <w:r>
-        <w:rPr>
-          <w:rFonts w:ascii="Courier New" w:hAnsi="Courier New" w:cs="Courier New"/>
-          <w:b/>
-          <w:bCs/>
-          <w:color w:val="000080"/>
-          <w:sz w:val="18"/>
-          <w:szCs w:val="18"/>
-          <w:shd w:val="clear" w:color="auto" w:fill="FFFFFF"/>
-        </w:rPr>
-        <w:lastRenderedPageBreak/>
-        <w:t>end</w:t>
-      </w:r>
-    </w:p>
-    <w:p>
-      <w:pPr>
-        <w:pStyle w:val="NormalWeb"/>
-        <w:spacing w:before="0" w:beforeAutospacing="0" w:after="0" w:afterAutospacing="0"/>
-        <w:ind w:left="527"/>
-        <w:rPr>
-          <w:rFonts w:ascii="Calibri" w:hAnsi="Calibri" w:cs="Calibri"/>
-          <w:sz w:val="22"/>
-          <w:szCs w:val="22"/>
-          <w:lang w:val="x-none"/>
-        </w:rPr>
-      </w:pPr>
-      <w:r>
-        <w:rPr>
-          <w:rFonts w:ascii="Calibri" w:hAnsi="Calibri" w:cs="Calibri"/>
-          <w:sz w:val="22"/>
-          <w:szCs w:val="22"/>
-          <w:lang w:val="x-none"/>
-        </w:rPr>
-        <w:t> </w:t>
-      </w:r>
-    </w:p>
-    <w:p>
-      <w:pPr>
-        <w:pStyle w:val="NormalWeb"/>
-        <w:spacing w:before="0" w:beforeAutospacing="0" w:after="0" w:afterAutospacing="0"/>
-        <w:ind w:left="527"/>
-        <w:rPr>
-          <w:rFonts w:ascii="Courier New" w:hAnsi="Courier New" w:cs="Courier New"/>
-          <w:sz w:val="18"/>
-          <w:szCs w:val="18"/>
-        </w:rPr>
-      </w:pPr>
-      <w:r>
-        <w:rPr>
-          <w:rFonts w:ascii="Courier New" w:hAnsi="Courier New" w:cs="Courier New"/>
-          <w:i/>
-          <w:iCs/>
-          <w:color w:val="660E7A"/>
-          <w:sz w:val="18"/>
-          <w:szCs w:val="18"/>
-          <w:shd w:val="clear" w:color="auto" w:fill="FFFFFF"/>
-        </w:rPr>
-        <w:t>Then</w:t>
-      </w:r>
-      <w:r>
-        <w:rPr>
-          <w:rFonts w:ascii="Courier New" w:hAnsi="Courier New" w:cs="Courier New"/>
-          <w:color w:val="000000"/>
-          <w:sz w:val="18"/>
-          <w:szCs w:val="18"/>
-          <w:shd w:val="clear" w:color="auto" w:fill="FFFFFF"/>
-          <w:lang w:val="x-none"/>
-        </w:rPr>
-        <w:t>(</w:t>
-      </w:r>
-      <w:r>
-        <w:rPr>
-          <w:rFonts w:ascii="Courier New" w:hAnsi="Courier New" w:cs="Courier New"/>
-          <w:b/>
-          <w:bCs/>
-          <w:color w:val="800000"/>
-          <w:sz w:val="18"/>
-          <w:szCs w:val="18"/>
-          <w:shd w:val="clear" w:color="auto" w:fill="FFFFFF"/>
-          <w:lang w:val="x-none"/>
-        </w:rPr>
-        <w:t>/</w:t>
-      </w:r>
-      <w:r>
-        <w:rPr>
-          <w:rFonts w:ascii="Courier New" w:hAnsi="Courier New" w:cs="Courier New"/>
-          <w:color w:val="000000"/>
-          <w:sz w:val="18"/>
-          <w:szCs w:val="18"/>
-          <w:shd w:val="clear" w:color="auto" w:fill="FFFFFF"/>
-          <w:lang w:val="x-none"/>
-        </w:rPr>
-        <w:t>^</w:t>
-      </w:r>
-      <w:proofErr w:type="spellStart"/>
-      <w:r>
-        <w:rPr>
-          <w:rFonts w:ascii="Courier New" w:hAnsi="Courier New" w:cs="Courier New"/>
-          <w:color w:val="000000"/>
-          <w:sz w:val="18"/>
-          <w:szCs w:val="18"/>
-          <w:shd w:val="clear" w:color="auto" w:fill="FFFFFF"/>
-          <w:lang w:val="x-none"/>
-        </w:rPr>
-        <w:t>Iinputmyemailaddress</w:t>
-      </w:r>
-      <w:proofErr w:type="spellEnd"/>
-      <w:r>
-        <w:rPr>
-          <w:rFonts w:ascii="Courier New" w:hAnsi="Courier New" w:cs="Courier New"/>
-          <w:color w:val="000000"/>
-          <w:sz w:val="18"/>
-          <w:szCs w:val="18"/>
-          <w:shd w:val="clear" w:color="auto" w:fill="FFFFFF"/>
-          <w:lang w:val="x-none"/>
-        </w:rPr>
-        <w:t>"([^</w:t>
-      </w:r>
-      <w:proofErr w:type="gramStart"/>
-      <w:r>
-        <w:rPr>
-          <w:rFonts w:ascii="Courier New" w:hAnsi="Courier New" w:cs="Courier New"/>
-          <w:color w:val="000000"/>
-          <w:sz w:val="18"/>
-          <w:szCs w:val="18"/>
-          <w:shd w:val="clear" w:color="auto" w:fill="FFFFFF"/>
-          <w:lang w:val="x-none"/>
-        </w:rPr>
-        <w:t>"]*</w:t>
-      </w:r>
-      <w:proofErr w:type="gramEnd"/>
-      <w:r>
-        <w:rPr>
-          <w:rFonts w:ascii="Courier New" w:hAnsi="Courier New" w:cs="Courier New"/>
-          <w:color w:val="000000"/>
-          <w:sz w:val="18"/>
-          <w:szCs w:val="18"/>
-          <w:shd w:val="clear" w:color="auto" w:fill="FFFFFF"/>
-          <w:lang w:val="x-none"/>
-        </w:rPr>
-        <w:t>)"$</w:t>
-      </w:r>
-      <w:r>
-        <w:rPr>
-          <w:rFonts w:ascii="Courier New" w:hAnsi="Courier New" w:cs="Courier New"/>
-          <w:b/>
-          <w:bCs/>
-          <w:color w:val="800000"/>
-          <w:sz w:val="18"/>
-          <w:szCs w:val="18"/>
-          <w:shd w:val="clear" w:color="auto" w:fill="FFFFFF"/>
-          <w:lang w:val="x-none"/>
-        </w:rPr>
-        <w:t>/</w:t>
-      </w:r>
-      <w:r>
-        <w:rPr>
-          <w:rFonts w:ascii="Courier New" w:hAnsi="Courier New" w:cs="Courier New"/>
-          <w:color w:val="000000"/>
-          <w:sz w:val="18"/>
-          <w:szCs w:val="18"/>
-          <w:shd w:val="clear" w:color="auto" w:fill="FFFFFF"/>
-          <w:lang w:val="x-none"/>
-        </w:rPr>
-        <w:t>)</w:t>
-      </w:r>
-      <w:proofErr w:type="spellStart"/>
-      <w:r>
-        <w:rPr>
-          <w:rFonts w:ascii="Courier New" w:hAnsi="Courier New" w:cs="Courier New"/>
-          <w:b/>
-          <w:bCs/>
-          <w:color w:val="000080"/>
-          <w:sz w:val="18"/>
-          <w:szCs w:val="18"/>
-          <w:shd w:val="clear" w:color="auto" w:fill="FFFFFF"/>
-          <w:lang w:val="x-none"/>
-        </w:rPr>
-        <w:t>do</w:t>
-      </w:r>
-      <w:r>
-        <w:rPr>
-          <w:rFonts w:ascii="Courier New" w:hAnsi="Courier New" w:cs="Courier New"/>
-          <w:color w:val="000000"/>
-          <w:sz w:val="18"/>
-          <w:szCs w:val="18"/>
-          <w:shd w:val="clear" w:color="auto" w:fill="FFFFFF"/>
-          <w:lang w:val="x-none"/>
-        </w:rPr>
-        <w:t>|</w:t>
-      </w:r>
-      <w:r>
-        <w:rPr>
-          <w:rFonts w:ascii="Courier New" w:hAnsi="Courier New" w:cs="Courier New"/>
-          <w:i/>
-          <w:iCs/>
-          <w:color w:val="C37522"/>
-          <w:sz w:val="18"/>
-          <w:szCs w:val="18"/>
-          <w:shd w:val="clear" w:color="auto" w:fill="FFFFFF"/>
-          <w:lang w:val="x-none"/>
-        </w:rPr>
-        <w:t>email</w:t>
-      </w:r>
-      <w:proofErr w:type="spellEnd"/>
-      <w:r>
-        <w:rPr>
-          <w:rFonts w:ascii="Courier New" w:hAnsi="Courier New" w:cs="Courier New"/>
-          <w:color w:val="000000"/>
-          <w:sz w:val="18"/>
-          <w:szCs w:val="18"/>
-          <w:shd w:val="clear" w:color="auto" w:fill="FFFFFF"/>
-          <w:lang w:val="x-none"/>
-        </w:rPr>
-        <w:t>|</w:t>
-      </w:r>
-    </w:p>
-    <w:p>
-      <w:pPr>
-        <w:pStyle w:val="NormalWeb"/>
-        <w:spacing w:before="0" w:beforeAutospacing="0" w:after="0" w:afterAutospacing="0"/>
-        <w:ind w:left="527"/>
-        <w:rPr>
-          <w:rFonts w:ascii="Courier New" w:hAnsi="Courier New" w:cs="Courier New"/>
-          <w:sz w:val="18"/>
-          <w:szCs w:val="18"/>
-        </w:rPr>
-      </w:pPr>
-      <w:r>
-        <w:rPr>
-          <w:rFonts w:ascii="Courier New" w:hAnsi="Courier New" w:cs="Courier New"/>
-          <w:b/>
-          <w:bCs/>
-          <w:color w:val="660E7A"/>
-          <w:sz w:val="18"/>
-          <w:szCs w:val="18"/>
-          <w:shd w:val="clear" w:color="auto" w:fill="FFFFFF"/>
-        </w:rPr>
-        <w:t>@</w:t>
-      </w:r>
-      <w:proofErr w:type="spellStart"/>
-      <w:r>
-        <w:rPr>
-          <w:rFonts w:ascii="Courier New" w:hAnsi="Courier New" w:cs="Courier New"/>
-          <w:b/>
-          <w:bCs/>
-          <w:color w:val="660E7A"/>
-          <w:sz w:val="18"/>
-          <w:szCs w:val="18"/>
-          <w:shd w:val="clear" w:color="auto" w:fill="FFFFFF"/>
-        </w:rPr>
-        <w:t>contactme_</w:t>
-      </w:r>
-      <w:proofErr w:type="gramStart"/>
-      <w:r>
-        <w:rPr>
-          <w:rFonts w:ascii="Courier New" w:hAnsi="Courier New" w:cs="Courier New"/>
-          <w:b/>
-          <w:bCs/>
-          <w:color w:val="660E7A"/>
-          <w:sz w:val="18"/>
-          <w:szCs w:val="18"/>
-          <w:shd w:val="clear" w:color="auto" w:fill="FFFFFF"/>
-        </w:rPr>
-        <w:t>page</w:t>
-      </w:r>
-      <w:proofErr w:type="spellEnd"/>
-      <w:r>
-        <w:rPr>
-          <w:rFonts w:ascii="Courier New" w:hAnsi="Courier New" w:cs="Courier New"/>
-          <w:color w:val="000000"/>
-          <w:sz w:val="18"/>
-          <w:szCs w:val="18"/>
-          <w:shd w:val="clear" w:color="auto" w:fill="FFFFFF"/>
-          <w:lang w:val="x-none"/>
-        </w:rPr>
-        <w:t>.</w:t>
-      </w:r>
-      <w:proofErr w:type="spellStart"/>
-      <w:r>
-        <w:rPr>
-          <w:rFonts w:ascii="Courier New" w:hAnsi="Courier New" w:cs="Courier New"/>
-          <w:color w:val="000000"/>
-          <w:sz w:val="18"/>
-          <w:szCs w:val="18"/>
-          <w:shd w:val="clear" w:color="auto" w:fill="FFFFFF"/>
-          <w:lang w:val="x-none"/>
-        </w:rPr>
-        <w:t>input</w:t>
-      </w:r>
-      <w:proofErr w:type="gramEnd"/>
-      <w:r>
-        <w:rPr>
-          <w:rFonts w:ascii="Courier New" w:hAnsi="Courier New" w:cs="Courier New"/>
-          <w:color w:val="000000"/>
-          <w:sz w:val="18"/>
-          <w:szCs w:val="18"/>
-          <w:shd w:val="clear" w:color="auto" w:fill="FFFFFF"/>
-          <w:lang w:val="x-none"/>
-        </w:rPr>
-        <w:t>_email</w:t>
-      </w:r>
-      <w:proofErr w:type="spellEnd"/>
-      <w:r>
-        <w:rPr>
-          <w:rFonts w:ascii="Courier New" w:hAnsi="Courier New" w:cs="Courier New"/>
-          <w:color w:val="000000"/>
-          <w:sz w:val="18"/>
-          <w:szCs w:val="18"/>
-          <w:shd w:val="clear" w:color="auto" w:fill="FFFFFF"/>
-          <w:lang w:val="x-none"/>
-        </w:rPr>
-        <w:t>(</w:t>
-      </w:r>
-      <w:r>
-        <w:rPr>
-          <w:rFonts w:ascii="Courier New" w:hAnsi="Courier New" w:cs="Courier New"/>
-          <w:i/>
-          <w:iCs/>
-          <w:color w:val="C37522"/>
-          <w:sz w:val="18"/>
-          <w:szCs w:val="18"/>
-          <w:shd w:val="clear" w:color="auto" w:fill="FFFFFF"/>
-          <w:lang w:val="x-none"/>
-        </w:rPr>
-        <w:t>email</w:t>
-      </w:r>
-      <w:r>
-        <w:rPr>
-          <w:rFonts w:ascii="Courier New" w:hAnsi="Courier New" w:cs="Courier New"/>
-          <w:color w:val="000000"/>
-          <w:sz w:val="18"/>
-          <w:szCs w:val="18"/>
-          <w:shd w:val="clear" w:color="auto" w:fill="FFFFFF"/>
-          <w:lang w:val="x-none"/>
-        </w:rPr>
-        <w:t>)</w:t>
-      </w:r>
-    </w:p>
-    <w:p>
-      <w:pPr>
-        <w:pStyle w:val="NormalWeb"/>
-        <w:spacing w:before="0" w:beforeAutospacing="0" w:after="0" w:afterAutospacing="0"/>
-        <w:ind w:left="527"/>
-        <w:rPr>
-          <w:rFonts w:ascii="Courier New" w:hAnsi="Courier New" w:cs="Courier New"/>
-          <w:color w:val="000080"/>
-          <w:sz w:val="18"/>
-          <w:szCs w:val="18"/>
-        </w:rPr>
-      </w:pPr>
-      <w:r>
-        <w:rPr>
-          <w:rFonts w:ascii="Courier New" w:hAnsi="Courier New" w:cs="Courier New"/>
-          <w:b/>
-          <w:bCs/>
-          <w:color w:val="000080"/>
-          <w:sz w:val="18"/>
-          <w:szCs w:val="18"/>
-          <w:shd w:val="clear" w:color="auto" w:fill="FFFFFF"/>
-        </w:rPr>
-        <w:t>end</w:t>
-      </w:r>
-    </w:p>
-    <w:p>
-      <w:pPr>
-        <w:pStyle w:val="NormalWeb"/>
-        <w:spacing w:before="0" w:beforeAutospacing="0" w:after="0" w:afterAutospacing="0"/>
-        <w:ind w:left="527"/>
-        <w:rPr>
-          <w:rFonts w:ascii="Calibri" w:hAnsi="Calibri" w:cs="Calibri"/>
-          <w:sz w:val="22"/>
-          <w:szCs w:val="22"/>
-          <w:lang w:val="x-none"/>
-        </w:rPr>
-      </w:pPr>
-      <w:r>
-        <w:rPr>
-          <w:rFonts w:ascii="Calibri" w:hAnsi="Calibri" w:cs="Calibri"/>
-          <w:sz w:val="22"/>
-          <w:szCs w:val="22"/>
-          <w:lang w:val="x-none"/>
-        </w:rPr>
-        <w:t> </w:t>
-      </w:r>
-    </w:p>
-    <w:p>
-      <w:pPr>
-        <w:pStyle w:val="NormalWeb"/>
-        <w:spacing w:before="0" w:beforeAutospacing="0" w:after="0" w:afterAutospacing="0"/>
-        <w:ind w:left="527"/>
-        <w:rPr>
-          <w:rFonts w:ascii="Courier New" w:hAnsi="Courier New" w:cs="Courier New"/>
-          <w:sz w:val="18"/>
-          <w:szCs w:val="18"/>
-        </w:rPr>
-      </w:pPr>
-      <w:r>
-        <w:rPr>
-          <w:rFonts w:ascii="Courier New" w:hAnsi="Courier New" w:cs="Courier New"/>
-          <w:i/>
-          <w:iCs/>
-          <w:color w:val="660E7A"/>
-          <w:sz w:val="18"/>
-          <w:szCs w:val="18"/>
-          <w:shd w:val="clear" w:color="auto" w:fill="FFFFFF"/>
-        </w:rPr>
-        <w:t>And</w:t>
-      </w:r>
-      <w:r>
-        <w:rPr>
-          <w:rFonts w:ascii="Courier New" w:hAnsi="Courier New" w:cs="Courier New"/>
-          <w:color w:val="000000"/>
-          <w:sz w:val="18"/>
-          <w:szCs w:val="18"/>
-          <w:shd w:val="clear" w:color="auto" w:fill="FFFFFF"/>
-          <w:lang w:val="x-none"/>
-        </w:rPr>
-        <w:t>(</w:t>
-      </w:r>
-      <w:r>
-        <w:rPr>
-          <w:rFonts w:ascii="Courier New" w:hAnsi="Courier New" w:cs="Courier New"/>
-          <w:b/>
-          <w:bCs/>
-          <w:color w:val="800000"/>
-          <w:sz w:val="18"/>
-          <w:szCs w:val="18"/>
-          <w:shd w:val="clear" w:color="auto" w:fill="FFFFFF"/>
-          <w:lang w:val="x-none"/>
-        </w:rPr>
-        <w:t>/</w:t>
-      </w:r>
-      <w:r>
-        <w:rPr>
-          <w:rFonts w:ascii="Courier New" w:hAnsi="Courier New" w:cs="Courier New"/>
-          <w:color w:val="000000"/>
-          <w:sz w:val="18"/>
-          <w:szCs w:val="18"/>
-          <w:shd w:val="clear" w:color="auto" w:fill="FFFFFF"/>
-          <w:lang w:val="x-none"/>
-        </w:rPr>
-        <w:t>^</w:t>
-      </w:r>
-      <w:proofErr w:type="spellStart"/>
-      <w:r>
-        <w:rPr>
-          <w:rFonts w:ascii="Courier New" w:hAnsi="Courier New" w:cs="Courier New"/>
-          <w:color w:val="000000"/>
-          <w:sz w:val="18"/>
-          <w:szCs w:val="18"/>
-          <w:shd w:val="clear" w:color="auto" w:fill="FFFFFF"/>
-          <w:lang w:val="x-none"/>
-        </w:rPr>
-        <w:t>Iinputmywebsiteurl</w:t>
-      </w:r>
-      <w:proofErr w:type="spellEnd"/>
-      <w:r>
-        <w:rPr>
-          <w:rFonts w:ascii="Courier New" w:hAnsi="Courier New" w:cs="Courier New"/>
-          <w:color w:val="000000"/>
-          <w:sz w:val="18"/>
-          <w:szCs w:val="18"/>
-          <w:shd w:val="clear" w:color="auto" w:fill="FFFFFF"/>
-          <w:lang w:val="x-none"/>
-        </w:rPr>
-        <w:t>"([^</w:t>
-      </w:r>
-      <w:proofErr w:type="gramStart"/>
-      <w:r>
-        <w:rPr>
-          <w:rFonts w:ascii="Courier New" w:hAnsi="Courier New" w:cs="Courier New"/>
-          <w:color w:val="000000"/>
-          <w:sz w:val="18"/>
-          <w:szCs w:val="18"/>
-          <w:shd w:val="clear" w:color="auto" w:fill="FFFFFF"/>
-          <w:lang w:val="x-none"/>
-        </w:rPr>
-        <w:t>"]*</w:t>
-      </w:r>
-      <w:proofErr w:type="gramEnd"/>
-      <w:r>
-        <w:rPr>
-          <w:rFonts w:ascii="Courier New" w:hAnsi="Courier New" w:cs="Courier New"/>
-          <w:color w:val="000000"/>
-          <w:sz w:val="18"/>
-          <w:szCs w:val="18"/>
-          <w:shd w:val="clear" w:color="auto" w:fill="FFFFFF"/>
-          <w:lang w:val="x-none"/>
-        </w:rPr>
-        <w:t>)"$</w:t>
-      </w:r>
-      <w:r>
-        <w:rPr>
-          <w:rFonts w:ascii="Courier New" w:hAnsi="Courier New" w:cs="Courier New"/>
-          <w:b/>
-          <w:bCs/>
-          <w:color w:val="800000"/>
-          <w:sz w:val="18"/>
-          <w:szCs w:val="18"/>
-          <w:shd w:val="clear" w:color="auto" w:fill="FFFFFF"/>
-          <w:lang w:val="x-none"/>
-        </w:rPr>
-        <w:t>/</w:t>
-      </w:r>
-      <w:r>
-        <w:rPr>
-          <w:rFonts w:ascii="Courier New" w:hAnsi="Courier New" w:cs="Courier New"/>
-          <w:color w:val="000000"/>
-          <w:sz w:val="18"/>
-          <w:szCs w:val="18"/>
-          <w:shd w:val="clear" w:color="auto" w:fill="FFFFFF"/>
-          <w:lang w:val="x-none"/>
-        </w:rPr>
-        <w:t>)</w:t>
-      </w:r>
-      <w:proofErr w:type="spellStart"/>
-      <w:r>
-        <w:rPr>
-          <w:rFonts w:ascii="Courier New" w:hAnsi="Courier New" w:cs="Courier New"/>
-          <w:b/>
-          <w:bCs/>
-          <w:color w:val="000080"/>
-          <w:sz w:val="18"/>
-          <w:szCs w:val="18"/>
-          <w:shd w:val="clear" w:color="auto" w:fill="FFFFFF"/>
-          <w:lang w:val="x-none"/>
-        </w:rPr>
-        <w:t>do</w:t>
-      </w:r>
-      <w:r>
-        <w:rPr>
-          <w:rFonts w:ascii="Courier New" w:hAnsi="Courier New" w:cs="Courier New"/>
-          <w:color w:val="000000"/>
-          <w:sz w:val="18"/>
-          <w:szCs w:val="18"/>
-          <w:shd w:val="clear" w:color="auto" w:fill="FFFFFF"/>
-          <w:lang w:val="x-none"/>
-        </w:rPr>
-        <w:t>|</w:t>
-      </w:r>
-      <w:r>
-        <w:rPr>
-          <w:rFonts w:ascii="Courier New" w:hAnsi="Courier New" w:cs="Courier New"/>
-          <w:i/>
-          <w:iCs/>
-          <w:color w:val="C37522"/>
-          <w:sz w:val="18"/>
-          <w:szCs w:val="18"/>
-          <w:shd w:val="clear" w:color="auto" w:fill="FFFFFF"/>
-          <w:lang w:val="x-none"/>
-        </w:rPr>
-        <w:t>url</w:t>
-      </w:r>
-      <w:proofErr w:type="spellEnd"/>
-      <w:r>
-        <w:rPr>
-          <w:rFonts w:ascii="Courier New" w:hAnsi="Courier New" w:cs="Courier New"/>
-          <w:color w:val="000000"/>
-          <w:sz w:val="18"/>
-          <w:szCs w:val="18"/>
-          <w:shd w:val="clear" w:color="auto" w:fill="FFFFFF"/>
-          <w:lang w:val="x-none"/>
-        </w:rPr>
-        <w:t>|</w:t>
-      </w:r>
-    </w:p>
-    <w:p>
-      <w:pPr>
-        <w:pStyle w:val="NormalWeb"/>
-        <w:spacing w:before="0" w:beforeAutospacing="0" w:after="0" w:afterAutospacing="0"/>
-        <w:ind w:left="527"/>
-        <w:rPr>
-          <w:rFonts w:ascii="Courier New" w:hAnsi="Courier New" w:cs="Courier New"/>
-          <w:sz w:val="18"/>
-          <w:szCs w:val="18"/>
-        </w:rPr>
-      </w:pPr>
-      <w:r>
-        <w:rPr>
-          <w:rFonts w:ascii="Courier New" w:hAnsi="Courier New" w:cs="Courier New"/>
-          <w:b/>
-          <w:bCs/>
-          <w:color w:val="660E7A"/>
-          <w:sz w:val="18"/>
-          <w:szCs w:val="18"/>
-          <w:shd w:val="clear" w:color="auto" w:fill="FFFFFF"/>
-        </w:rPr>
-        <w:t>@</w:t>
-      </w:r>
-      <w:proofErr w:type="spellStart"/>
-      <w:r>
-        <w:rPr>
-          <w:rFonts w:ascii="Courier New" w:hAnsi="Courier New" w:cs="Courier New"/>
-          <w:b/>
-          <w:bCs/>
-          <w:color w:val="660E7A"/>
-          <w:sz w:val="18"/>
-          <w:szCs w:val="18"/>
-          <w:shd w:val="clear" w:color="auto" w:fill="FFFFFF"/>
-        </w:rPr>
-        <w:t>contactme_</w:t>
-      </w:r>
-      <w:proofErr w:type="gramStart"/>
-      <w:r>
-        <w:rPr>
-          <w:rFonts w:ascii="Courier New" w:hAnsi="Courier New" w:cs="Courier New"/>
-          <w:b/>
-          <w:bCs/>
-          <w:color w:val="660E7A"/>
-          <w:sz w:val="18"/>
-          <w:szCs w:val="18"/>
-          <w:shd w:val="clear" w:color="auto" w:fill="FFFFFF"/>
-        </w:rPr>
-        <w:t>page</w:t>
-      </w:r>
-      <w:proofErr w:type="spellEnd"/>
-      <w:r>
-        <w:rPr>
-          <w:rFonts w:ascii="Courier New" w:hAnsi="Courier New" w:cs="Courier New"/>
-          <w:color w:val="000000"/>
-          <w:sz w:val="18"/>
-          <w:szCs w:val="18"/>
-          <w:shd w:val="clear" w:color="auto" w:fill="FFFFFF"/>
-          <w:lang w:val="x-none"/>
-        </w:rPr>
-        <w:t>.</w:t>
-      </w:r>
-      <w:proofErr w:type="spellStart"/>
-      <w:r>
-        <w:rPr>
-          <w:rFonts w:ascii="Courier New" w:hAnsi="Courier New" w:cs="Courier New"/>
-          <w:color w:val="000000"/>
-          <w:sz w:val="18"/>
-          <w:szCs w:val="18"/>
-          <w:shd w:val="clear" w:color="auto" w:fill="FFFFFF"/>
-          <w:lang w:val="x-none"/>
-        </w:rPr>
-        <w:t>input</w:t>
-      </w:r>
-      <w:proofErr w:type="gramEnd"/>
-      <w:r>
-        <w:rPr>
-          <w:rFonts w:ascii="Courier New" w:hAnsi="Courier New" w:cs="Courier New"/>
-          <w:color w:val="000000"/>
-          <w:sz w:val="18"/>
-          <w:szCs w:val="18"/>
-          <w:shd w:val="clear" w:color="auto" w:fill="FFFFFF"/>
-          <w:lang w:val="x-none"/>
-        </w:rPr>
-        <w:t>_url</w:t>
-      </w:r>
-      <w:proofErr w:type="spellEnd"/>
-      <w:r>
-        <w:rPr>
-          <w:rFonts w:ascii="Courier New" w:hAnsi="Courier New" w:cs="Courier New"/>
-          <w:color w:val="000000"/>
-          <w:sz w:val="18"/>
-          <w:szCs w:val="18"/>
-          <w:shd w:val="clear" w:color="auto" w:fill="FFFFFF"/>
-          <w:lang w:val="x-none"/>
-        </w:rPr>
-        <w:t>(</w:t>
-      </w:r>
-      <w:proofErr w:type="spellStart"/>
-      <w:r>
-        <w:rPr>
-          <w:rFonts w:ascii="Courier New" w:hAnsi="Courier New" w:cs="Courier New"/>
-          <w:i/>
-          <w:iCs/>
-          <w:color w:val="C37522"/>
-          <w:sz w:val="18"/>
-          <w:szCs w:val="18"/>
-          <w:shd w:val="clear" w:color="auto" w:fill="FFFFFF"/>
-          <w:lang w:val="x-none"/>
-        </w:rPr>
-        <w:t>url</w:t>
-      </w:r>
-      <w:proofErr w:type="spellEnd"/>
-      <w:r>
-        <w:rPr>
-          <w:rFonts w:ascii="Courier New" w:hAnsi="Courier New" w:cs="Courier New"/>
-          <w:color w:val="000000"/>
-          <w:sz w:val="18"/>
-          <w:szCs w:val="18"/>
-          <w:shd w:val="clear" w:color="auto" w:fill="FFFFFF"/>
-          <w:lang w:val="x-none"/>
-        </w:rPr>
-        <w:t>)</w:t>
-      </w:r>
-    </w:p>
-    <w:p>
-      <w:pPr>
-        <w:pStyle w:val="NormalWeb"/>
-        <w:spacing w:before="0" w:beforeAutospacing="0" w:after="0" w:afterAutospacing="0"/>
-        <w:ind w:left="527"/>
-        <w:rPr>
-          <w:rFonts w:ascii="Courier New" w:hAnsi="Courier New" w:cs="Courier New"/>
-          <w:color w:val="000080"/>
-          <w:sz w:val="18"/>
-          <w:szCs w:val="18"/>
-        </w:rPr>
-      </w:pPr>
-      <w:r>
-        <w:rPr>
-          <w:rFonts w:ascii="Courier New" w:hAnsi="Courier New" w:cs="Courier New"/>
-          <w:b/>
-          <w:bCs/>
-          <w:color w:val="000080"/>
-          <w:sz w:val="18"/>
-          <w:szCs w:val="18"/>
-          <w:shd w:val="clear" w:color="auto" w:fill="FFFFFF"/>
-        </w:rPr>
-        <w:t>End</w:t>
-      </w:r>
-    </w:p>
-    <w:p>
-      <w:pPr>
-        <w:pStyle w:val="NormalWeb"/>
-        <w:spacing w:before="0" w:beforeAutospacing="0" w:after="0" w:afterAutospacing="0"/>
-        <w:ind w:left="527"/>
-        <w:rPr>
-          <w:rFonts w:ascii="Courier New" w:hAnsi="Courier New" w:cs="Courier New"/>
-          <w:color w:val="000080"/>
-          <w:sz w:val="18"/>
-          <w:szCs w:val="18"/>
-        </w:rPr>
-      </w:pPr>
-      <w:r>
-        <w:rPr>
-          <w:rFonts w:ascii="Courier New" w:hAnsi="Courier New" w:cs="Courier New"/>
-          <w:color w:val="000080"/>
-          <w:sz w:val="18"/>
-          <w:szCs w:val="18"/>
-        </w:rPr>
-        <w:t> </w:t>
-      </w:r>
-    </w:p>
-    <w:p>
-      <w:pPr>
-        <w:pStyle w:val="NormalWeb"/>
-        <w:spacing w:before="0" w:beforeAutospacing="0" w:after="0" w:afterAutospacing="0"/>
-        <w:ind w:left="527"/>
-        <w:rPr>
-          <w:rFonts w:ascii="Courier New" w:hAnsi="Courier New" w:cs="Courier New"/>
-          <w:sz w:val="18"/>
-          <w:szCs w:val="18"/>
-          <w:lang w:val="x-none"/>
-        </w:rPr>
-      </w:pPr>
-      <w:proofErr w:type="spellStart"/>
-      <w:r>
-        <w:rPr>
-          <w:rFonts w:ascii="Courier New" w:hAnsi="Courier New" w:cs="Courier New"/>
-          <w:b/>
-          <w:bCs/>
-          <w:color w:val="000080"/>
-          <w:sz w:val="18"/>
-          <w:szCs w:val="18"/>
-          <w:shd w:val="clear" w:color="auto" w:fill="FFFFFF"/>
-          <w:lang w:val="x-none"/>
-        </w:rPr>
-        <w:t>def</w:t>
-      </w:r>
-      <w:r>
-        <w:rPr>
-          <w:rFonts w:ascii="Courier New" w:hAnsi="Courier New" w:cs="Courier New"/>
-          <w:i/>
-          <w:iCs/>
-          <w:color w:val="0000FF"/>
-          <w:sz w:val="18"/>
-          <w:szCs w:val="18"/>
-          <w:shd w:val="clear" w:color="auto" w:fill="FFFFFF"/>
-          <w:lang w:val="x-none"/>
-        </w:rPr>
-        <w:t>post_comm_button</w:t>
-      </w:r>
-      <w:proofErr w:type="spellEnd"/>
-    </w:p>
-    <w:p>
-      <w:pPr>
-        <w:pStyle w:val="NormalWeb"/>
-        <w:spacing w:before="0" w:beforeAutospacing="0" w:after="0" w:afterAutospacing="0"/>
-        <w:ind w:left="527"/>
-        <w:rPr>
-          <w:rFonts w:ascii="Courier New" w:hAnsi="Courier New" w:cs="Courier New"/>
-          <w:sz w:val="18"/>
-          <w:szCs w:val="18"/>
-        </w:rPr>
-      </w:pPr>
-      <w:r>
-        <w:rPr>
-          <w:rFonts w:ascii="Courier New" w:hAnsi="Courier New" w:cs="Courier New"/>
-          <w:i/>
-          <w:iCs/>
-          <w:color w:val="003C5A"/>
-          <w:sz w:val="18"/>
-          <w:szCs w:val="18"/>
-          <w:shd w:val="clear" w:color="auto" w:fill="FFFFFF"/>
-        </w:rPr>
-        <w:t>button</w:t>
-      </w:r>
-      <w:r>
-        <w:rPr>
-          <w:rFonts w:ascii="Courier New" w:hAnsi="Courier New" w:cs="Courier New"/>
-          <w:color w:val="000000"/>
-          <w:sz w:val="18"/>
-          <w:szCs w:val="18"/>
-          <w:shd w:val="clear" w:color="auto" w:fill="FFFFFF"/>
-          <w:lang w:val="x-none"/>
-        </w:rPr>
-        <w:t>=</w:t>
-      </w:r>
-      <w:r>
-        <w:rPr>
-          <w:rFonts w:ascii="Courier New" w:hAnsi="Courier New" w:cs="Courier New"/>
-          <w:b/>
-          <w:bCs/>
-          <w:color w:val="660E7A"/>
-          <w:sz w:val="18"/>
-          <w:szCs w:val="18"/>
-          <w:shd w:val="clear" w:color="auto" w:fill="FFFFFF"/>
-          <w:lang w:val="x-none"/>
-        </w:rPr>
-        <w:t>@</w:t>
-      </w:r>
-      <w:proofErr w:type="spellStart"/>
-      <w:r>
-        <w:rPr>
-          <w:rFonts w:ascii="Courier New" w:hAnsi="Courier New" w:cs="Courier New"/>
-          <w:b/>
-          <w:bCs/>
-          <w:color w:val="660E7A"/>
-          <w:sz w:val="18"/>
-          <w:szCs w:val="18"/>
-          <w:shd w:val="clear" w:color="auto" w:fill="FFFFFF"/>
-          <w:lang w:val="x-none"/>
-        </w:rPr>
-        <w:t>browser</w:t>
-      </w:r>
-      <w:r>
-        <w:rPr>
-          <w:rFonts w:ascii="Courier New" w:hAnsi="Courier New" w:cs="Courier New"/>
-          <w:color w:val="000000"/>
-          <w:sz w:val="18"/>
-          <w:szCs w:val="18"/>
-          <w:shd w:val="clear" w:color="auto" w:fill="FFFFFF"/>
-          <w:lang w:val="x-none"/>
-        </w:rPr>
-        <w:t>.find_element</w:t>
-      </w:r>
-      <w:proofErr w:type="spellEnd"/>
-      <w:r>
-        <w:rPr>
-          <w:rFonts w:ascii="Courier New" w:hAnsi="Courier New" w:cs="Courier New"/>
-          <w:color w:val="000000"/>
-          <w:sz w:val="18"/>
-          <w:szCs w:val="18"/>
-          <w:shd w:val="clear" w:color="auto" w:fill="FFFFFF"/>
-          <w:lang w:val="x-none"/>
-        </w:rPr>
-        <w:t>(</w:t>
-      </w:r>
-      <w:r>
-        <w:rPr>
-          <w:rFonts w:ascii="Courier New" w:hAnsi="Courier New" w:cs="Courier New"/>
-          <w:b/>
-          <w:bCs/>
-          <w:i/>
-          <w:iCs/>
-          <w:color w:val="660E7A"/>
-          <w:sz w:val="18"/>
-          <w:szCs w:val="18"/>
-          <w:shd w:val="clear" w:color="auto" w:fill="FFFFFF"/>
-          <w:lang w:val="x-none"/>
-        </w:rPr>
-        <w:t>POST_COMM_BUTTON</w:t>
-      </w:r>
-      <w:r>
-        <w:rPr>
-          <w:rFonts w:ascii="Courier New" w:hAnsi="Courier New" w:cs="Courier New"/>
-          <w:color w:val="000000"/>
-          <w:sz w:val="18"/>
-          <w:szCs w:val="18"/>
-          <w:shd w:val="clear" w:color="auto" w:fill="FFFFFF"/>
-          <w:lang w:val="x-none"/>
-        </w:rPr>
-        <w:t>)</w:t>
-      </w:r>
-    </w:p>
-    <w:p>
-      <w:pPr>
-        <w:pStyle w:val="NormalWeb"/>
-        <w:spacing w:before="0" w:beforeAutospacing="0" w:after="0" w:afterAutospacing="0"/>
-        <w:ind w:left="527"/>
-        <w:rPr>
-          <w:rFonts w:ascii="Courier New" w:hAnsi="Courier New" w:cs="Courier New"/>
-          <w:color w:val="808080"/>
-          <w:sz w:val="18"/>
-          <w:szCs w:val="18"/>
-        </w:rPr>
-      </w:pPr>
-      <w:r>
-        <w:rPr>
-          <w:rFonts w:ascii="Courier New" w:hAnsi="Courier New" w:cs="Courier New"/>
-          <w:i/>
-          <w:iCs/>
-          <w:color w:val="808080"/>
-          <w:sz w:val="18"/>
-          <w:szCs w:val="18"/>
-          <w:shd w:val="clear" w:color="auto" w:fill="FFFFFF"/>
-        </w:rPr>
-        <w:t>#</w:t>
-      </w:r>
-      <w:proofErr w:type="spellStart"/>
-      <w:proofErr w:type="gramStart"/>
-      <w:r>
-        <w:rPr>
-          <w:rFonts w:ascii="Courier New" w:hAnsi="Courier New" w:cs="Courier New"/>
-          <w:i/>
-          <w:iCs/>
-          <w:color w:val="808080"/>
-          <w:sz w:val="18"/>
-          <w:szCs w:val="18"/>
-          <w:shd w:val="clear" w:color="auto" w:fill="FFFFFF"/>
-        </w:rPr>
-        <w:t>button.click</w:t>
-      </w:r>
-      <w:proofErr w:type="spellEnd"/>
-      <w:proofErr w:type="gramEnd"/>
-    </w:p>
-    <w:p>
-      <w:pPr>
-        <w:pStyle w:val="NormalWeb"/>
-        <w:spacing w:before="0" w:beforeAutospacing="0" w:after="0" w:afterAutospacing="0"/>
-        <w:ind w:left="527"/>
-        <w:rPr>
-          <w:rFonts w:ascii="Courier New" w:hAnsi="Courier New" w:cs="Courier New"/>
-          <w:sz w:val="18"/>
-          <w:szCs w:val="18"/>
-          <w:lang w:val="x-none"/>
-        </w:rPr>
-      </w:pPr>
-      <w:r>
-        <w:rPr>
-          <w:rFonts w:ascii="Courier New" w:hAnsi="Courier New" w:cs="Courier New"/>
-          <w:color w:val="000000"/>
-          <w:sz w:val="18"/>
-          <w:szCs w:val="18"/>
-          <w:shd w:val="clear" w:color="auto" w:fill="FFFFFF"/>
-          <w:lang w:val="x-none"/>
-        </w:rPr>
-        <w:t>sleep</w:t>
-      </w:r>
-      <w:r>
-        <w:rPr>
-          <w:rFonts w:ascii="Courier New" w:hAnsi="Courier New" w:cs="Courier New"/>
-          <w:color w:val="0000FF"/>
-          <w:sz w:val="18"/>
-          <w:szCs w:val="18"/>
-          <w:shd w:val="clear" w:color="auto" w:fill="FFFFFF"/>
-          <w:lang w:val="x-none"/>
-        </w:rPr>
-        <w:t>1</w:t>
-      </w:r>
-    </w:p>
-    <w:p>
-      <w:pPr>
-        <w:pStyle w:val="NormalWeb"/>
-        <w:spacing w:before="0" w:beforeAutospacing="0" w:after="0" w:afterAutospacing="0"/>
-        <w:ind w:left="527"/>
-        <w:rPr>
-          <w:rFonts w:ascii="Courier New" w:hAnsi="Courier New" w:cs="Courier New"/>
-          <w:color w:val="000080"/>
-          <w:sz w:val="18"/>
-          <w:szCs w:val="18"/>
-        </w:rPr>
-      </w:pPr>
-      <w:r>
-        <w:rPr>
-          <w:rFonts w:ascii="Courier New" w:hAnsi="Courier New" w:cs="Courier New"/>
-          <w:b/>
-          <w:bCs/>
-          <w:color w:val="000080"/>
-          <w:sz w:val="18"/>
-          <w:szCs w:val="18"/>
-          <w:shd w:val="clear" w:color="auto" w:fill="FFFFFF"/>
-        </w:rPr>
-        <w:t>end</w:t>
-      </w:r>
-    </w:p>
-    <w:p>
-      <w:pPr>
-        <w:pStyle w:val="NormalWeb"/>
-        <w:spacing w:before="0" w:beforeAutospacing="0" w:after="0" w:afterAutospacing="0"/>
-        <w:ind w:left="527"/>
-        <w:rPr>
-          <w:rFonts w:ascii="Courier New" w:hAnsi="Courier New" w:cs="Courier New"/>
-          <w:color w:val="000080"/>
-          <w:sz w:val="18"/>
-          <w:szCs w:val="18"/>
-        </w:rPr>
-      </w:pPr>
-      <w:r>
-        <w:rPr>
-          <w:rFonts w:ascii="Courier New" w:hAnsi="Courier New" w:cs="Courier New"/>
-          <w:color w:val="000080"/>
-          <w:sz w:val="18"/>
-          <w:szCs w:val="18"/>
-        </w:rPr>
-        <w:t> </w:t>
-      </w:r>
-    </w:p>
-    <w:p>
-      <w:pPr>
-        <w:pStyle w:val="NormalWeb"/>
-        <w:spacing w:before="0" w:beforeAutospacing="0" w:after="0" w:afterAutospacing="0"/>
-        <w:ind w:left="527"/>
-        <w:rPr>
-          <w:rFonts w:ascii="Courier New" w:hAnsi="Courier New" w:cs="Courier New"/>
-          <w:color w:val="000080"/>
-          <w:sz w:val="18"/>
-          <w:szCs w:val="18"/>
-        </w:rPr>
-      </w:pPr>
-      <w:r>
-        <w:rPr>
-          <w:rFonts w:ascii="Courier New" w:hAnsi="Courier New" w:cs="Courier New"/>
-          <w:color w:val="000080"/>
-          <w:sz w:val="18"/>
-          <w:szCs w:val="18"/>
-        </w:rPr>
-        <w:t> </w:t>
-      </w:r>
-    </w:p>
-    <w:p>
-      <w:pPr>
-        <w:pStyle w:val="NormalWeb"/>
-        <w:spacing w:before="0" w:beforeAutospacing="0" w:after="0" w:afterAutospacing="0"/>
-        <w:ind w:left="527"/>
-        <w:rPr>
-          <w:rFonts w:ascii="Courier New" w:hAnsi="Courier New" w:cs="Courier New"/>
-          <w:sz w:val="18"/>
-          <w:szCs w:val="18"/>
-          <w:lang w:val="x-none"/>
-        </w:rPr>
-      </w:pPr>
-      <w:r>
-        <w:rPr>
-          <w:rFonts w:ascii="Courier New" w:hAnsi="Courier New" w:cs="Courier New"/>
-          <w:b/>
-          <w:bCs/>
-          <w:i/>
-          <w:iCs/>
-          <w:color w:val="660E7A"/>
-          <w:sz w:val="18"/>
-          <w:szCs w:val="18"/>
-          <w:shd w:val="clear" w:color="auto" w:fill="FFFFFF"/>
-          <w:lang w:val="x-none"/>
-        </w:rPr>
-        <w:t>PAGE_LOADED</w:t>
-      </w:r>
-      <w:r>
-        <w:rPr>
-          <w:rFonts w:ascii="Courier New" w:hAnsi="Courier New" w:cs="Courier New"/>
-          <w:color w:val="000000"/>
-          <w:sz w:val="18"/>
-          <w:szCs w:val="18"/>
-          <w:shd w:val="clear" w:color="auto" w:fill="FFFFFF"/>
-          <w:lang w:val="x-none"/>
-        </w:rPr>
-        <w:t>={</w:t>
-      </w:r>
-      <w:r>
-        <w:rPr>
-          <w:rFonts w:ascii="Courier New" w:hAnsi="Courier New" w:cs="Courier New"/>
-          <w:b/>
-          <w:bCs/>
-          <w:color w:val="660E7A"/>
-          <w:sz w:val="18"/>
-          <w:szCs w:val="18"/>
-          <w:shd w:val="clear" w:color="auto" w:fill="FFFFFF"/>
-          <w:lang w:val="x-none"/>
-        </w:rPr>
-        <w:t>xpath</w:t>
-      </w:r>
-      <w:r>
-        <w:rPr>
-          <w:rFonts w:ascii="Courier New" w:hAnsi="Courier New" w:cs="Courier New"/>
-          <w:color w:val="000000"/>
-          <w:sz w:val="18"/>
-          <w:szCs w:val="18"/>
-          <w:shd w:val="clear" w:color="auto" w:fill="FFFFFF"/>
-          <w:lang w:val="x-none"/>
-        </w:rPr>
-        <w:t>:</w:t>
-      </w:r>
-      <w:r>
-        <w:rPr>
-          <w:rFonts w:ascii="Courier New" w:hAnsi="Courier New" w:cs="Courier New"/>
-          <w:b/>
-          <w:bCs/>
-          <w:color w:val="008000"/>
-          <w:sz w:val="18"/>
-          <w:szCs w:val="18"/>
-          <w:shd w:val="clear" w:color="auto" w:fill="FFFFFF"/>
-          <w:lang w:val="x-none"/>
-        </w:rPr>
-        <w:t>"//h1[@class='entry-title'andtext()='ContactMe']"</w:t>
-      </w:r>
-      <w:r>
-        <w:rPr>
-          <w:rFonts w:ascii="Courier New" w:hAnsi="Courier New" w:cs="Courier New"/>
-          <w:color w:val="000000"/>
-          <w:sz w:val="18"/>
-          <w:szCs w:val="18"/>
-          <w:shd w:val="clear" w:color="auto" w:fill="FFFFFF"/>
-          <w:lang w:val="x-none"/>
-        </w:rPr>
-        <w:t>}</w:t>
-      </w:r>
-    </w:p>
-    <w:p>
-      <w:pPr>
-        <w:pStyle w:val="NormalWeb"/>
-        <w:spacing w:before="0" w:beforeAutospacing="0" w:after="0" w:afterAutospacing="0"/>
-        <w:ind w:left="527"/>
-        <w:rPr>
-          <w:rFonts w:ascii="Courier New" w:hAnsi="Courier New" w:cs="Courier New"/>
-          <w:sz w:val="18"/>
-          <w:szCs w:val="18"/>
-        </w:rPr>
-      </w:pPr>
-      <w:r>
-        <w:rPr>
-          <w:rFonts w:ascii="Courier New" w:hAnsi="Courier New" w:cs="Courier New"/>
-          <w:b/>
-          <w:bCs/>
-          <w:i/>
-          <w:iCs/>
-          <w:color w:val="660E7A"/>
-          <w:sz w:val="18"/>
-          <w:szCs w:val="18"/>
-          <w:shd w:val="clear" w:color="auto" w:fill="FFFFFF"/>
-        </w:rPr>
-        <w:t>COMMENT_FIELD</w:t>
-      </w:r>
-      <w:r>
-        <w:rPr>
-          <w:rFonts w:ascii="Courier New" w:hAnsi="Courier New" w:cs="Courier New"/>
-          <w:color w:val="000000"/>
-          <w:sz w:val="18"/>
-          <w:szCs w:val="18"/>
-          <w:shd w:val="clear" w:color="auto" w:fill="FFFFFF"/>
-          <w:lang w:val="x-none"/>
-        </w:rPr>
-        <w:t>={</w:t>
-      </w:r>
-      <w:proofErr w:type="spellStart"/>
-      <w:r>
-        <w:rPr>
-          <w:rFonts w:ascii="Courier New" w:hAnsi="Courier New" w:cs="Courier New"/>
-          <w:b/>
-          <w:bCs/>
-          <w:color w:val="660E7A"/>
-          <w:sz w:val="18"/>
-          <w:szCs w:val="18"/>
-          <w:shd w:val="clear" w:color="auto" w:fill="FFFFFF"/>
-          <w:lang w:val="x-none"/>
-        </w:rPr>
-        <w:t>id</w:t>
-      </w:r>
-      <w:r>
-        <w:rPr>
-          <w:rFonts w:ascii="Courier New" w:hAnsi="Courier New" w:cs="Courier New"/>
-          <w:color w:val="000000"/>
-          <w:sz w:val="18"/>
-          <w:szCs w:val="18"/>
-          <w:shd w:val="clear" w:color="auto" w:fill="FFFFFF"/>
-          <w:lang w:val="x-none"/>
-        </w:rPr>
-        <w:t>:</w:t>
-      </w:r>
-      <w:r>
-        <w:rPr>
-          <w:rFonts w:ascii="Courier New" w:hAnsi="Courier New" w:cs="Courier New"/>
-          <w:b/>
-          <w:bCs/>
-          <w:color w:val="008000"/>
-          <w:sz w:val="18"/>
-          <w:szCs w:val="18"/>
-          <w:shd w:val="clear" w:color="auto" w:fill="FFFFFF"/>
-          <w:lang w:val="x-none"/>
-        </w:rPr>
-        <w:t>"comment</w:t>
-      </w:r>
-      <w:proofErr w:type="spellEnd"/>
-      <w:r>
-        <w:rPr>
-          <w:rFonts w:ascii="Courier New" w:hAnsi="Courier New" w:cs="Courier New"/>
-          <w:b/>
-          <w:bCs/>
-          <w:color w:val="008000"/>
-          <w:sz w:val="18"/>
-          <w:szCs w:val="18"/>
-          <w:shd w:val="clear" w:color="auto" w:fill="FFFFFF"/>
-          <w:lang w:val="x-none"/>
-        </w:rPr>
-        <w:t>"</w:t>
-      </w:r>
-      <w:r>
-        <w:rPr>
-          <w:rFonts w:ascii="Courier New" w:hAnsi="Courier New" w:cs="Courier New"/>
-          <w:color w:val="000000"/>
-          <w:sz w:val="18"/>
-          <w:szCs w:val="18"/>
-          <w:shd w:val="clear" w:color="auto" w:fill="FFFFFF"/>
-          <w:lang w:val="x-none"/>
-        </w:rPr>
-        <w:t>}</w:t>
-      </w:r>
-    </w:p>
-    <w:p>
-      <w:pPr>
-        <w:pStyle w:val="NormalWeb"/>
-        <w:spacing w:before="0" w:beforeAutospacing="0" w:after="0" w:afterAutospacing="0"/>
-        <w:ind w:left="527"/>
-        <w:rPr>
-          <w:rFonts w:ascii="Courier New" w:hAnsi="Courier New" w:cs="Courier New"/>
-          <w:sz w:val="18"/>
-          <w:szCs w:val="18"/>
-        </w:rPr>
-      </w:pPr>
-      <w:r>
-        <w:rPr>
-          <w:rFonts w:ascii="Courier New" w:hAnsi="Courier New" w:cs="Courier New"/>
-          <w:b/>
-          <w:bCs/>
-          <w:i/>
-          <w:iCs/>
-          <w:color w:val="660E7A"/>
-          <w:sz w:val="18"/>
-          <w:szCs w:val="18"/>
-          <w:shd w:val="clear" w:color="auto" w:fill="FFFFFF"/>
-        </w:rPr>
-        <w:t>NAME_FIELD</w:t>
-      </w:r>
-      <w:r>
-        <w:rPr>
-          <w:rFonts w:ascii="Courier New" w:hAnsi="Courier New" w:cs="Courier New"/>
-          <w:color w:val="000000"/>
-          <w:sz w:val="18"/>
-          <w:szCs w:val="18"/>
-          <w:shd w:val="clear" w:color="auto" w:fill="FFFFFF"/>
-          <w:lang w:val="x-none"/>
-        </w:rPr>
-        <w:t>={</w:t>
-      </w:r>
-      <w:proofErr w:type="spellStart"/>
-      <w:r>
-        <w:rPr>
-          <w:rFonts w:ascii="Courier New" w:hAnsi="Courier New" w:cs="Courier New"/>
-          <w:b/>
-          <w:bCs/>
-          <w:color w:val="660E7A"/>
-          <w:sz w:val="18"/>
-          <w:szCs w:val="18"/>
-          <w:shd w:val="clear" w:color="auto" w:fill="FFFFFF"/>
-          <w:lang w:val="x-none"/>
-        </w:rPr>
-        <w:t>id</w:t>
-      </w:r>
-      <w:r>
-        <w:rPr>
-          <w:rFonts w:ascii="Courier New" w:hAnsi="Courier New" w:cs="Courier New"/>
-          <w:color w:val="000000"/>
-          <w:sz w:val="18"/>
-          <w:szCs w:val="18"/>
-          <w:shd w:val="clear" w:color="auto" w:fill="FFFFFF"/>
-          <w:lang w:val="x-none"/>
-        </w:rPr>
-        <w:t>:</w:t>
-      </w:r>
-      <w:r>
-        <w:rPr>
-          <w:rFonts w:ascii="Courier New" w:hAnsi="Courier New" w:cs="Courier New"/>
-          <w:b/>
-          <w:bCs/>
-          <w:color w:val="008000"/>
-          <w:sz w:val="18"/>
-          <w:szCs w:val="18"/>
-          <w:shd w:val="clear" w:color="auto" w:fill="FFFFFF"/>
-          <w:lang w:val="x-none"/>
-        </w:rPr>
-        <w:t>"author</w:t>
-      </w:r>
-      <w:proofErr w:type="spellEnd"/>
-      <w:r>
-        <w:rPr>
-          <w:rFonts w:ascii="Courier New" w:hAnsi="Courier New" w:cs="Courier New"/>
-          <w:b/>
-          <w:bCs/>
-          <w:color w:val="008000"/>
-          <w:sz w:val="18"/>
-          <w:szCs w:val="18"/>
-          <w:shd w:val="clear" w:color="auto" w:fill="FFFFFF"/>
-          <w:lang w:val="x-none"/>
-        </w:rPr>
-        <w:t>"</w:t>
-      </w:r>
-      <w:r>
-        <w:rPr>
-          <w:rFonts w:ascii="Courier New" w:hAnsi="Courier New" w:cs="Courier New"/>
-          <w:color w:val="000000"/>
-          <w:sz w:val="18"/>
-          <w:szCs w:val="18"/>
-          <w:shd w:val="clear" w:color="auto" w:fill="FFFFFF"/>
-          <w:lang w:val="x-none"/>
-        </w:rPr>
-        <w:t>}</w:t>
-      </w:r>
-    </w:p>
-    <w:p>
-      <w:pPr>
-        <w:pStyle w:val="NormalWeb"/>
-        <w:spacing w:before="0" w:beforeAutospacing="0" w:after="0" w:afterAutospacing="0"/>
-        <w:ind w:left="527"/>
-        <w:rPr>
-          <w:rFonts w:ascii="Courier New" w:hAnsi="Courier New" w:cs="Courier New"/>
-          <w:sz w:val="18"/>
-          <w:szCs w:val="18"/>
-        </w:rPr>
-      </w:pPr>
-      <w:r>
-        <w:rPr>
-          <w:rFonts w:ascii="Courier New" w:hAnsi="Courier New" w:cs="Courier New"/>
-          <w:b/>
-          <w:bCs/>
-          <w:i/>
-          <w:iCs/>
-          <w:color w:val="660E7A"/>
-          <w:sz w:val="18"/>
-          <w:szCs w:val="18"/>
-          <w:shd w:val="clear" w:color="auto" w:fill="FFFFFF"/>
-        </w:rPr>
-        <w:t>EMAIL_FIELD</w:t>
-      </w:r>
-      <w:r>
-        <w:rPr>
-          <w:rFonts w:ascii="Courier New" w:hAnsi="Courier New" w:cs="Courier New"/>
-          <w:color w:val="000000"/>
-          <w:sz w:val="18"/>
-          <w:szCs w:val="18"/>
-          <w:shd w:val="clear" w:color="auto" w:fill="FFFFFF"/>
-          <w:lang w:val="x-none"/>
-        </w:rPr>
-        <w:t>={</w:t>
-      </w:r>
-      <w:proofErr w:type="spellStart"/>
-      <w:r>
-        <w:rPr>
-          <w:rFonts w:ascii="Courier New" w:hAnsi="Courier New" w:cs="Courier New"/>
-          <w:b/>
-          <w:bCs/>
-          <w:color w:val="660E7A"/>
-          <w:sz w:val="18"/>
-          <w:szCs w:val="18"/>
-          <w:shd w:val="clear" w:color="auto" w:fill="FFFFFF"/>
-          <w:lang w:val="x-none"/>
-        </w:rPr>
-        <w:t>id</w:t>
-      </w:r>
-      <w:r>
-        <w:rPr>
-          <w:rFonts w:ascii="Courier New" w:hAnsi="Courier New" w:cs="Courier New"/>
-          <w:color w:val="000000"/>
-          <w:sz w:val="18"/>
-          <w:szCs w:val="18"/>
-          <w:shd w:val="clear" w:color="auto" w:fill="FFFFFF"/>
-          <w:lang w:val="x-none"/>
-        </w:rPr>
-        <w:t>:</w:t>
-      </w:r>
-      <w:r>
-        <w:rPr>
-          <w:rFonts w:ascii="Courier New" w:hAnsi="Courier New" w:cs="Courier New"/>
-          <w:b/>
-          <w:bCs/>
-          <w:color w:val="008000"/>
-          <w:sz w:val="18"/>
-          <w:szCs w:val="18"/>
-          <w:shd w:val="clear" w:color="auto" w:fill="FFFFFF"/>
-          <w:lang w:val="x-none"/>
-        </w:rPr>
-        <w:t>"email</w:t>
-      </w:r>
-      <w:proofErr w:type="spellEnd"/>
-      <w:r>
-        <w:rPr>
-          <w:rFonts w:ascii="Courier New" w:hAnsi="Courier New" w:cs="Courier New"/>
-          <w:b/>
-          <w:bCs/>
-          <w:color w:val="008000"/>
-          <w:sz w:val="18"/>
-          <w:szCs w:val="18"/>
-          <w:shd w:val="clear" w:color="auto" w:fill="FFFFFF"/>
-          <w:lang w:val="x-none"/>
-        </w:rPr>
-        <w:t>"</w:t>
-      </w:r>
-      <w:r>
-        <w:rPr>
-          <w:rFonts w:ascii="Courier New" w:hAnsi="Courier New" w:cs="Courier New"/>
-          <w:color w:val="000000"/>
-          <w:sz w:val="18"/>
-          <w:szCs w:val="18"/>
-          <w:shd w:val="clear" w:color="auto" w:fill="FFFFFF"/>
-          <w:lang w:val="x-none"/>
-        </w:rPr>
-        <w:t>}</w:t>
-      </w:r>
-    </w:p>
-    <w:p>
-      <w:pPr>
-        <w:pStyle w:val="NormalWeb"/>
-        <w:spacing w:before="0" w:beforeAutospacing="0" w:after="0" w:afterAutospacing="0"/>
-        <w:ind w:left="527"/>
-        <w:rPr>
-          <w:rFonts w:ascii="Courier New" w:hAnsi="Courier New" w:cs="Courier New"/>
-          <w:sz w:val="18"/>
-          <w:szCs w:val="18"/>
-        </w:rPr>
-      </w:pPr>
-      <w:r>
-        <w:rPr>
-          <w:rFonts w:ascii="Courier New" w:hAnsi="Courier New" w:cs="Courier New"/>
-          <w:b/>
-          <w:bCs/>
-          <w:i/>
-          <w:iCs/>
-          <w:color w:val="660E7A"/>
-          <w:sz w:val="18"/>
-          <w:szCs w:val="18"/>
-          <w:shd w:val="clear" w:color="auto" w:fill="FFFFFF"/>
-        </w:rPr>
-        <w:t>URL_FIELD</w:t>
-      </w:r>
-      <w:r>
-        <w:rPr>
-          <w:rFonts w:ascii="Courier New" w:hAnsi="Courier New" w:cs="Courier New"/>
-          <w:color w:val="000000"/>
-          <w:sz w:val="18"/>
-          <w:szCs w:val="18"/>
-          <w:shd w:val="clear" w:color="auto" w:fill="FFFFFF"/>
-          <w:lang w:val="x-none"/>
-        </w:rPr>
-        <w:t>={</w:t>
-      </w:r>
-      <w:r>
-        <w:rPr>
-          <w:rFonts w:ascii="Courier New" w:hAnsi="Courier New" w:cs="Courier New"/>
-          <w:b/>
-          <w:bCs/>
-          <w:color w:val="660E7A"/>
-          <w:sz w:val="18"/>
-          <w:szCs w:val="18"/>
-          <w:shd w:val="clear" w:color="auto" w:fill="FFFFFF"/>
-          <w:lang w:val="x-none"/>
-        </w:rPr>
-        <w:t>id</w:t>
-      </w:r>
-      <w:r>
-        <w:rPr>
-          <w:rFonts w:ascii="Courier New" w:hAnsi="Courier New" w:cs="Courier New"/>
-          <w:color w:val="000000"/>
-          <w:sz w:val="18"/>
-          <w:szCs w:val="18"/>
-          <w:shd w:val="clear" w:color="auto" w:fill="FFFFFF"/>
-          <w:lang w:val="x-none"/>
-        </w:rPr>
-        <w:t>:</w:t>
-      </w:r>
-      <w:r>
-        <w:rPr>
-          <w:rFonts w:ascii="Courier New" w:hAnsi="Courier New" w:cs="Courier New"/>
-          <w:b/>
-          <w:bCs/>
-          <w:color w:val="008000"/>
-          <w:sz w:val="18"/>
-          <w:szCs w:val="18"/>
-          <w:shd w:val="clear" w:color="auto" w:fill="FFFFFF"/>
-          <w:lang w:val="x-none"/>
-        </w:rPr>
-        <w:t>"</w:t>
-      </w:r>
-      <w:proofErr w:type="spellStart"/>
-      <w:r>
-        <w:rPr>
-          <w:rFonts w:ascii="Courier New" w:hAnsi="Courier New" w:cs="Courier New"/>
-          <w:b/>
-          <w:bCs/>
-          <w:color w:val="008000"/>
-          <w:sz w:val="18"/>
-          <w:szCs w:val="18"/>
-          <w:shd w:val="clear" w:color="auto" w:fill="FFFFFF"/>
-          <w:lang w:val="x-none"/>
-        </w:rPr>
-        <w:t>url</w:t>
-      </w:r>
-      <w:proofErr w:type="spellEnd"/>
-      <w:r>
-        <w:rPr>
-          <w:rFonts w:ascii="Courier New" w:hAnsi="Courier New" w:cs="Courier New"/>
-          <w:b/>
-          <w:bCs/>
-          <w:color w:val="008000"/>
-          <w:sz w:val="18"/>
-          <w:szCs w:val="18"/>
-          <w:shd w:val="clear" w:color="auto" w:fill="FFFFFF"/>
-          <w:lang w:val="x-none"/>
-        </w:rPr>
-        <w:t>"</w:t>
-      </w:r>
-      <w:r>
-        <w:rPr>
-          <w:rFonts w:ascii="Courier New" w:hAnsi="Courier New" w:cs="Courier New"/>
-          <w:color w:val="000000"/>
-          <w:sz w:val="18"/>
-          <w:szCs w:val="18"/>
-          <w:shd w:val="clear" w:color="auto" w:fill="FFFFFF"/>
-          <w:lang w:val="x-none"/>
-        </w:rPr>
-        <w:t>}</w:t>
-      </w:r>
-    </w:p>
-    <w:p>
-      <w:pPr>
-        <w:pStyle w:val="NormalWeb"/>
-        <w:spacing w:before="0" w:beforeAutospacing="0" w:after="0" w:afterAutospacing="0"/>
-        <w:ind w:left="527"/>
-        <w:rPr>
-          <w:rFonts w:ascii="Courier New" w:hAnsi="Courier New" w:cs="Courier New"/>
-          <w:sz w:val="18"/>
-          <w:szCs w:val="18"/>
-        </w:rPr>
-      </w:pPr>
-      <w:r>
-        <w:rPr>
-          <w:rFonts w:ascii="Courier New" w:hAnsi="Courier New" w:cs="Courier New"/>
-          <w:b/>
-          <w:bCs/>
-          <w:i/>
-          <w:iCs/>
-          <w:color w:val="660E7A"/>
-          <w:sz w:val="18"/>
-          <w:szCs w:val="18"/>
-          <w:shd w:val="clear" w:color="auto" w:fill="FFFFFF"/>
-        </w:rPr>
-        <w:t>SUBSCRIBE_CHECKBOX</w:t>
-      </w:r>
-      <w:r>
-        <w:rPr>
-          <w:rFonts w:ascii="Courier New" w:hAnsi="Courier New" w:cs="Courier New"/>
-          <w:color w:val="000000"/>
-          <w:sz w:val="18"/>
-          <w:szCs w:val="18"/>
-          <w:shd w:val="clear" w:color="auto" w:fill="FFFFFF"/>
-          <w:lang w:val="x-none"/>
-        </w:rPr>
-        <w:t>={</w:t>
-      </w:r>
-      <w:r>
-        <w:rPr>
-          <w:rFonts w:ascii="Courier New" w:hAnsi="Courier New" w:cs="Courier New"/>
-          <w:b/>
-          <w:bCs/>
-          <w:color w:val="660E7A"/>
-          <w:sz w:val="18"/>
-          <w:szCs w:val="18"/>
-          <w:shd w:val="clear" w:color="auto" w:fill="FFFFFF"/>
-          <w:lang w:val="x-none"/>
-        </w:rPr>
-        <w:t>id</w:t>
-      </w:r>
-      <w:r>
-        <w:rPr>
-          <w:rFonts w:ascii="Courier New" w:hAnsi="Courier New" w:cs="Courier New"/>
-          <w:color w:val="000000"/>
-          <w:sz w:val="18"/>
-          <w:szCs w:val="18"/>
-          <w:shd w:val="clear" w:color="auto" w:fill="FFFFFF"/>
-          <w:lang w:val="x-none"/>
-        </w:rPr>
-        <w:t>:</w:t>
-      </w:r>
-      <w:r>
-        <w:rPr>
-          <w:rFonts w:ascii="Courier New" w:hAnsi="Courier New" w:cs="Courier New"/>
-          <w:b/>
-          <w:bCs/>
-          <w:color w:val="008000"/>
-          <w:sz w:val="18"/>
-          <w:szCs w:val="18"/>
-          <w:shd w:val="clear" w:color="auto" w:fill="FFFFFF"/>
-          <w:lang w:val="x-none"/>
-        </w:rPr>
-        <w:t>"</w:t>
-      </w:r>
-      <w:proofErr w:type="spellStart"/>
-      <w:r>
-        <w:rPr>
-          <w:rFonts w:ascii="Courier New" w:hAnsi="Courier New" w:cs="Courier New"/>
-          <w:b/>
-          <w:bCs/>
-          <w:color w:val="008000"/>
-          <w:sz w:val="18"/>
-          <w:szCs w:val="18"/>
-          <w:shd w:val="clear" w:color="auto" w:fill="FFFFFF"/>
-          <w:lang w:val="x-none"/>
-        </w:rPr>
-        <w:t>subscribe_blog</w:t>
-      </w:r>
-      <w:proofErr w:type="spellEnd"/>
-      <w:r>
-        <w:rPr>
-          <w:rFonts w:ascii="Courier New" w:hAnsi="Courier New" w:cs="Courier New"/>
-          <w:b/>
-          <w:bCs/>
-          <w:color w:val="008000"/>
-          <w:sz w:val="18"/>
-          <w:szCs w:val="18"/>
-          <w:shd w:val="clear" w:color="auto" w:fill="FFFFFF"/>
-          <w:lang w:val="x-none"/>
-        </w:rPr>
-        <w:t>"</w:t>
-      </w:r>
-      <w:r>
-        <w:rPr>
-          <w:rFonts w:ascii="Courier New" w:hAnsi="Courier New" w:cs="Courier New"/>
-          <w:color w:val="000000"/>
-          <w:sz w:val="18"/>
-          <w:szCs w:val="18"/>
-          <w:shd w:val="clear" w:color="auto" w:fill="FFFFFF"/>
-          <w:lang w:val="x-none"/>
-        </w:rPr>
-        <w:t>}</w:t>
-      </w:r>
-    </w:p>
-    <w:p>
-      <w:pPr>
-        <w:pStyle w:val="NormalWeb"/>
-        <w:spacing w:before="0" w:beforeAutospacing="0" w:after="0" w:afterAutospacing="0"/>
-        <w:ind w:left="527"/>
-        <w:rPr>
-          <w:rFonts w:ascii="Courier New" w:hAnsi="Courier New" w:cs="Courier New"/>
-          <w:color w:val="000000"/>
-          <w:sz w:val="18"/>
-          <w:szCs w:val="18"/>
-          <w:shd w:val="clear" w:color="auto" w:fill="FFFFFF"/>
-          <w:lang w:val="x-none"/>
-        </w:rPr>
-      </w:pPr>
-      <w:r>
-        <w:rPr>
-          <w:rFonts w:ascii="Courier New" w:hAnsi="Courier New" w:cs="Courier New"/>
-          <w:b/>
-          <w:bCs/>
-          <w:i/>
-          <w:iCs/>
-          <w:color w:val="660E7A"/>
-          <w:sz w:val="18"/>
-          <w:szCs w:val="18"/>
-          <w:shd w:val="clear" w:color="auto" w:fill="FFFFFF"/>
-        </w:rPr>
-        <w:t>POST_COMM_BUTTON</w:t>
-      </w:r>
-      <w:r>
-        <w:rPr>
-          <w:rFonts w:ascii="Courier New" w:hAnsi="Courier New" w:cs="Courier New"/>
-          <w:color w:val="000000"/>
-          <w:sz w:val="18"/>
-          <w:szCs w:val="18"/>
-          <w:shd w:val="clear" w:color="auto" w:fill="FFFFFF"/>
-          <w:lang w:val="x-none"/>
-        </w:rPr>
-        <w:t>={</w:t>
-      </w:r>
-      <w:proofErr w:type="spellStart"/>
-      <w:r>
-        <w:rPr>
-          <w:rFonts w:ascii="Courier New" w:hAnsi="Courier New" w:cs="Courier New"/>
-          <w:b/>
-          <w:bCs/>
-          <w:color w:val="660E7A"/>
-          <w:sz w:val="18"/>
-          <w:szCs w:val="18"/>
-          <w:shd w:val="clear" w:color="auto" w:fill="FFFFFF"/>
-          <w:lang w:val="x-none"/>
-        </w:rPr>
-        <w:t>id</w:t>
-      </w:r>
-      <w:r>
-        <w:rPr>
-          <w:rFonts w:ascii="Courier New" w:hAnsi="Courier New" w:cs="Courier New"/>
-          <w:color w:val="000000"/>
-          <w:sz w:val="18"/>
-          <w:szCs w:val="18"/>
-          <w:shd w:val="clear" w:color="auto" w:fill="FFFFFF"/>
-          <w:lang w:val="x-none"/>
-        </w:rPr>
-        <w:t>:</w:t>
-      </w:r>
-      <w:r>
-        <w:rPr>
-          <w:rFonts w:ascii="Courier New" w:hAnsi="Courier New" w:cs="Courier New"/>
-          <w:b/>
-          <w:bCs/>
-          <w:color w:val="008000"/>
-          <w:sz w:val="18"/>
-          <w:szCs w:val="18"/>
-          <w:shd w:val="clear" w:color="auto" w:fill="FFFFFF"/>
-          <w:lang w:val="x-none"/>
-        </w:rPr>
-        <w:t>"submit</w:t>
-      </w:r>
-      <w:proofErr w:type="spellEnd"/>
-      <w:r>
-        <w:rPr>
-          <w:rFonts w:ascii="Courier New" w:hAnsi="Courier New" w:cs="Courier New"/>
-          <w:b/>
-          <w:bCs/>
-          <w:color w:val="008000"/>
-          <w:sz w:val="18"/>
-          <w:szCs w:val="18"/>
-          <w:shd w:val="clear" w:color="auto" w:fill="FFFFFF"/>
-          <w:lang w:val="x-none"/>
-        </w:rPr>
-        <w:t>"</w:t>
-      </w:r>
-      <w:r>
-        <w:rPr>
-          <w:rFonts w:ascii="Courier New" w:hAnsi="Courier New" w:cs="Courier New"/>
-          <w:color w:val="000000"/>
-          <w:sz w:val="18"/>
-          <w:szCs w:val="18"/>
-          <w:shd w:val="clear" w:color="auto" w:fill="FFFFFF"/>
-          <w:lang w:val="x-none"/>
-        </w:rPr>
-        <w:t>}</w:t>
-      </w:r>
-    </w:p>
-    <w:p>
-      <w:pPr>
-        <w:pStyle w:val="NormalWeb"/>
-        <w:spacing w:before="0" w:beforeAutospacing="0" w:after="0" w:afterAutospacing="0"/>
-        <w:ind w:left="527"/>
-        <w:rPr>
-          <w:rFonts w:ascii="Courier New" w:hAnsi="Courier New" w:cs="Courier New"/>
-          <w:sz w:val="18"/>
-          <w:szCs w:val="18"/>
-        </w:rPr>
-      </w:pPr>
-    </w:p>
-    <w:p>
-      <w:pPr>
-        <w:shd w:val="clear" w:color="auto" w:fill="FFFFFF"/>
-        <w:tabs>
-          <w:tab w:val="left" w:pos="916"/>
-          <w:tab w:val="left" w:pos="1832"/>
-          <w:tab w:val="left" w:pos="2748"/>
-          <w:tab w:val="left" w:pos="3664"/>
-          <w:tab w:val="left" w:pos="4580"/>
-          <w:tab w:val="left" w:pos="5496"/>
-          <w:tab w:val="left" w:pos="6412"/>
-          <w:tab w:val="left" w:pos="7328"/>
-          <w:tab w:val="left" w:pos="8244"/>
-          <w:tab w:val="left" w:pos="9160"/>
-          <w:tab w:val="left" w:pos="10076"/>
-          <w:tab w:val="left" w:pos="10992"/>
-          <w:tab w:val="left" w:pos="11908"/>
-          <w:tab w:val="left" w:pos="12824"/>
-          <w:tab w:val="left" w:pos="13740"/>
-          <w:tab w:val="left" w:pos="14656"/>
-        </w:tabs>
-        <w:spacing w:after="0" w:line="240" w:lineRule="auto"/>
-        <w:rPr>
-          <w:rFonts w:ascii="Courier New" w:eastAsia="Times New Roman" w:hAnsi="Courier New" w:cs="Courier New"/>
-          <w:i/>
-          <w:iCs/>
-          <w:color w:val="003C5A"/>
-          <w:sz w:val="18"/>
-          <w:szCs w:val="18"/>
-        </w:rPr>
-      </w:pPr>
-      <w:proofErr w:type="spellStart"/>
-      <w:r>
-        <w:rPr>
-          <w:rFonts w:ascii="Courier New" w:eastAsia="Times New Roman" w:hAnsi="Courier New" w:cs="Courier New"/>
-          <w:i/>
-          <w:iCs/>
-          <w:color w:val="003C5A"/>
-          <w:sz w:val="18"/>
-          <w:szCs w:val="18"/>
-        </w:rPr>
-        <w:t>driver_path</w:t>
-      </w:r>
-      <w:proofErr w:type="spellEnd"/>
-      <w:r>
-        <w:rPr>
-          <w:rFonts w:ascii="Courier New" w:eastAsia="Times New Roman" w:hAnsi="Courier New" w:cs="Courier New"/>
-          <w:i/>
-          <w:iCs/>
-          <w:color w:val="003C5A"/>
-          <w:sz w:val="18"/>
-          <w:szCs w:val="18"/>
-        </w:rPr>
-        <w:t xml:space="preserve"> </w:t>
-      </w:r>
-      <w:r>
-        <w:rPr>
-          <w:rFonts w:ascii="Courier New" w:eastAsia="Times New Roman" w:hAnsi="Courier New" w:cs="Courier New"/>
-          <w:color w:val="000000"/>
-          <w:sz w:val="18"/>
-          <w:szCs w:val="18"/>
-        </w:rPr>
-        <w:t xml:space="preserve">=  </w:t>
-      </w:r>
-      <w:proofErr w:type="spellStart"/>
-      <w:r>
-        <w:rPr>
-          <w:rFonts w:ascii="Courier New" w:eastAsia="Times New Roman" w:hAnsi="Courier New" w:cs="Courier New"/>
-          <w:b/>
-          <w:bCs/>
-          <w:i/>
-          <w:iCs/>
-          <w:color w:val="660E7A"/>
-          <w:sz w:val="18"/>
-          <w:szCs w:val="18"/>
-        </w:rPr>
-        <w:t>File</w:t>
-      </w:r>
-      <w:r>
-        <w:rPr>
-          <w:rFonts w:ascii="Courier New" w:eastAsia="Times New Roman" w:hAnsi="Courier New" w:cs="Courier New"/>
-          <w:color w:val="000000"/>
-          <w:sz w:val="18"/>
-          <w:szCs w:val="18"/>
-        </w:rPr>
-        <w:t>.join</w:t>
-      </w:r>
-      <w:proofErr w:type="spellEnd"/>
-      <w:r>
-        <w:rPr>
-          <w:rFonts w:ascii="Courier New" w:eastAsia="Times New Roman" w:hAnsi="Courier New" w:cs="Courier New"/>
-          <w:color w:val="000000"/>
-          <w:sz w:val="18"/>
-          <w:szCs w:val="18"/>
-        </w:rPr>
-        <w:t>(</w:t>
-      </w:r>
-      <w:proofErr w:type="spellStart"/>
-      <w:r>
-        <w:rPr>
-          <w:rFonts w:ascii="Courier New" w:eastAsia="Times New Roman" w:hAnsi="Courier New" w:cs="Courier New"/>
-          <w:b/>
-          <w:bCs/>
-          <w:i/>
-          <w:iCs/>
-          <w:color w:val="660E7A"/>
-          <w:sz w:val="18"/>
-          <w:szCs w:val="18"/>
-        </w:rPr>
-        <w:t>File</w:t>
-      </w:r>
-      <w:r>
-        <w:rPr>
-          <w:rFonts w:ascii="Courier New" w:eastAsia="Times New Roman" w:hAnsi="Courier New" w:cs="Courier New"/>
-          <w:color w:val="000000"/>
-          <w:sz w:val="18"/>
-          <w:szCs w:val="18"/>
-        </w:rPr>
-        <w:t>.dirname</w:t>
-      </w:r>
-      <w:proofErr w:type="spellEnd"/>
-      <w:r>
-        <w:rPr>
-          <w:rFonts w:ascii="Courier New" w:eastAsia="Times New Roman" w:hAnsi="Courier New" w:cs="Courier New"/>
-          <w:color w:val="000000"/>
-          <w:sz w:val="18"/>
-          <w:szCs w:val="18"/>
-        </w:rPr>
-        <w:t>(</w:t>
-      </w:r>
-      <w:r>
-        <w:rPr>
-          <w:rFonts w:ascii="Courier New" w:eastAsia="Times New Roman" w:hAnsi="Courier New" w:cs="Courier New"/>
-          <w:b/>
-          <w:bCs/>
-          <w:color w:val="000080"/>
-          <w:sz w:val="18"/>
-          <w:szCs w:val="18"/>
-        </w:rPr>
-        <w:t>__FILE__</w:t>
-      </w:r>
-      <w:r>
-        <w:rPr>
-          <w:rFonts w:ascii="Courier New" w:eastAsia="Times New Roman" w:hAnsi="Courier New" w:cs="Courier New"/>
-          <w:color w:val="000000"/>
-          <w:sz w:val="18"/>
-          <w:szCs w:val="18"/>
-        </w:rPr>
-        <w:t xml:space="preserve">), </w:t>
-      </w:r>
-      <w:r>
-        <w:rPr>
-          <w:rFonts w:ascii="Courier New" w:eastAsia="Times New Roman" w:hAnsi="Courier New" w:cs="Courier New"/>
-          <w:b/>
-          <w:bCs/>
-          <w:color w:val="008000"/>
-          <w:sz w:val="18"/>
-          <w:szCs w:val="18"/>
-        </w:rPr>
-        <w:t>".."</w:t>
-      </w:r>
-      <w:r>
-        <w:rPr>
-          <w:rFonts w:ascii="Courier New" w:eastAsia="Times New Roman" w:hAnsi="Courier New" w:cs="Courier New"/>
-          <w:color w:val="000000"/>
-          <w:sz w:val="18"/>
-          <w:szCs w:val="18"/>
-        </w:rPr>
-        <w:t xml:space="preserve">, </w:t>
-      </w:r>
-      <w:r>
-        <w:rPr>
-          <w:rFonts w:ascii="Courier New" w:eastAsia="Times New Roman" w:hAnsi="Courier New" w:cs="Courier New"/>
-          <w:b/>
-          <w:bCs/>
-          <w:color w:val="008000"/>
-          <w:sz w:val="18"/>
-          <w:szCs w:val="18"/>
-        </w:rPr>
-        <w:t>".."</w:t>
-      </w:r>
-      <w:r>
-        <w:rPr>
-          <w:rFonts w:ascii="Courier New" w:eastAsia="Times New Roman" w:hAnsi="Courier New" w:cs="Courier New"/>
-          <w:color w:val="000000"/>
-          <w:sz w:val="18"/>
-          <w:szCs w:val="18"/>
-        </w:rPr>
-        <w:t xml:space="preserve">, </w:t>
-      </w:r>
-      <w:r>
-        <w:rPr>
-          <w:rFonts w:ascii="Courier New" w:eastAsia="Times New Roman" w:hAnsi="Courier New" w:cs="Courier New"/>
-          <w:b/>
-          <w:bCs/>
-          <w:color w:val="008000"/>
-          <w:sz w:val="18"/>
-          <w:szCs w:val="18"/>
-        </w:rPr>
-        <w:t>"drivers"</w:t>
-      </w:r>
-      <w:r>
-        <w:rPr>
-          <w:rFonts w:ascii="Courier New" w:eastAsia="Times New Roman" w:hAnsi="Courier New" w:cs="Courier New"/>
-          <w:color w:val="000000"/>
-          <w:sz w:val="18"/>
-          <w:szCs w:val="18"/>
-        </w:rPr>
-        <w:t>,</w:t>
-      </w:r>
-      <w:r>
-        <w:rPr>
-          <w:rFonts w:ascii="Courier New" w:eastAsia="Times New Roman" w:hAnsi="Courier New" w:cs="Courier New"/>
-          <w:b/>
-          <w:bCs/>
-          <w:color w:val="008000"/>
-          <w:sz w:val="18"/>
-          <w:szCs w:val="18"/>
-        </w:rPr>
-        <w:t>"chromedriver.exe"</w:t>
-      </w:r>
-      <w:r>
-        <w:rPr>
-          <w:rFonts w:ascii="Courier New" w:eastAsia="Times New Roman" w:hAnsi="Courier New" w:cs="Courier New"/>
-          <w:color w:val="000000"/>
-          <w:sz w:val="18"/>
-          <w:szCs w:val="18"/>
-        </w:rPr>
-        <w:t>)</w:t>
-      </w:r>
-      <w:r>
-        <w:rPr>
-          <w:rFonts w:ascii="Courier New" w:eastAsia="Times New Roman" w:hAnsi="Courier New" w:cs="Courier New"/>
-          <w:color w:val="000000"/>
-          <w:sz w:val="18"/>
-          <w:szCs w:val="18"/>
-        </w:rPr>
-        <w:br/>
-        <w:t xml:space="preserve">  puts  </w:t>
-      </w:r>
-      <w:proofErr w:type="spellStart"/>
-      <w:r>
-        <w:rPr>
-          <w:rFonts w:ascii="Courier New" w:eastAsia="Times New Roman" w:hAnsi="Courier New" w:cs="Courier New"/>
-          <w:i/>
-          <w:iCs/>
-          <w:color w:val="003C5A"/>
-          <w:sz w:val="18"/>
-          <w:szCs w:val="18"/>
-        </w:rPr>
-        <w:t>driver_path</w:t>
-      </w:r>
-      <w:proofErr w:type="spellEnd"/>
-    </w:p>
-    <w:p>
-      <w:pPr>
-        <w:shd w:val="clear" w:color="auto" w:fill="FFFFFF"/>
-        <w:tabs>
-          <w:tab w:val="left" w:pos="916"/>
-          <w:tab w:val="left" w:pos="1832"/>
-          <w:tab w:val="left" w:pos="2748"/>
-          <w:tab w:val="left" w:pos="3664"/>
-          <w:tab w:val="left" w:pos="4580"/>
-          <w:tab w:val="left" w:pos="5496"/>
-          <w:tab w:val="left" w:pos="6412"/>
-          <w:tab w:val="left" w:pos="7328"/>
-          <w:tab w:val="left" w:pos="8244"/>
-          <w:tab w:val="left" w:pos="9160"/>
-          <w:tab w:val="left" w:pos="10076"/>
-          <w:tab w:val="left" w:pos="10992"/>
-          <w:tab w:val="left" w:pos="11908"/>
-          <w:tab w:val="left" w:pos="12824"/>
-          <w:tab w:val="left" w:pos="13740"/>
-          <w:tab w:val="left" w:pos="14656"/>
-        </w:tabs>
-        <w:spacing w:after="0" w:line="240" w:lineRule="auto"/>
-        <w:rPr>
-          <w:rFonts w:ascii="Courier New" w:eastAsia="Times New Roman" w:hAnsi="Courier New" w:cs="Courier New"/>
-          <w:color w:val="000000"/>
-          <w:sz w:val="18"/>
-          <w:szCs w:val="18"/>
+        <w:rPr>
+          <w:lang w:val="x-none"/>
         </w:rPr>
       </w:pPr>
       <w:bookmarkStart w:id="0" w:name="_GoBack"/>
       <w:bookmarkEnd w:id="0"/>
-      <w:r>
-        <w:rPr>
-          <w:rFonts w:ascii="Courier New" w:eastAsia="Times New Roman" w:hAnsi="Courier New" w:cs="Courier New"/>
-          <w:i/>
-          <w:iCs/>
-          <w:color w:val="003C5A"/>
-          <w:sz w:val="18"/>
-          <w:szCs w:val="18"/>
-        </w:rPr>
-        <w:br/>
-        <w:t xml:space="preserve">  </w:t>
-      </w:r>
-      <w:r>
-        <w:rPr>
-          <w:rFonts w:ascii="Courier New" w:eastAsia="Times New Roman" w:hAnsi="Courier New" w:cs="Courier New"/>
-          <w:i/>
-          <w:iCs/>
-          <w:color w:val="660E7A"/>
-          <w:sz w:val="18"/>
-          <w:szCs w:val="18"/>
-        </w:rPr>
-        <w:t>Given</w:t>
-      </w:r>
-      <w:r>
-        <w:rPr>
-          <w:rFonts w:ascii="Courier New" w:eastAsia="Times New Roman" w:hAnsi="Courier New" w:cs="Courier New"/>
-          <w:color w:val="000000"/>
-          <w:sz w:val="18"/>
-          <w:szCs w:val="18"/>
-        </w:rPr>
-        <w:t>(</w:t>
-      </w:r>
-      <w:r>
-        <w:rPr>
-          <w:rFonts w:ascii="Courier New" w:eastAsia="Times New Roman" w:hAnsi="Courier New" w:cs="Courier New"/>
-          <w:b/>
-          <w:bCs/>
-          <w:color w:val="800000"/>
-          <w:sz w:val="18"/>
-          <w:szCs w:val="18"/>
-        </w:rPr>
-        <w:t>/</w:t>
-      </w:r>
-      <w:r>
-        <w:rPr>
-          <w:rFonts w:ascii="Courier New" w:eastAsia="Times New Roman" w:hAnsi="Courier New" w:cs="Courier New"/>
-          <w:color w:val="000000"/>
-          <w:sz w:val="18"/>
-          <w:szCs w:val="18"/>
-        </w:rPr>
-        <w:t>^I navigate to Contact Me page$</w:t>
-      </w:r>
-      <w:r>
-        <w:rPr>
-          <w:rFonts w:ascii="Courier New" w:eastAsia="Times New Roman" w:hAnsi="Courier New" w:cs="Courier New"/>
-          <w:b/>
-          <w:bCs/>
-          <w:color w:val="800000"/>
-          <w:sz w:val="18"/>
-          <w:szCs w:val="18"/>
-        </w:rPr>
-        <w:t>/</w:t>
-      </w:r>
-      <w:r>
-        <w:rPr>
-          <w:rFonts w:ascii="Courier New" w:eastAsia="Times New Roman" w:hAnsi="Courier New" w:cs="Courier New"/>
-          <w:color w:val="000000"/>
-          <w:sz w:val="18"/>
-          <w:szCs w:val="18"/>
-        </w:rPr>
-        <w:t xml:space="preserve">) </w:t>
-      </w:r>
-      <w:r>
-        <w:rPr>
-          <w:rFonts w:ascii="Courier New" w:eastAsia="Times New Roman" w:hAnsi="Courier New" w:cs="Courier New"/>
-          <w:b/>
-          <w:bCs/>
-          <w:color w:val="000080"/>
-          <w:sz w:val="18"/>
-          <w:szCs w:val="18"/>
-        </w:rPr>
-        <w:t>do</w:t>
-      </w:r>
-      <w:r>
-        <w:rPr>
-          <w:rFonts w:ascii="Courier New" w:eastAsia="Times New Roman" w:hAnsi="Courier New" w:cs="Courier New"/>
-          <w:b/>
-          <w:bCs/>
-          <w:color w:val="000080"/>
-          <w:sz w:val="18"/>
-          <w:szCs w:val="18"/>
-        </w:rPr>
-        <w:br/>
-        <w:t xml:space="preserve">    </w:t>
-      </w:r>
-      <w:r>
-        <w:rPr>
-          <w:rFonts w:ascii="Courier New" w:eastAsia="Times New Roman" w:hAnsi="Courier New" w:cs="Courier New"/>
-          <w:b/>
-          <w:bCs/>
-          <w:color w:val="660E7A"/>
-          <w:sz w:val="18"/>
-          <w:szCs w:val="18"/>
-        </w:rPr>
-        <w:t xml:space="preserve">@browser </w:t>
-      </w:r>
-      <w:r>
-        <w:rPr>
-          <w:rFonts w:ascii="Courier New" w:eastAsia="Times New Roman" w:hAnsi="Courier New" w:cs="Courier New"/>
-          <w:color w:val="000000"/>
-          <w:sz w:val="18"/>
-          <w:szCs w:val="18"/>
-        </w:rPr>
-        <w:t xml:space="preserve">= </w:t>
-      </w:r>
-      <w:r>
-        <w:rPr>
-          <w:rFonts w:ascii="Courier New" w:eastAsia="Times New Roman" w:hAnsi="Courier New" w:cs="Courier New"/>
-          <w:b/>
-          <w:bCs/>
-          <w:i/>
-          <w:iCs/>
-          <w:color w:val="660E7A"/>
-          <w:sz w:val="18"/>
-          <w:szCs w:val="18"/>
-        </w:rPr>
-        <w:t>Selenium</w:t>
-      </w:r>
-      <w:r>
-        <w:rPr>
-          <w:rFonts w:ascii="Courier New" w:eastAsia="Times New Roman" w:hAnsi="Courier New" w:cs="Courier New"/>
-          <w:color w:val="000000"/>
-          <w:sz w:val="18"/>
-          <w:szCs w:val="18"/>
-        </w:rPr>
-        <w:t>::</w:t>
-      </w:r>
-      <w:proofErr w:type="spellStart"/>
-      <w:r>
-        <w:rPr>
-          <w:rFonts w:ascii="Courier New" w:eastAsia="Times New Roman" w:hAnsi="Courier New" w:cs="Courier New"/>
-          <w:b/>
-          <w:bCs/>
-          <w:i/>
-          <w:iCs/>
-          <w:color w:val="660E7A"/>
-          <w:sz w:val="18"/>
-          <w:szCs w:val="18"/>
-        </w:rPr>
-        <w:t>WebDriver</w:t>
-      </w:r>
-      <w:r>
-        <w:rPr>
-          <w:rFonts w:ascii="Courier New" w:eastAsia="Times New Roman" w:hAnsi="Courier New" w:cs="Courier New"/>
-          <w:color w:val="000000"/>
-          <w:sz w:val="18"/>
-          <w:szCs w:val="18"/>
-        </w:rPr>
-        <w:t>.for</w:t>
-      </w:r>
-      <w:proofErr w:type="spellEnd"/>
-      <w:r>
-        <w:rPr>
-          <w:rFonts w:ascii="Courier New" w:eastAsia="Times New Roman" w:hAnsi="Courier New" w:cs="Courier New"/>
-          <w:color w:val="000000"/>
-          <w:sz w:val="18"/>
-          <w:szCs w:val="18"/>
-        </w:rPr>
-        <w:t xml:space="preserve"> </w:t>
-      </w:r>
-      <w:r>
-        <w:rPr>
-          <w:rFonts w:ascii="Courier New" w:eastAsia="Times New Roman" w:hAnsi="Courier New" w:cs="Courier New"/>
-          <w:b/>
-          <w:bCs/>
-          <w:color w:val="660E7A"/>
-          <w:sz w:val="18"/>
-          <w:szCs w:val="18"/>
-        </w:rPr>
-        <w:t>:chrome</w:t>
-      </w:r>
-      <w:r>
-        <w:rPr>
-          <w:rFonts w:ascii="Courier New" w:eastAsia="Times New Roman" w:hAnsi="Courier New" w:cs="Courier New"/>
-          <w:color w:val="000000"/>
-          <w:sz w:val="18"/>
-          <w:szCs w:val="18"/>
-        </w:rPr>
-        <w:t xml:space="preserve">, </w:t>
-      </w:r>
-      <w:proofErr w:type="spellStart"/>
-      <w:r>
-        <w:rPr>
-          <w:rFonts w:ascii="Courier New" w:eastAsia="Times New Roman" w:hAnsi="Courier New" w:cs="Courier New"/>
-          <w:b/>
-          <w:bCs/>
-          <w:color w:val="660E7A"/>
-          <w:sz w:val="18"/>
-          <w:szCs w:val="18"/>
-        </w:rPr>
-        <w:t>driver_path</w:t>
-      </w:r>
-      <w:proofErr w:type="spellEnd"/>
-      <w:r>
-        <w:rPr>
-          <w:rFonts w:ascii="Courier New" w:eastAsia="Times New Roman" w:hAnsi="Courier New" w:cs="Courier New"/>
-          <w:color w:val="000000"/>
-          <w:sz w:val="18"/>
-          <w:szCs w:val="18"/>
-        </w:rPr>
-        <w:t xml:space="preserve">: </w:t>
-      </w:r>
-      <w:proofErr w:type="spellStart"/>
-      <w:r>
-        <w:rPr>
-          <w:rFonts w:ascii="Courier New" w:eastAsia="Times New Roman" w:hAnsi="Courier New" w:cs="Courier New"/>
-          <w:i/>
-          <w:iCs/>
-          <w:color w:val="003C5A"/>
-          <w:sz w:val="18"/>
-          <w:szCs w:val="18"/>
-        </w:rPr>
-        <w:t>driver_path</w:t>
-      </w:r>
-      <w:proofErr w:type="spellEnd"/>
-      <w:r>
-        <w:rPr>
-          <w:rFonts w:ascii="Courier New" w:eastAsia="Times New Roman" w:hAnsi="Courier New" w:cs="Courier New"/>
-          <w:i/>
-          <w:iCs/>
-          <w:color w:val="003C5A"/>
-          <w:sz w:val="18"/>
-          <w:szCs w:val="18"/>
-        </w:rPr>
-        <w:br/>
-        <w:t xml:space="preserve">    </w:t>
-      </w:r>
-      <w:r>
-        <w:rPr>
-          <w:rFonts w:ascii="Courier New" w:eastAsia="Times New Roman" w:hAnsi="Courier New" w:cs="Courier New"/>
-          <w:b/>
-          <w:bCs/>
-          <w:color w:val="660E7A"/>
-          <w:sz w:val="18"/>
-          <w:szCs w:val="18"/>
-        </w:rPr>
-        <w:t>@</w:t>
-      </w:r>
-      <w:proofErr w:type="spellStart"/>
-      <w:r>
-        <w:rPr>
-          <w:rFonts w:ascii="Courier New" w:eastAsia="Times New Roman" w:hAnsi="Courier New" w:cs="Courier New"/>
-          <w:b/>
-          <w:bCs/>
-          <w:color w:val="660E7A"/>
-          <w:sz w:val="18"/>
-          <w:szCs w:val="18"/>
-        </w:rPr>
-        <w:t>browser</w:t>
-      </w:r>
-      <w:r>
-        <w:rPr>
-          <w:rFonts w:ascii="Courier New" w:eastAsia="Times New Roman" w:hAnsi="Courier New" w:cs="Courier New"/>
-          <w:color w:val="000000"/>
-          <w:sz w:val="18"/>
-          <w:szCs w:val="18"/>
-        </w:rPr>
-        <w:t>.manage.timeouts.implicit_wait</w:t>
-      </w:r>
-      <w:proofErr w:type="spellEnd"/>
-      <w:r>
-        <w:rPr>
-          <w:rFonts w:ascii="Courier New" w:eastAsia="Times New Roman" w:hAnsi="Courier New" w:cs="Courier New"/>
-          <w:color w:val="000000"/>
-          <w:sz w:val="18"/>
-          <w:szCs w:val="18"/>
-        </w:rPr>
-        <w:t xml:space="preserve"> = </w:t>
-      </w:r>
-      <w:r>
-        <w:rPr>
-          <w:rFonts w:ascii="Courier New" w:eastAsia="Times New Roman" w:hAnsi="Courier New" w:cs="Courier New"/>
-          <w:color w:val="0000FF"/>
-          <w:sz w:val="18"/>
-          <w:szCs w:val="18"/>
-        </w:rPr>
-        <w:t>10</w:t>
-      </w:r>
-      <w:r>
-        <w:rPr>
-          <w:rFonts w:ascii="Courier New" w:eastAsia="Times New Roman" w:hAnsi="Courier New" w:cs="Courier New"/>
-          <w:color w:val="0000FF"/>
-          <w:sz w:val="18"/>
-          <w:szCs w:val="18"/>
-        </w:rPr>
-        <w:br/>
-        <w:t xml:space="preserve">    </w:t>
-      </w:r>
-      <w:r>
-        <w:rPr>
-          <w:rFonts w:ascii="Courier New" w:eastAsia="Times New Roman" w:hAnsi="Courier New" w:cs="Courier New"/>
-          <w:b/>
-          <w:bCs/>
-          <w:color w:val="660E7A"/>
-          <w:sz w:val="18"/>
-          <w:szCs w:val="18"/>
-        </w:rPr>
-        <w:t>@</w:t>
-      </w:r>
-      <w:proofErr w:type="spellStart"/>
-      <w:r>
-        <w:rPr>
-          <w:rFonts w:ascii="Courier New" w:eastAsia="Times New Roman" w:hAnsi="Courier New" w:cs="Courier New"/>
-          <w:b/>
-          <w:bCs/>
-          <w:color w:val="660E7A"/>
-          <w:sz w:val="18"/>
-          <w:szCs w:val="18"/>
-        </w:rPr>
-        <w:t>browser</w:t>
-      </w:r>
-      <w:r>
-        <w:rPr>
-          <w:rFonts w:ascii="Courier New" w:eastAsia="Times New Roman" w:hAnsi="Courier New" w:cs="Courier New"/>
-          <w:color w:val="000000"/>
-          <w:sz w:val="18"/>
-          <w:szCs w:val="18"/>
-        </w:rPr>
-        <w:t>.manage.timeouts.page_load</w:t>
-      </w:r>
-      <w:proofErr w:type="spellEnd"/>
-      <w:r>
-        <w:rPr>
-          <w:rFonts w:ascii="Courier New" w:eastAsia="Times New Roman" w:hAnsi="Courier New" w:cs="Courier New"/>
-          <w:color w:val="000000"/>
-          <w:sz w:val="18"/>
-          <w:szCs w:val="18"/>
-        </w:rPr>
-        <w:t xml:space="preserve"> =</w:t>
-      </w:r>
-      <w:r>
-        <w:rPr>
-          <w:rFonts w:ascii="Courier New" w:eastAsia="Times New Roman" w:hAnsi="Courier New" w:cs="Courier New"/>
-          <w:color w:val="0000FF"/>
-          <w:sz w:val="18"/>
-          <w:szCs w:val="18"/>
-        </w:rPr>
-        <w:t>10</w:t>
-      </w:r>
-      <w:r>
-        <w:rPr>
-          <w:rFonts w:ascii="Courier New" w:eastAsia="Times New Roman" w:hAnsi="Courier New" w:cs="Courier New"/>
-          <w:color w:val="0000FF"/>
-          <w:sz w:val="18"/>
-          <w:szCs w:val="18"/>
-        </w:rPr>
-        <w:br/>
-        <w:t xml:space="preserve">    </w:t>
-      </w:r>
-      <w:proofErr w:type="spellStart"/>
-      <w:r>
-        <w:rPr>
-          <w:rFonts w:ascii="Courier New" w:eastAsia="Times New Roman" w:hAnsi="Courier New" w:cs="Courier New"/>
-          <w:i/>
-          <w:iCs/>
-          <w:color w:val="003C5A"/>
-          <w:sz w:val="18"/>
-          <w:szCs w:val="18"/>
-        </w:rPr>
-        <w:t>url</w:t>
-      </w:r>
-      <w:proofErr w:type="spellEnd"/>
-      <w:r>
-        <w:rPr>
-          <w:rFonts w:ascii="Courier New" w:eastAsia="Times New Roman" w:hAnsi="Courier New" w:cs="Courier New"/>
-          <w:i/>
-          <w:iCs/>
-          <w:color w:val="003C5A"/>
-          <w:sz w:val="18"/>
-          <w:szCs w:val="18"/>
-        </w:rPr>
-        <w:t xml:space="preserve"> </w:t>
-      </w:r>
-      <w:r>
-        <w:rPr>
-          <w:rFonts w:ascii="Courier New" w:eastAsia="Times New Roman" w:hAnsi="Courier New" w:cs="Courier New"/>
-          <w:color w:val="000000"/>
-          <w:sz w:val="18"/>
-          <w:szCs w:val="18"/>
-        </w:rPr>
-        <w:t xml:space="preserve">= </w:t>
-      </w:r>
-      <w:r>
-        <w:rPr>
-          <w:rFonts w:ascii="Courier New" w:eastAsia="Times New Roman" w:hAnsi="Courier New" w:cs="Courier New"/>
-          <w:b/>
-          <w:bCs/>
-          <w:color w:val="008000"/>
-          <w:sz w:val="18"/>
-          <w:szCs w:val="18"/>
-        </w:rPr>
-        <w:t>"http://www.practicalsqa.net/contact-me/"</w:t>
-      </w:r>
-      <w:r>
-        <w:rPr>
-          <w:rFonts w:ascii="Courier New" w:eastAsia="Times New Roman" w:hAnsi="Courier New" w:cs="Courier New"/>
-          <w:b/>
-          <w:bCs/>
-          <w:color w:val="008000"/>
-          <w:sz w:val="18"/>
-          <w:szCs w:val="18"/>
-        </w:rPr>
-        <w:br/>
-        <w:t xml:space="preserve">    </w:t>
-      </w:r>
-      <w:r>
-        <w:rPr>
-          <w:rFonts w:ascii="Courier New" w:eastAsia="Times New Roman" w:hAnsi="Courier New" w:cs="Courier New"/>
-          <w:b/>
-          <w:bCs/>
-          <w:color w:val="660E7A"/>
-          <w:sz w:val="18"/>
-          <w:szCs w:val="18"/>
-        </w:rPr>
-        <w:t>@browser</w:t>
-      </w:r>
-      <w:r>
-        <w:rPr>
-          <w:rFonts w:ascii="Courier New" w:eastAsia="Times New Roman" w:hAnsi="Courier New" w:cs="Courier New"/>
-          <w:color w:val="000000"/>
-          <w:sz w:val="18"/>
-          <w:szCs w:val="18"/>
-        </w:rPr>
-        <w:t xml:space="preserve">.navigate.to </w:t>
-      </w:r>
-      <w:proofErr w:type="spellStart"/>
-      <w:r>
-        <w:rPr>
-          <w:rFonts w:ascii="Courier New" w:eastAsia="Times New Roman" w:hAnsi="Courier New" w:cs="Courier New"/>
-          <w:i/>
-          <w:iCs/>
-          <w:color w:val="003C5A"/>
-          <w:sz w:val="18"/>
-          <w:szCs w:val="18"/>
-        </w:rPr>
-        <w:t>url</w:t>
-      </w:r>
-      <w:proofErr w:type="spellEnd"/>
-      <w:r>
-        <w:rPr>
-          <w:rFonts w:ascii="Courier New" w:eastAsia="Times New Roman" w:hAnsi="Courier New" w:cs="Courier New"/>
-          <w:i/>
-          <w:iCs/>
-          <w:color w:val="003C5A"/>
-          <w:sz w:val="18"/>
-          <w:szCs w:val="18"/>
-        </w:rPr>
-        <w:br/>
-      </w:r>
-      <w:r>
-        <w:rPr>
-          <w:rFonts w:ascii="Courier New" w:eastAsia="Times New Roman" w:hAnsi="Courier New" w:cs="Courier New"/>
-          <w:i/>
-          <w:iCs/>
-          <w:color w:val="003C5A"/>
-          <w:sz w:val="18"/>
-          <w:szCs w:val="18"/>
-        </w:rPr>
-        <w:br/>
-        <w:t xml:space="preserve">  </w:t>
-      </w:r>
-      <w:r>
-        <w:rPr>
-          <w:rFonts w:ascii="Courier New" w:eastAsia="Times New Roman" w:hAnsi="Courier New" w:cs="Courier New"/>
-          <w:color w:val="000000"/>
-          <w:sz w:val="18"/>
-          <w:szCs w:val="18"/>
-        </w:rPr>
-        <w:t xml:space="preserve">puts </w:t>
-      </w:r>
-      <w:r>
-        <w:rPr>
-          <w:rFonts w:ascii="Courier New" w:eastAsia="Times New Roman" w:hAnsi="Courier New" w:cs="Courier New"/>
-          <w:b/>
-          <w:bCs/>
-          <w:color w:val="008000"/>
-          <w:sz w:val="18"/>
-          <w:szCs w:val="18"/>
-        </w:rPr>
-        <w:t>"WebDriver has been created"</w:t>
-      </w:r>
-      <w:r>
-        <w:rPr>
-          <w:rFonts w:ascii="Courier New" w:eastAsia="Times New Roman" w:hAnsi="Courier New" w:cs="Courier New"/>
-          <w:b/>
-          <w:bCs/>
-          <w:color w:val="008000"/>
-          <w:sz w:val="18"/>
-          <w:szCs w:val="18"/>
-        </w:rPr>
-        <w:br/>
-      </w:r>
-      <w:r>
-        <w:rPr>
-          <w:rFonts w:ascii="Courier New" w:eastAsia="Times New Roman" w:hAnsi="Courier New" w:cs="Courier New"/>
-          <w:b/>
-          <w:bCs/>
-          <w:color w:val="000080"/>
-          <w:sz w:val="18"/>
-          <w:szCs w:val="18"/>
-        </w:rPr>
-        <w:t>end</w:t>
-      </w:r>
-    </w:p>
-    <w:p>
-      <w:pPr>
-        <w:pStyle w:val="NormalWeb"/>
-        <w:spacing w:before="0" w:beforeAutospacing="0" w:after="0" w:afterAutospacing="0"/>
-        <w:ind w:left="527"/>
-        <w:rPr>
-          <w:rFonts w:ascii="Courier New" w:hAnsi="Courier New" w:cs="Courier New"/>
-          <w:sz w:val="18"/>
-          <w:szCs w:val="18"/>
-        </w:rPr>
-      </w:pPr>
-    </w:p>
-    <w:p>
-      <w:pPr>
-        <w:pStyle w:val="NormalWeb"/>
-        <w:spacing w:before="0" w:beforeAutospacing="0" w:after="0" w:afterAutospacing="0"/>
-        <w:ind w:left="527"/>
-        <w:rPr>
-          <w:rFonts w:ascii="Courier New" w:hAnsi="Courier New" w:cs="Courier New"/>
-          <w:sz w:val="18"/>
-          <w:szCs w:val="18"/>
-          <w:lang w:val="x-none"/>
-        </w:rPr>
-      </w:pPr>
-      <w:r>
-        <w:rPr>
-          <w:rFonts w:ascii="Courier New" w:hAnsi="Courier New" w:cs="Courier New"/>
-          <w:i/>
-          <w:iCs/>
-          <w:color w:val="660E7A"/>
-          <w:sz w:val="18"/>
-          <w:szCs w:val="18"/>
-          <w:shd w:val="clear" w:color="auto" w:fill="FFFFFF"/>
-          <w:lang w:val="x-none"/>
-        </w:rPr>
-        <w:t>When</w:t>
-      </w:r>
-      <w:r>
-        <w:rPr>
-          <w:rFonts w:ascii="Courier New" w:hAnsi="Courier New" w:cs="Courier New"/>
-          <w:color w:val="000000"/>
-          <w:sz w:val="18"/>
-          <w:szCs w:val="18"/>
-          <w:shd w:val="clear" w:color="auto" w:fill="FFFFFF"/>
-          <w:lang w:val="x-none"/>
-        </w:rPr>
-        <w:t>(</w:t>
-      </w:r>
-      <w:r>
-        <w:rPr>
-          <w:rFonts w:ascii="Courier New" w:hAnsi="Courier New" w:cs="Courier New"/>
-          <w:b/>
-          <w:bCs/>
-          <w:color w:val="800000"/>
-          <w:sz w:val="18"/>
-          <w:szCs w:val="18"/>
-          <w:shd w:val="clear" w:color="auto" w:fill="FFFFFF"/>
-          <w:lang w:val="x-none"/>
-        </w:rPr>
-        <w:t>/</w:t>
-      </w:r>
-      <w:r>
-        <w:rPr>
-          <w:rFonts w:ascii="Courier New" w:hAnsi="Courier New" w:cs="Courier New"/>
-          <w:color w:val="000000"/>
-          <w:sz w:val="18"/>
-          <w:szCs w:val="18"/>
-          <w:shd w:val="clear" w:color="auto" w:fill="FFFFFF"/>
-          <w:lang w:val="x-none"/>
-        </w:rPr>
-        <w:t>^</w:t>
-      </w:r>
-      <w:proofErr w:type="spellStart"/>
-      <w:r>
-        <w:rPr>
-          <w:rFonts w:ascii="Courier New" w:hAnsi="Courier New" w:cs="Courier New"/>
-          <w:color w:val="000000"/>
-          <w:sz w:val="18"/>
-          <w:szCs w:val="18"/>
-          <w:shd w:val="clear" w:color="auto" w:fill="FFFFFF"/>
-          <w:lang w:val="x-none"/>
-        </w:rPr>
-        <w:t>IverifytheContactMepageloaded</w:t>
-      </w:r>
-      <w:proofErr w:type="spellEnd"/>
-      <w:r>
-        <w:rPr>
-          <w:rFonts w:ascii="Courier New" w:hAnsi="Courier New" w:cs="Courier New"/>
-          <w:color w:val="000000"/>
-          <w:sz w:val="18"/>
-          <w:szCs w:val="18"/>
-          <w:shd w:val="clear" w:color="auto" w:fill="FFFFFF"/>
-          <w:lang w:val="x-none"/>
-        </w:rPr>
-        <w:t>$</w:t>
-      </w:r>
-      <w:r>
-        <w:rPr>
-          <w:rFonts w:ascii="Courier New" w:hAnsi="Courier New" w:cs="Courier New"/>
-          <w:b/>
-          <w:bCs/>
-          <w:color w:val="800000"/>
-          <w:sz w:val="18"/>
-          <w:szCs w:val="18"/>
-          <w:shd w:val="clear" w:color="auto" w:fill="FFFFFF"/>
-          <w:lang w:val="x-none"/>
-        </w:rPr>
-        <w:t>/</w:t>
-      </w:r>
-      <w:r>
-        <w:rPr>
-          <w:rFonts w:ascii="Courier New" w:hAnsi="Courier New" w:cs="Courier New"/>
-          <w:color w:val="000000"/>
-          <w:sz w:val="18"/>
-          <w:szCs w:val="18"/>
-          <w:shd w:val="clear" w:color="auto" w:fill="FFFFFF"/>
-          <w:lang w:val="x-none"/>
-        </w:rPr>
-        <w:t>)</w:t>
-      </w:r>
-      <w:r>
-        <w:rPr>
-          <w:rFonts w:ascii="Courier New" w:hAnsi="Courier New" w:cs="Courier New"/>
-          <w:b/>
-          <w:bCs/>
-          <w:color w:val="000080"/>
-          <w:sz w:val="18"/>
-          <w:szCs w:val="18"/>
-          <w:shd w:val="clear" w:color="auto" w:fill="FFFFFF"/>
-          <w:lang w:val="x-none"/>
-        </w:rPr>
-        <w:t>do</w:t>
-      </w:r>
-    </w:p>
-    <w:p>
-      <w:pPr>
-        <w:pStyle w:val="NormalWeb"/>
-        <w:spacing w:before="0" w:beforeAutospacing="0" w:after="0" w:afterAutospacing="0"/>
-        <w:ind w:left="527"/>
-        <w:rPr>
-          <w:rFonts w:ascii="Courier New" w:hAnsi="Courier New" w:cs="Courier New"/>
-          <w:sz w:val="18"/>
-          <w:szCs w:val="18"/>
-        </w:rPr>
-      </w:pPr>
-      <w:r>
-        <w:rPr>
-          <w:rFonts w:ascii="Courier New" w:hAnsi="Courier New" w:cs="Courier New"/>
-          <w:b/>
-          <w:bCs/>
-          <w:color w:val="660E7A"/>
-          <w:sz w:val="18"/>
-          <w:szCs w:val="18"/>
-          <w:shd w:val="clear" w:color="auto" w:fill="FFFFFF"/>
-        </w:rPr>
-        <w:t>@</w:t>
-      </w:r>
-      <w:proofErr w:type="gramStart"/>
-      <w:r>
-        <w:rPr>
-          <w:rFonts w:ascii="Courier New" w:hAnsi="Courier New" w:cs="Courier New"/>
-          <w:b/>
-          <w:bCs/>
-          <w:color w:val="660E7A"/>
-          <w:sz w:val="18"/>
-          <w:szCs w:val="18"/>
-          <w:shd w:val="clear" w:color="auto" w:fill="FFFFFF"/>
-        </w:rPr>
-        <w:t>browser</w:t>
-      </w:r>
-      <w:r>
-        <w:rPr>
-          <w:rFonts w:ascii="Courier New" w:hAnsi="Courier New" w:cs="Courier New"/>
-          <w:color w:val="000000"/>
-          <w:sz w:val="18"/>
-          <w:szCs w:val="18"/>
-          <w:shd w:val="clear" w:color="auto" w:fill="FFFFFF"/>
-          <w:lang w:val="x-none"/>
-        </w:rPr>
-        <w:t>.find</w:t>
-      </w:r>
-      <w:proofErr w:type="gramEnd"/>
-      <w:r>
-        <w:rPr>
-          <w:rFonts w:ascii="Courier New" w:hAnsi="Courier New" w:cs="Courier New"/>
-          <w:color w:val="000000"/>
-          <w:sz w:val="18"/>
-          <w:szCs w:val="18"/>
-          <w:shd w:val="clear" w:color="auto" w:fill="FFFFFF"/>
-          <w:lang w:val="x-none"/>
-        </w:rPr>
-        <w:t>_element({</w:t>
-      </w:r>
-      <w:r>
-        <w:rPr>
-          <w:rFonts w:ascii="Courier New" w:hAnsi="Courier New" w:cs="Courier New"/>
-          <w:b/>
-          <w:bCs/>
-          <w:color w:val="660E7A"/>
-          <w:sz w:val="18"/>
-          <w:szCs w:val="18"/>
-          <w:shd w:val="clear" w:color="auto" w:fill="FFFFFF"/>
-          <w:lang w:val="x-none"/>
-        </w:rPr>
-        <w:t>xpath</w:t>
-      </w:r>
-      <w:r>
-        <w:rPr>
-          <w:rFonts w:ascii="Courier New" w:hAnsi="Courier New" w:cs="Courier New"/>
-          <w:color w:val="000000"/>
-          <w:sz w:val="18"/>
-          <w:szCs w:val="18"/>
-          <w:shd w:val="clear" w:color="auto" w:fill="FFFFFF"/>
-          <w:lang w:val="x-none"/>
-        </w:rPr>
-        <w:t>:</w:t>
-      </w:r>
-      <w:r>
-        <w:rPr>
-          <w:rFonts w:ascii="Courier New" w:hAnsi="Courier New" w:cs="Courier New"/>
-          <w:b/>
-          <w:bCs/>
-          <w:color w:val="008000"/>
-          <w:sz w:val="18"/>
-          <w:szCs w:val="18"/>
-          <w:shd w:val="clear" w:color="auto" w:fill="FFFFFF"/>
-          <w:lang w:val="x-none"/>
-        </w:rPr>
-        <w:t>"//h1[@class='entry-title'andtext()='ContactMe']"</w:t>
-      </w:r>
-      <w:r>
-        <w:rPr>
-          <w:rFonts w:ascii="Courier New" w:hAnsi="Courier New" w:cs="Courier New"/>
-          <w:color w:val="000000"/>
-          <w:sz w:val="18"/>
-          <w:szCs w:val="18"/>
-          <w:shd w:val="clear" w:color="auto" w:fill="FFFFFF"/>
-          <w:lang w:val="x-none"/>
-        </w:rPr>
-        <w:t>})</w:t>
-      </w:r>
-    </w:p>
-    <w:p>
-      <w:pPr>
-        <w:pStyle w:val="NormalWeb"/>
-        <w:spacing w:before="0" w:beforeAutospacing="0" w:after="0" w:afterAutospacing="0"/>
-        <w:ind w:left="527"/>
-        <w:rPr>
-          <w:rFonts w:ascii="Courier New" w:hAnsi="Courier New" w:cs="Courier New"/>
-          <w:color w:val="000080"/>
-          <w:sz w:val="18"/>
-          <w:szCs w:val="18"/>
-        </w:rPr>
-      </w:pPr>
-      <w:r>
-        <w:rPr>
-          <w:rFonts w:ascii="Courier New" w:hAnsi="Courier New" w:cs="Courier New"/>
-          <w:b/>
-          <w:bCs/>
-          <w:color w:val="000080"/>
-          <w:sz w:val="18"/>
-          <w:szCs w:val="18"/>
-          <w:shd w:val="clear" w:color="auto" w:fill="FFFFFF"/>
-        </w:rPr>
-        <w:t>end</w:t>
-      </w:r>
-    </w:p>
-    <w:p>
-      <w:pPr>
-        <w:pStyle w:val="NormalWeb"/>
-        <w:spacing w:before="0" w:beforeAutospacing="0" w:after="0" w:afterAutospacing="0"/>
-        <w:ind w:left="527"/>
-        <w:rPr>
-          <w:rFonts w:ascii="Calibri" w:hAnsi="Calibri" w:cs="Calibri"/>
-          <w:sz w:val="22"/>
-          <w:szCs w:val="22"/>
-          <w:lang w:val="x-none"/>
-        </w:rPr>
-      </w:pPr>
-      <w:r>
-        <w:rPr>
-          <w:rFonts w:ascii="Calibri" w:hAnsi="Calibri" w:cs="Calibri"/>
-          <w:sz w:val="22"/>
-          <w:szCs w:val="22"/>
-          <w:lang w:val="x-none"/>
-        </w:rPr>
-        <w:t> </w:t>
-      </w:r>
-    </w:p>
-    <w:p>
-      <w:pPr>
-        <w:pStyle w:val="NormalWeb"/>
-        <w:spacing w:before="0" w:beforeAutospacing="0" w:after="0" w:afterAutospacing="0"/>
-        <w:ind w:left="527"/>
-        <w:rPr>
-          <w:rFonts w:ascii="Courier New" w:hAnsi="Courier New" w:cs="Courier New"/>
-          <w:sz w:val="18"/>
-          <w:szCs w:val="18"/>
-        </w:rPr>
-      </w:pPr>
-      <w:r>
-        <w:rPr>
-          <w:rFonts w:ascii="Courier New" w:hAnsi="Courier New" w:cs="Courier New"/>
-          <w:i/>
-          <w:iCs/>
-          <w:color w:val="660E7A"/>
-          <w:sz w:val="18"/>
-          <w:szCs w:val="18"/>
-          <w:shd w:val="clear" w:color="auto" w:fill="FFFFFF"/>
-        </w:rPr>
-        <w:t>Then</w:t>
-      </w:r>
-      <w:r>
-        <w:rPr>
-          <w:rFonts w:ascii="Courier New" w:hAnsi="Courier New" w:cs="Courier New"/>
-          <w:color w:val="000000"/>
-          <w:sz w:val="18"/>
-          <w:szCs w:val="18"/>
-          <w:shd w:val="clear" w:color="auto" w:fill="FFFFFF"/>
-          <w:lang w:val="x-none"/>
-        </w:rPr>
-        <w:t>(</w:t>
-      </w:r>
-      <w:r>
-        <w:rPr>
-          <w:rFonts w:ascii="Courier New" w:hAnsi="Courier New" w:cs="Courier New"/>
-          <w:b/>
-          <w:bCs/>
-          <w:color w:val="800000"/>
-          <w:sz w:val="18"/>
-          <w:szCs w:val="18"/>
-          <w:shd w:val="clear" w:color="auto" w:fill="FFFFFF"/>
-          <w:lang w:val="x-none"/>
-        </w:rPr>
-        <w:t>/</w:t>
-      </w:r>
-      <w:r>
-        <w:rPr>
-          <w:rFonts w:ascii="Courier New" w:hAnsi="Courier New" w:cs="Courier New"/>
-          <w:color w:val="000000"/>
-          <w:sz w:val="18"/>
-          <w:szCs w:val="18"/>
-          <w:shd w:val="clear" w:color="auto" w:fill="FFFFFF"/>
-          <w:lang w:val="x-none"/>
-        </w:rPr>
-        <w:t>^</w:t>
-      </w:r>
-      <w:proofErr w:type="spellStart"/>
-      <w:r>
-        <w:rPr>
-          <w:rFonts w:ascii="Courier New" w:hAnsi="Courier New" w:cs="Courier New"/>
-          <w:color w:val="000000"/>
-          <w:sz w:val="18"/>
-          <w:szCs w:val="18"/>
-          <w:shd w:val="clear" w:color="auto" w:fill="FFFFFF"/>
-          <w:lang w:val="x-none"/>
-        </w:rPr>
-        <w:t>Iwritemycomment</w:t>
-      </w:r>
-      <w:proofErr w:type="spellEnd"/>
-      <w:r>
-        <w:rPr>
-          <w:rFonts w:ascii="Courier New" w:hAnsi="Courier New" w:cs="Courier New"/>
-          <w:color w:val="000000"/>
-          <w:sz w:val="18"/>
-          <w:szCs w:val="18"/>
-          <w:shd w:val="clear" w:color="auto" w:fill="FFFFFF"/>
-          <w:lang w:val="x-none"/>
-        </w:rPr>
-        <w:t>"([^</w:t>
-      </w:r>
-      <w:proofErr w:type="gramStart"/>
-      <w:r>
-        <w:rPr>
-          <w:rFonts w:ascii="Courier New" w:hAnsi="Courier New" w:cs="Courier New"/>
-          <w:color w:val="000000"/>
-          <w:sz w:val="18"/>
-          <w:szCs w:val="18"/>
-          <w:shd w:val="clear" w:color="auto" w:fill="FFFFFF"/>
-          <w:lang w:val="x-none"/>
-        </w:rPr>
-        <w:t>"]*</w:t>
-      </w:r>
-      <w:proofErr w:type="gramEnd"/>
-      <w:r>
-        <w:rPr>
-          <w:rFonts w:ascii="Courier New" w:hAnsi="Courier New" w:cs="Courier New"/>
-          <w:color w:val="000000"/>
-          <w:sz w:val="18"/>
-          <w:szCs w:val="18"/>
-          <w:shd w:val="clear" w:color="auto" w:fill="FFFFFF"/>
-          <w:lang w:val="x-none"/>
-        </w:rPr>
-        <w:t>)"$</w:t>
-      </w:r>
-      <w:r>
-        <w:rPr>
-          <w:rFonts w:ascii="Courier New" w:hAnsi="Courier New" w:cs="Courier New"/>
-          <w:b/>
-          <w:bCs/>
-          <w:color w:val="800000"/>
-          <w:sz w:val="18"/>
-          <w:szCs w:val="18"/>
-          <w:shd w:val="clear" w:color="auto" w:fill="FFFFFF"/>
-          <w:lang w:val="x-none"/>
-        </w:rPr>
-        <w:t>/</w:t>
-      </w:r>
-      <w:r>
-        <w:rPr>
-          <w:rFonts w:ascii="Courier New" w:hAnsi="Courier New" w:cs="Courier New"/>
-          <w:color w:val="000000"/>
-          <w:sz w:val="18"/>
-          <w:szCs w:val="18"/>
-          <w:shd w:val="clear" w:color="auto" w:fill="FFFFFF"/>
-          <w:lang w:val="x-none"/>
-        </w:rPr>
-        <w:t>)</w:t>
-      </w:r>
-      <w:proofErr w:type="spellStart"/>
-      <w:r>
-        <w:rPr>
-          <w:rFonts w:ascii="Courier New" w:hAnsi="Courier New" w:cs="Courier New"/>
-          <w:b/>
-          <w:bCs/>
-          <w:color w:val="000080"/>
-          <w:sz w:val="18"/>
-          <w:szCs w:val="18"/>
-          <w:shd w:val="clear" w:color="auto" w:fill="FFFFFF"/>
-          <w:lang w:val="x-none"/>
-        </w:rPr>
-        <w:t>do</w:t>
-      </w:r>
-      <w:r>
-        <w:rPr>
-          <w:rFonts w:ascii="Courier New" w:hAnsi="Courier New" w:cs="Courier New"/>
-          <w:color w:val="000000"/>
-          <w:sz w:val="18"/>
-          <w:szCs w:val="18"/>
-          <w:shd w:val="clear" w:color="auto" w:fill="FFFFFF"/>
-          <w:lang w:val="x-none"/>
-        </w:rPr>
-        <w:t>|</w:t>
-      </w:r>
-      <w:r>
-        <w:rPr>
-          <w:rFonts w:ascii="Courier New" w:hAnsi="Courier New" w:cs="Courier New"/>
-          <w:i/>
-          <w:iCs/>
-          <w:color w:val="C37522"/>
-          <w:sz w:val="18"/>
-          <w:szCs w:val="18"/>
-          <w:shd w:val="clear" w:color="auto" w:fill="FFFFFF"/>
-          <w:lang w:val="x-none"/>
-        </w:rPr>
-        <w:t>comment</w:t>
-      </w:r>
-      <w:proofErr w:type="spellEnd"/>
-      <w:r>
-        <w:rPr>
-          <w:rFonts w:ascii="Courier New" w:hAnsi="Courier New" w:cs="Courier New"/>
-          <w:color w:val="000000"/>
-          <w:sz w:val="18"/>
-          <w:szCs w:val="18"/>
-          <w:shd w:val="clear" w:color="auto" w:fill="FFFFFF"/>
-          <w:lang w:val="x-none"/>
-        </w:rPr>
-        <w:t>|</w:t>
-      </w:r>
-    </w:p>
-    <w:p>
-      <w:pPr>
-        <w:pStyle w:val="NormalWeb"/>
-        <w:spacing w:before="0" w:beforeAutospacing="0" w:after="0" w:afterAutospacing="0"/>
-        <w:ind w:left="527"/>
-        <w:rPr>
-          <w:rFonts w:ascii="Courier New" w:hAnsi="Courier New" w:cs="Courier New"/>
-          <w:sz w:val="18"/>
-          <w:szCs w:val="18"/>
-        </w:rPr>
-      </w:pPr>
-      <w:r>
-        <w:rPr>
-          <w:rFonts w:ascii="Courier New" w:hAnsi="Courier New" w:cs="Courier New"/>
-          <w:b/>
-          <w:bCs/>
-          <w:color w:val="660E7A"/>
-          <w:sz w:val="18"/>
-          <w:szCs w:val="18"/>
-          <w:shd w:val="clear" w:color="auto" w:fill="FFFFFF"/>
-        </w:rPr>
-        <w:t>@</w:t>
-      </w:r>
-      <w:proofErr w:type="gramStart"/>
-      <w:r>
-        <w:rPr>
-          <w:rFonts w:ascii="Courier New" w:hAnsi="Courier New" w:cs="Courier New"/>
-          <w:b/>
-          <w:bCs/>
-          <w:color w:val="660E7A"/>
-          <w:sz w:val="18"/>
-          <w:szCs w:val="18"/>
-          <w:shd w:val="clear" w:color="auto" w:fill="FFFFFF"/>
-        </w:rPr>
-        <w:t>browser</w:t>
-      </w:r>
-      <w:r>
-        <w:rPr>
-          <w:rFonts w:ascii="Courier New" w:hAnsi="Courier New" w:cs="Courier New"/>
-          <w:color w:val="000000"/>
-          <w:sz w:val="18"/>
-          <w:szCs w:val="18"/>
-          <w:shd w:val="clear" w:color="auto" w:fill="FFFFFF"/>
-          <w:lang w:val="x-none"/>
-        </w:rPr>
-        <w:t>.</w:t>
-      </w:r>
-      <w:proofErr w:type="spellStart"/>
-      <w:r>
-        <w:rPr>
-          <w:rFonts w:ascii="Courier New" w:hAnsi="Courier New" w:cs="Courier New"/>
-          <w:color w:val="000000"/>
-          <w:sz w:val="18"/>
-          <w:szCs w:val="18"/>
-          <w:shd w:val="clear" w:color="auto" w:fill="FFFFFF"/>
-          <w:lang w:val="x-none"/>
-        </w:rPr>
-        <w:t>find</w:t>
-      </w:r>
-      <w:proofErr w:type="gramEnd"/>
-      <w:r>
-        <w:rPr>
-          <w:rFonts w:ascii="Courier New" w:hAnsi="Courier New" w:cs="Courier New"/>
-          <w:color w:val="000000"/>
-          <w:sz w:val="18"/>
-          <w:szCs w:val="18"/>
-          <w:shd w:val="clear" w:color="auto" w:fill="FFFFFF"/>
-          <w:lang w:val="x-none"/>
-        </w:rPr>
-        <w:t>_element</w:t>
-      </w:r>
-      <w:proofErr w:type="spellEnd"/>
-      <w:r>
-        <w:rPr>
-          <w:rFonts w:ascii="Courier New" w:hAnsi="Courier New" w:cs="Courier New"/>
-          <w:color w:val="000000"/>
-          <w:sz w:val="18"/>
-          <w:szCs w:val="18"/>
-          <w:shd w:val="clear" w:color="auto" w:fill="FFFFFF"/>
-          <w:lang w:val="x-none"/>
-        </w:rPr>
-        <w:t>(</w:t>
-      </w:r>
-      <w:proofErr w:type="spellStart"/>
-      <w:r>
-        <w:rPr>
-          <w:rFonts w:ascii="Courier New" w:hAnsi="Courier New" w:cs="Courier New"/>
-          <w:b/>
-          <w:bCs/>
-          <w:color w:val="660E7A"/>
-          <w:sz w:val="18"/>
-          <w:szCs w:val="18"/>
-          <w:shd w:val="clear" w:color="auto" w:fill="FFFFFF"/>
-          <w:lang w:val="x-none"/>
-        </w:rPr>
-        <w:t>id</w:t>
-      </w:r>
-      <w:r>
-        <w:rPr>
-          <w:rFonts w:ascii="Courier New" w:hAnsi="Courier New" w:cs="Courier New"/>
-          <w:color w:val="000000"/>
-          <w:sz w:val="18"/>
-          <w:szCs w:val="18"/>
-          <w:shd w:val="clear" w:color="auto" w:fill="FFFFFF"/>
-          <w:lang w:val="x-none"/>
-        </w:rPr>
-        <w:t>:</w:t>
-      </w:r>
-      <w:r>
-        <w:rPr>
-          <w:rFonts w:ascii="Courier New" w:hAnsi="Courier New" w:cs="Courier New"/>
-          <w:b/>
-          <w:bCs/>
-          <w:color w:val="008000"/>
-          <w:sz w:val="18"/>
-          <w:szCs w:val="18"/>
-          <w:shd w:val="clear" w:color="auto" w:fill="FFFFFF"/>
-          <w:lang w:val="x-none"/>
-        </w:rPr>
-        <w:t>"comment</w:t>
-      </w:r>
-      <w:proofErr w:type="spellEnd"/>
-      <w:r>
-        <w:rPr>
-          <w:rFonts w:ascii="Courier New" w:hAnsi="Courier New" w:cs="Courier New"/>
-          <w:b/>
-          <w:bCs/>
-          <w:color w:val="008000"/>
-          <w:sz w:val="18"/>
-          <w:szCs w:val="18"/>
-          <w:shd w:val="clear" w:color="auto" w:fill="FFFFFF"/>
-          <w:lang w:val="x-none"/>
-        </w:rPr>
-        <w:t>"</w:t>
-      </w:r>
-      <w:r>
-        <w:rPr>
-          <w:rFonts w:ascii="Courier New" w:hAnsi="Courier New" w:cs="Courier New"/>
-          <w:color w:val="000000"/>
-          <w:sz w:val="18"/>
-          <w:szCs w:val="18"/>
-          <w:shd w:val="clear" w:color="auto" w:fill="FFFFFF"/>
-          <w:lang w:val="x-none"/>
-        </w:rPr>
-        <w:t>).</w:t>
-      </w:r>
-      <w:proofErr w:type="spellStart"/>
-      <w:r>
-        <w:rPr>
-          <w:rFonts w:ascii="Courier New" w:hAnsi="Courier New" w:cs="Courier New"/>
-          <w:color w:val="000000"/>
-          <w:sz w:val="18"/>
-          <w:szCs w:val="18"/>
-          <w:shd w:val="clear" w:color="auto" w:fill="FFFFFF"/>
-          <w:lang w:val="x-none"/>
-        </w:rPr>
-        <w:t>send_keys</w:t>
-      </w:r>
-      <w:r>
-        <w:rPr>
-          <w:rFonts w:ascii="Courier New" w:hAnsi="Courier New" w:cs="Courier New"/>
-          <w:i/>
-          <w:iCs/>
-          <w:color w:val="C37522"/>
-          <w:sz w:val="18"/>
-          <w:szCs w:val="18"/>
-          <w:shd w:val="clear" w:color="auto" w:fill="FFFFFF"/>
-          <w:lang w:val="x-none"/>
-        </w:rPr>
-        <w:t>comment</w:t>
-      </w:r>
-      <w:proofErr w:type="spellEnd"/>
-    </w:p>
-    <w:p>
-      <w:pPr>
-        <w:pStyle w:val="NormalWeb"/>
-        <w:spacing w:before="0" w:beforeAutospacing="0" w:after="0" w:afterAutospacing="0"/>
-        <w:ind w:left="527"/>
-        <w:rPr>
-          <w:rFonts w:ascii="Calibri" w:hAnsi="Calibri" w:cs="Calibri"/>
-          <w:sz w:val="22"/>
-          <w:szCs w:val="22"/>
-          <w:lang w:val="x-none"/>
-        </w:rPr>
-      </w:pPr>
-      <w:r>
-        <w:rPr>
-          <w:rFonts w:ascii="Calibri" w:hAnsi="Calibri" w:cs="Calibri"/>
-          <w:sz w:val="22"/>
-          <w:szCs w:val="22"/>
-          <w:lang w:val="x-none"/>
-        </w:rPr>
-        <w:t> </w:t>
-      </w:r>
-    </w:p>
-    <w:p>
-      <w:pPr>
-        <w:pStyle w:val="NormalWeb"/>
-        <w:spacing w:before="0" w:beforeAutospacing="0" w:after="0" w:afterAutospacing="0"/>
-        <w:ind w:left="527"/>
-        <w:rPr>
-          <w:rFonts w:ascii="Courier New" w:hAnsi="Courier New" w:cs="Courier New"/>
-          <w:color w:val="000080"/>
-          <w:sz w:val="18"/>
-          <w:szCs w:val="18"/>
-        </w:rPr>
-      </w:pPr>
-      <w:r>
-        <w:rPr>
-          <w:rFonts w:ascii="Courier New" w:hAnsi="Courier New" w:cs="Courier New"/>
-          <w:b/>
-          <w:bCs/>
-          <w:color w:val="000080"/>
-          <w:sz w:val="18"/>
-          <w:szCs w:val="18"/>
-          <w:shd w:val="clear" w:color="auto" w:fill="FFFFFF"/>
-        </w:rPr>
-        <w:t>end</w:t>
-      </w:r>
-    </w:p>
-    <w:p>
-      <w:pPr>
-        <w:pStyle w:val="NormalWeb"/>
-        <w:spacing w:before="0" w:beforeAutospacing="0" w:after="0" w:afterAutospacing="0"/>
-        <w:ind w:left="527"/>
-        <w:rPr>
-          <w:rFonts w:ascii="Calibri" w:hAnsi="Calibri" w:cs="Calibri"/>
-          <w:sz w:val="22"/>
-          <w:szCs w:val="22"/>
-          <w:lang w:val="x-none"/>
-        </w:rPr>
-      </w:pPr>
-      <w:r>
-        <w:rPr>
-          <w:rFonts w:ascii="Calibri" w:hAnsi="Calibri" w:cs="Calibri"/>
-          <w:sz w:val="22"/>
-          <w:szCs w:val="22"/>
-          <w:lang w:val="x-none"/>
-        </w:rPr>
-        <w:t> </w:t>
-      </w:r>
-    </w:p>
-    <w:p>
-      <w:pPr>
-        <w:pStyle w:val="NormalWeb"/>
-        <w:spacing w:before="0" w:beforeAutospacing="0" w:after="0" w:afterAutospacing="0"/>
-        <w:ind w:left="527"/>
-        <w:rPr>
-          <w:rFonts w:ascii="Courier New" w:hAnsi="Courier New" w:cs="Courier New"/>
-          <w:sz w:val="18"/>
-          <w:szCs w:val="18"/>
-        </w:rPr>
-      </w:pPr>
-      <w:r>
-        <w:rPr>
-          <w:rFonts w:ascii="Courier New" w:hAnsi="Courier New" w:cs="Courier New"/>
-          <w:i/>
-          <w:iCs/>
-          <w:color w:val="660E7A"/>
-          <w:sz w:val="18"/>
-          <w:szCs w:val="18"/>
-          <w:shd w:val="clear" w:color="auto" w:fill="FFFFFF"/>
-        </w:rPr>
-        <w:t>And</w:t>
-      </w:r>
-      <w:r>
-        <w:rPr>
-          <w:rFonts w:ascii="Courier New" w:hAnsi="Courier New" w:cs="Courier New"/>
-          <w:color w:val="000000"/>
-          <w:sz w:val="18"/>
-          <w:szCs w:val="18"/>
-          <w:shd w:val="clear" w:color="auto" w:fill="FFFFFF"/>
-          <w:lang w:val="x-none"/>
-        </w:rPr>
-        <w:t>(</w:t>
-      </w:r>
-      <w:r>
-        <w:rPr>
-          <w:rFonts w:ascii="Courier New" w:hAnsi="Courier New" w:cs="Courier New"/>
-          <w:b/>
-          <w:bCs/>
-          <w:color w:val="800000"/>
-          <w:sz w:val="18"/>
-          <w:szCs w:val="18"/>
-          <w:shd w:val="clear" w:color="auto" w:fill="FFFFFF"/>
-          <w:lang w:val="x-none"/>
-        </w:rPr>
-        <w:t>/</w:t>
-      </w:r>
-      <w:r>
-        <w:rPr>
-          <w:rFonts w:ascii="Courier New" w:hAnsi="Courier New" w:cs="Courier New"/>
-          <w:color w:val="000000"/>
-          <w:sz w:val="18"/>
-          <w:szCs w:val="18"/>
-          <w:shd w:val="clear" w:color="auto" w:fill="FFFFFF"/>
-          <w:lang w:val="x-none"/>
-        </w:rPr>
-        <w:t>^</w:t>
-      </w:r>
-      <w:proofErr w:type="spellStart"/>
-      <w:r>
-        <w:rPr>
-          <w:rFonts w:ascii="Courier New" w:hAnsi="Courier New" w:cs="Courier New"/>
-          <w:color w:val="000000"/>
-          <w:sz w:val="18"/>
-          <w:szCs w:val="18"/>
-          <w:shd w:val="clear" w:color="auto" w:fill="FFFFFF"/>
-          <w:lang w:val="x-none"/>
-        </w:rPr>
-        <w:t>Iinputmyname</w:t>
-      </w:r>
-      <w:proofErr w:type="spellEnd"/>
-      <w:r>
-        <w:rPr>
-          <w:rFonts w:ascii="Courier New" w:hAnsi="Courier New" w:cs="Courier New"/>
-          <w:color w:val="000000"/>
-          <w:sz w:val="18"/>
-          <w:szCs w:val="18"/>
-          <w:shd w:val="clear" w:color="auto" w:fill="FFFFFF"/>
-          <w:lang w:val="x-none"/>
-        </w:rPr>
-        <w:t>"([^</w:t>
-      </w:r>
-      <w:proofErr w:type="gramStart"/>
-      <w:r>
-        <w:rPr>
-          <w:rFonts w:ascii="Courier New" w:hAnsi="Courier New" w:cs="Courier New"/>
-          <w:color w:val="000000"/>
-          <w:sz w:val="18"/>
-          <w:szCs w:val="18"/>
-          <w:shd w:val="clear" w:color="auto" w:fill="FFFFFF"/>
-          <w:lang w:val="x-none"/>
-        </w:rPr>
-        <w:t>"]*</w:t>
-      </w:r>
-      <w:proofErr w:type="gramEnd"/>
-      <w:r>
-        <w:rPr>
-          <w:rFonts w:ascii="Courier New" w:hAnsi="Courier New" w:cs="Courier New"/>
-          <w:color w:val="000000"/>
-          <w:sz w:val="18"/>
-          <w:szCs w:val="18"/>
-          <w:shd w:val="clear" w:color="auto" w:fill="FFFFFF"/>
-          <w:lang w:val="x-none"/>
-        </w:rPr>
-        <w:t>)"$</w:t>
-      </w:r>
-      <w:r>
-        <w:rPr>
-          <w:rFonts w:ascii="Courier New" w:hAnsi="Courier New" w:cs="Courier New"/>
-          <w:b/>
-          <w:bCs/>
-          <w:color w:val="800000"/>
-          <w:sz w:val="18"/>
-          <w:szCs w:val="18"/>
-          <w:shd w:val="clear" w:color="auto" w:fill="FFFFFF"/>
-          <w:lang w:val="x-none"/>
-        </w:rPr>
-        <w:t>/</w:t>
-      </w:r>
-      <w:r>
-        <w:rPr>
-          <w:rFonts w:ascii="Courier New" w:hAnsi="Courier New" w:cs="Courier New"/>
-          <w:color w:val="000000"/>
-          <w:sz w:val="18"/>
-          <w:szCs w:val="18"/>
-          <w:shd w:val="clear" w:color="auto" w:fill="FFFFFF"/>
-          <w:lang w:val="x-none"/>
-        </w:rPr>
-        <w:t>)</w:t>
-      </w:r>
-      <w:proofErr w:type="spellStart"/>
-      <w:r>
-        <w:rPr>
-          <w:rFonts w:ascii="Courier New" w:hAnsi="Courier New" w:cs="Courier New"/>
-          <w:b/>
-          <w:bCs/>
-          <w:color w:val="000080"/>
-          <w:sz w:val="18"/>
-          <w:szCs w:val="18"/>
-          <w:shd w:val="clear" w:color="auto" w:fill="FFFFFF"/>
-          <w:lang w:val="x-none"/>
-        </w:rPr>
-        <w:t>do</w:t>
-      </w:r>
-      <w:r>
-        <w:rPr>
-          <w:rFonts w:ascii="Courier New" w:hAnsi="Courier New" w:cs="Courier New"/>
-          <w:color w:val="000000"/>
-          <w:sz w:val="18"/>
-          <w:szCs w:val="18"/>
-          <w:shd w:val="clear" w:color="auto" w:fill="FFFFFF"/>
-          <w:lang w:val="x-none"/>
-        </w:rPr>
-        <w:t>|</w:t>
-      </w:r>
-      <w:r>
-        <w:rPr>
-          <w:rFonts w:ascii="Courier New" w:hAnsi="Courier New" w:cs="Courier New"/>
-          <w:i/>
-          <w:iCs/>
-          <w:color w:val="C37522"/>
-          <w:sz w:val="18"/>
-          <w:szCs w:val="18"/>
-          <w:shd w:val="clear" w:color="auto" w:fill="FFFFFF"/>
-          <w:lang w:val="x-none"/>
-        </w:rPr>
-        <w:t>name</w:t>
-      </w:r>
-      <w:proofErr w:type="spellEnd"/>
-      <w:r>
-        <w:rPr>
-          <w:rFonts w:ascii="Courier New" w:hAnsi="Courier New" w:cs="Courier New"/>
-          <w:color w:val="000000"/>
-          <w:sz w:val="18"/>
-          <w:szCs w:val="18"/>
-          <w:shd w:val="clear" w:color="auto" w:fill="FFFFFF"/>
-          <w:lang w:val="x-none"/>
-        </w:rPr>
-        <w:t>|</w:t>
-      </w:r>
-    </w:p>
-    <w:p>
-      <w:pPr>
-        <w:pStyle w:val="NormalWeb"/>
-        <w:spacing w:before="0" w:beforeAutospacing="0" w:after="0" w:afterAutospacing="0"/>
-        <w:ind w:left="527"/>
-        <w:rPr>
-          <w:rFonts w:ascii="Courier New" w:hAnsi="Courier New" w:cs="Courier New"/>
-          <w:sz w:val="18"/>
-          <w:szCs w:val="18"/>
-        </w:rPr>
-      </w:pPr>
-      <w:r>
-        <w:rPr>
-          <w:rFonts w:ascii="Courier New" w:hAnsi="Courier New" w:cs="Courier New"/>
-          <w:b/>
-          <w:bCs/>
-          <w:color w:val="660E7A"/>
-          <w:sz w:val="18"/>
-          <w:szCs w:val="18"/>
-          <w:shd w:val="clear" w:color="auto" w:fill="FFFFFF"/>
-        </w:rPr>
-        <w:t>@</w:t>
-      </w:r>
-      <w:proofErr w:type="gramStart"/>
-      <w:r>
-        <w:rPr>
-          <w:rFonts w:ascii="Courier New" w:hAnsi="Courier New" w:cs="Courier New"/>
-          <w:b/>
-          <w:bCs/>
-          <w:color w:val="660E7A"/>
-          <w:sz w:val="18"/>
-          <w:szCs w:val="18"/>
-          <w:shd w:val="clear" w:color="auto" w:fill="FFFFFF"/>
-        </w:rPr>
-        <w:t>browser</w:t>
-      </w:r>
-      <w:r>
-        <w:rPr>
-          <w:rFonts w:ascii="Courier New" w:hAnsi="Courier New" w:cs="Courier New"/>
-          <w:color w:val="000000"/>
-          <w:sz w:val="18"/>
-          <w:szCs w:val="18"/>
-          <w:shd w:val="clear" w:color="auto" w:fill="FFFFFF"/>
-          <w:lang w:val="x-none"/>
-        </w:rPr>
-        <w:t>.</w:t>
-      </w:r>
-      <w:proofErr w:type="spellStart"/>
-      <w:r>
-        <w:rPr>
-          <w:rFonts w:ascii="Courier New" w:hAnsi="Courier New" w:cs="Courier New"/>
-          <w:color w:val="000000"/>
-          <w:sz w:val="18"/>
-          <w:szCs w:val="18"/>
-          <w:shd w:val="clear" w:color="auto" w:fill="FFFFFF"/>
-          <w:lang w:val="x-none"/>
-        </w:rPr>
-        <w:t>find</w:t>
-      </w:r>
-      <w:proofErr w:type="gramEnd"/>
-      <w:r>
-        <w:rPr>
-          <w:rFonts w:ascii="Courier New" w:hAnsi="Courier New" w:cs="Courier New"/>
-          <w:color w:val="000000"/>
-          <w:sz w:val="18"/>
-          <w:szCs w:val="18"/>
-          <w:shd w:val="clear" w:color="auto" w:fill="FFFFFF"/>
-          <w:lang w:val="x-none"/>
-        </w:rPr>
-        <w:t>_element</w:t>
-      </w:r>
-      <w:proofErr w:type="spellEnd"/>
-      <w:r>
-        <w:rPr>
-          <w:rFonts w:ascii="Courier New" w:hAnsi="Courier New" w:cs="Courier New"/>
-          <w:color w:val="000000"/>
-          <w:sz w:val="18"/>
-          <w:szCs w:val="18"/>
-          <w:shd w:val="clear" w:color="auto" w:fill="FFFFFF"/>
-          <w:lang w:val="x-none"/>
-        </w:rPr>
-        <w:t>(</w:t>
-      </w:r>
-      <w:proofErr w:type="spellStart"/>
-      <w:r>
-        <w:rPr>
-          <w:rFonts w:ascii="Courier New" w:hAnsi="Courier New" w:cs="Courier New"/>
-          <w:b/>
-          <w:bCs/>
-          <w:color w:val="660E7A"/>
-          <w:sz w:val="18"/>
-          <w:szCs w:val="18"/>
-          <w:shd w:val="clear" w:color="auto" w:fill="FFFFFF"/>
-          <w:lang w:val="x-none"/>
-        </w:rPr>
-        <w:t>id</w:t>
-      </w:r>
-      <w:r>
-        <w:rPr>
-          <w:rFonts w:ascii="Courier New" w:hAnsi="Courier New" w:cs="Courier New"/>
-          <w:color w:val="000000"/>
-          <w:sz w:val="18"/>
-          <w:szCs w:val="18"/>
-          <w:shd w:val="clear" w:color="auto" w:fill="FFFFFF"/>
-          <w:lang w:val="x-none"/>
-        </w:rPr>
-        <w:t>:</w:t>
-      </w:r>
-      <w:r>
-        <w:rPr>
-          <w:rFonts w:ascii="Courier New" w:hAnsi="Courier New" w:cs="Courier New"/>
-          <w:b/>
-          <w:bCs/>
-          <w:color w:val="008000"/>
-          <w:sz w:val="18"/>
-          <w:szCs w:val="18"/>
-          <w:shd w:val="clear" w:color="auto" w:fill="FFFFFF"/>
-          <w:lang w:val="x-none"/>
-        </w:rPr>
-        <w:t>"author</w:t>
-      </w:r>
-      <w:proofErr w:type="spellEnd"/>
-      <w:r>
-        <w:rPr>
-          <w:rFonts w:ascii="Courier New" w:hAnsi="Courier New" w:cs="Courier New"/>
-          <w:b/>
-          <w:bCs/>
-          <w:color w:val="008000"/>
-          <w:sz w:val="18"/>
-          <w:szCs w:val="18"/>
-          <w:shd w:val="clear" w:color="auto" w:fill="FFFFFF"/>
-          <w:lang w:val="x-none"/>
-        </w:rPr>
-        <w:t>"</w:t>
-      </w:r>
-      <w:r>
-        <w:rPr>
-          <w:rFonts w:ascii="Courier New" w:hAnsi="Courier New" w:cs="Courier New"/>
-          <w:color w:val="000000"/>
-          <w:sz w:val="18"/>
-          <w:szCs w:val="18"/>
-          <w:shd w:val="clear" w:color="auto" w:fill="FFFFFF"/>
-          <w:lang w:val="x-none"/>
-        </w:rPr>
-        <w:t>).</w:t>
-      </w:r>
-      <w:proofErr w:type="spellStart"/>
-      <w:r>
-        <w:rPr>
-          <w:rFonts w:ascii="Courier New" w:hAnsi="Courier New" w:cs="Courier New"/>
-          <w:color w:val="000000"/>
-          <w:sz w:val="18"/>
-          <w:szCs w:val="18"/>
-          <w:shd w:val="clear" w:color="auto" w:fill="FFFFFF"/>
-          <w:lang w:val="x-none"/>
-        </w:rPr>
-        <w:t>send_keys</w:t>
-      </w:r>
-      <w:proofErr w:type="spellEnd"/>
-      <w:r>
-        <w:rPr>
-          <w:rFonts w:ascii="Courier New" w:hAnsi="Courier New" w:cs="Courier New"/>
-          <w:color w:val="000000"/>
-          <w:sz w:val="18"/>
-          <w:szCs w:val="18"/>
-          <w:shd w:val="clear" w:color="auto" w:fill="FFFFFF"/>
-          <w:lang w:val="x-none"/>
-        </w:rPr>
-        <w:t>(</w:t>
-      </w:r>
-      <w:r>
-        <w:rPr>
-          <w:rFonts w:ascii="Courier New" w:hAnsi="Courier New" w:cs="Courier New"/>
-          <w:i/>
-          <w:iCs/>
-          <w:color w:val="C37522"/>
-          <w:sz w:val="18"/>
-          <w:szCs w:val="18"/>
-          <w:shd w:val="clear" w:color="auto" w:fill="FFFFFF"/>
-          <w:lang w:val="x-none"/>
-        </w:rPr>
-        <w:t>name</w:t>
-      </w:r>
-      <w:r>
-        <w:rPr>
-          <w:rFonts w:ascii="Courier New" w:hAnsi="Courier New" w:cs="Courier New"/>
-          <w:color w:val="000000"/>
-          <w:sz w:val="18"/>
-          <w:szCs w:val="18"/>
-          <w:shd w:val="clear" w:color="auto" w:fill="FFFFFF"/>
-          <w:lang w:val="x-none"/>
-        </w:rPr>
-        <w:t>)</w:t>
-      </w:r>
-    </w:p>
-    <w:p>
-      <w:pPr>
-        <w:pStyle w:val="NormalWeb"/>
-        <w:spacing w:before="0" w:beforeAutospacing="0" w:after="0" w:afterAutospacing="0"/>
-        <w:ind w:left="527"/>
-        <w:rPr>
-          <w:rFonts w:ascii="Calibri" w:hAnsi="Calibri" w:cs="Calibri"/>
-          <w:sz w:val="22"/>
-          <w:szCs w:val="22"/>
-          <w:lang w:val="x-none"/>
-        </w:rPr>
-      </w:pPr>
-      <w:r>
-        <w:rPr>
-          <w:rFonts w:ascii="Calibri" w:hAnsi="Calibri" w:cs="Calibri"/>
-          <w:sz w:val="22"/>
-          <w:szCs w:val="22"/>
-          <w:lang w:val="x-none"/>
-        </w:rPr>
-        <w:t> </w:t>
-      </w:r>
-    </w:p>
-    <w:p>
-      <w:pPr>
-        <w:pStyle w:val="NormalWeb"/>
-        <w:spacing w:before="0" w:beforeAutospacing="0" w:after="0" w:afterAutospacing="0"/>
-        <w:ind w:left="527"/>
-        <w:rPr>
-          <w:rFonts w:ascii="Calibri" w:hAnsi="Calibri" w:cs="Calibri"/>
-          <w:sz w:val="22"/>
-          <w:szCs w:val="22"/>
-          <w:lang w:val="x-none"/>
-        </w:rPr>
-      </w:pPr>
-      <w:r>
-        <w:rPr>
-          <w:rFonts w:ascii="Calibri" w:hAnsi="Calibri" w:cs="Calibri"/>
-          <w:sz w:val="22"/>
-          <w:szCs w:val="22"/>
-          <w:lang w:val="x-none"/>
-        </w:rPr>
-        <w:t> </w:t>
-      </w:r>
-    </w:p>
-    <w:p>
-      <w:pPr>
-        <w:pStyle w:val="NormalWeb"/>
-        <w:spacing w:before="0" w:beforeAutospacing="0" w:after="0" w:afterAutospacing="0"/>
-        <w:ind w:left="527"/>
-        <w:rPr>
-          <w:rFonts w:ascii="Courier New" w:hAnsi="Courier New" w:cs="Courier New"/>
-          <w:color w:val="000080"/>
-          <w:sz w:val="18"/>
-          <w:szCs w:val="18"/>
-        </w:rPr>
-      </w:pPr>
-      <w:r>
-        <w:rPr>
-          <w:rFonts w:ascii="Courier New" w:hAnsi="Courier New" w:cs="Courier New"/>
-          <w:b/>
-          <w:bCs/>
-          <w:color w:val="000080"/>
-          <w:sz w:val="18"/>
-          <w:szCs w:val="18"/>
-          <w:shd w:val="clear" w:color="auto" w:fill="FFFFFF"/>
-        </w:rPr>
-        <w:t>end</w:t>
-      </w:r>
-    </w:p>
-    <w:p>
-      <w:pPr>
-        <w:pStyle w:val="NormalWeb"/>
-        <w:spacing w:before="0" w:beforeAutospacing="0" w:after="0" w:afterAutospacing="0"/>
-        <w:ind w:left="527"/>
-        <w:rPr>
-          <w:rFonts w:ascii="Calibri" w:hAnsi="Calibri" w:cs="Calibri"/>
-          <w:sz w:val="22"/>
-          <w:szCs w:val="22"/>
-          <w:lang w:val="x-none"/>
-        </w:rPr>
-      </w:pPr>
-      <w:r>
-        <w:rPr>
-          <w:rFonts w:ascii="Calibri" w:hAnsi="Calibri" w:cs="Calibri"/>
-          <w:sz w:val="22"/>
-          <w:szCs w:val="22"/>
-          <w:lang w:val="x-none"/>
-        </w:rPr>
-        <w:t> </w:t>
-      </w:r>
-    </w:p>
-    <w:p>
-      <w:pPr>
-        <w:pStyle w:val="NormalWeb"/>
-        <w:spacing w:before="0" w:beforeAutospacing="0" w:after="0" w:afterAutospacing="0"/>
-        <w:ind w:left="527"/>
-        <w:rPr>
-          <w:rFonts w:ascii="Courier New" w:hAnsi="Courier New" w:cs="Courier New"/>
-          <w:sz w:val="18"/>
-          <w:szCs w:val="18"/>
-        </w:rPr>
-      </w:pPr>
-      <w:r>
-        <w:rPr>
-          <w:rFonts w:ascii="Courier New" w:hAnsi="Courier New" w:cs="Courier New"/>
-          <w:i/>
-          <w:iCs/>
-          <w:color w:val="660E7A"/>
-          <w:sz w:val="18"/>
-          <w:szCs w:val="18"/>
-          <w:shd w:val="clear" w:color="auto" w:fill="FFFFFF"/>
-        </w:rPr>
-        <w:t>Then</w:t>
-      </w:r>
-      <w:r>
-        <w:rPr>
-          <w:rFonts w:ascii="Courier New" w:hAnsi="Courier New" w:cs="Courier New"/>
-          <w:color w:val="000000"/>
-          <w:sz w:val="18"/>
-          <w:szCs w:val="18"/>
-          <w:shd w:val="clear" w:color="auto" w:fill="FFFFFF"/>
-          <w:lang w:val="x-none"/>
-        </w:rPr>
-        <w:t>(</w:t>
-      </w:r>
-      <w:r>
-        <w:rPr>
-          <w:rFonts w:ascii="Courier New" w:hAnsi="Courier New" w:cs="Courier New"/>
-          <w:b/>
-          <w:bCs/>
-          <w:color w:val="800000"/>
-          <w:sz w:val="18"/>
-          <w:szCs w:val="18"/>
-          <w:shd w:val="clear" w:color="auto" w:fill="FFFFFF"/>
-          <w:lang w:val="x-none"/>
-        </w:rPr>
-        <w:t>/</w:t>
-      </w:r>
-      <w:r>
-        <w:rPr>
-          <w:rFonts w:ascii="Courier New" w:hAnsi="Courier New" w:cs="Courier New"/>
-          <w:color w:val="000000"/>
-          <w:sz w:val="18"/>
-          <w:szCs w:val="18"/>
-          <w:shd w:val="clear" w:color="auto" w:fill="FFFFFF"/>
-          <w:lang w:val="x-none"/>
-        </w:rPr>
-        <w:t>^</w:t>
-      </w:r>
-      <w:proofErr w:type="spellStart"/>
-      <w:r>
-        <w:rPr>
-          <w:rFonts w:ascii="Courier New" w:hAnsi="Courier New" w:cs="Courier New"/>
-          <w:color w:val="000000"/>
-          <w:sz w:val="18"/>
-          <w:szCs w:val="18"/>
-          <w:shd w:val="clear" w:color="auto" w:fill="FFFFFF"/>
-          <w:lang w:val="x-none"/>
-        </w:rPr>
-        <w:t>Iinputmyemailaddress</w:t>
-      </w:r>
-      <w:proofErr w:type="spellEnd"/>
-      <w:r>
-        <w:rPr>
-          <w:rFonts w:ascii="Courier New" w:hAnsi="Courier New" w:cs="Courier New"/>
-          <w:color w:val="000000"/>
-          <w:sz w:val="18"/>
-          <w:szCs w:val="18"/>
-          <w:shd w:val="clear" w:color="auto" w:fill="FFFFFF"/>
-          <w:lang w:val="x-none"/>
-        </w:rPr>
-        <w:t>"([^</w:t>
-      </w:r>
-      <w:proofErr w:type="gramStart"/>
-      <w:r>
-        <w:rPr>
-          <w:rFonts w:ascii="Courier New" w:hAnsi="Courier New" w:cs="Courier New"/>
-          <w:color w:val="000000"/>
-          <w:sz w:val="18"/>
-          <w:szCs w:val="18"/>
-          <w:shd w:val="clear" w:color="auto" w:fill="FFFFFF"/>
-          <w:lang w:val="x-none"/>
-        </w:rPr>
-        <w:t>"]*</w:t>
-      </w:r>
-      <w:proofErr w:type="gramEnd"/>
-      <w:r>
-        <w:rPr>
-          <w:rFonts w:ascii="Courier New" w:hAnsi="Courier New" w:cs="Courier New"/>
-          <w:color w:val="000000"/>
-          <w:sz w:val="18"/>
-          <w:szCs w:val="18"/>
-          <w:shd w:val="clear" w:color="auto" w:fill="FFFFFF"/>
-          <w:lang w:val="x-none"/>
-        </w:rPr>
-        <w:t>)"$</w:t>
-      </w:r>
-      <w:r>
-        <w:rPr>
-          <w:rFonts w:ascii="Courier New" w:hAnsi="Courier New" w:cs="Courier New"/>
-          <w:b/>
-          <w:bCs/>
-          <w:color w:val="800000"/>
-          <w:sz w:val="18"/>
-          <w:szCs w:val="18"/>
-          <w:shd w:val="clear" w:color="auto" w:fill="FFFFFF"/>
-          <w:lang w:val="x-none"/>
-        </w:rPr>
-        <w:t>/</w:t>
-      </w:r>
-      <w:r>
-        <w:rPr>
-          <w:rFonts w:ascii="Courier New" w:hAnsi="Courier New" w:cs="Courier New"/>
-          <w:color w:val="000000"/>
-          <w:sz w:val="18"/>
-          <w:szCs w:val="18"/>
-          <w:shd w:val="clear" w:color="auto" w:fill="FFFFFF"/>
-          <w:lang w:val="x-none"/>
-        </w:rPr>
-        <w:t>)</w:t>
-      </w:r>
-      <w:proofErr w:type="spellStart"/>
-      <w:r>
-        <w:rPr>
-          <w:rFonts w:ascii="Courier New" w:hAnsi="Courier New" w:cs="Courier New"/>
-          <w:b/>
-          <w:bCs/>
-          <w:color w:val="000080"/>
-          <w:sz w:val="18"/>
-          <w:szCs w:val="18"/>
-          <w:shd w:val="clear" w:color="auto" w:fill="FFFFFF"/>
-          <w:lang w:val="x-none"/>
-        </w:rPr>
-        <w:t>do</w:t>
-      </w:r>
-      <w:r>
-        <w:rPr>
-          <w:rFonts w:ascii="Courier New" w:hAnsi="Courier New" w:cs="Courier New"/>
-          <w:color w:val="000000"/>
-          <w:sz w:val="18"/>
-          <w:szCs w:val="18"/>
-          <w:shd w:val="clear" w:color="auto" w:fill="FFFFFF"/>
-          <w:lang w:val="x-none"/>
-        </w:rPr>
-        <w:t>|</w:t>
-      </w:r>
-      <w:r>
-        <w:rPr>
-          <w:rFonts w:ascii="Courier New" w:hAnsi="Courier New" w:cs="Courier New"/>
-          <w:i/>
-          <w:iCs/>
-          <w:color w:val="C37522"/>
-          <w:sz w:val="18"/>
-          <w:szCs w:val="18"/>
-          <w:shd w:val="clear" w:color="auto" w:fill="FFFFFF"/>
-          <w:lang w:val="x-none"/>
-        </w:rPr>
-        <w:t>emaile</w:t>
-      </w:r>
-      <w:proofErr w:type="spellEnd"/>
-      <w:r>
-        <w:rPr>
-          <w:rFonts w:ascii="Courier New" w:hAnsi="Courier New" w:cs="Courier New"/>
-          <w:color w:val="000000"/>
-          <w:sz w:val="18"/>
-          <w:szCs w:val="18"/>
-          <w:shd w:val="clear" w:color="auto" w:fill="FFFFFF"/>
-          <w:lang w:val="x-none"/>
-        </w:rPr>
-        <w:t>|</w:t>
-      </w:r>
-    </w:p>
-    <w:p>
-      <w:pPr>
-        <w:pStyle w:val="NormalWeb"/>
-        <w:spacing w:before="0" w:beforeAutospacing="0" w:after="0" w:afterAutospacing="0"/>
-        <w:ind w:left="527"/>
-        <w:rPr>
-          <w:rFonts w:ascii="Courier New" w:hAnsi="Courier New" w:cs="Courier New"/>
-          <w:sz w:val="18"/>
-          <w:szCs w:val="18"/>
-        </w:rPr>
-      </w:pPr>
-      <w:r>
-        <w:rPr>
-          <w:rFonts w:ascii="Courier New" w:hAnsi="Courier New" w:cs="Courier New"/>
-          <w:b/>
-          <w:bCs/>
-          <w:color w:val="660E7A"/>
-          <w:sz w:val="18"/>
-          <w:szCs w:val="18"/>
-          <w:shd w:val="clear" w:color="auto" w:fill="FFFFFF"/>
-        </w:rPr>
-        <w:t>@</w:t>
-      </w:r>
-      <w:proofErr w:type="gramStart"/>
-      <w:r>
-        <w:rPr>
-          <w:rFonts w:ascii="Courier New" w:hAnsi="Courier New" w:cs="Courier New"/>
-          <w:b/>
-          <w:bCs/>
-          <w:color w:val="660E7A"/>
-          <w:sz w:val="18"/>
-          <w:szCs w:val="18"/>
-          <w:shd w:val="clear" w:color="auto" w:fill="FFFFFF"/>
-        </w:rPr>
-        <w:t>browser</w:t>
-      </w:r>
-      <w:r>
-        <w:rPr>
-          <w:rFonts w:ascii="Courier New" w:hAnsi="Courier New" w:cs="Courier New"/>
-          <w:color w:val="000000"/>
-          <w:sz w:val="18"/>
-          <w:szCs w:val="18"/>
-          <w:shd w:val="clear" w:color="auto" w:fill="FFFFFF"/>
-          <w:lang w:val="x-none"/>
-        </w:rPr>
-        <w:t>.</w:t>
-      </w:r>
-      <w:proofErr w:type="spellStart"/>
-      <w:r>
-        <w:rPr>
-          <w:rFonts w:ascii="Courier New" w:hAnsi="Courier New" w:cs="Courier New"/>
-          <w:color w:val="000000"/>
-          <w:sz w:val="18"/>
-          <w:szCs w:val="18"/>
-          <w:shd w:val="clear" w:color="auto" w:fill="FFFFFF"/>
-          <w:lang w:val="x-none"/>
-        </w:rPr>
-        <w:t>find</w:t>
-      </w:r>
-      <w:proofErr w:type="gramEnd"/>
-      <w:r>
-        <w:rPr>
-          <w:rFonts w:ascii="Courier New" w:hAnsi="Courier New" w:cs="Courier New"/>
-          <w:color w:val="000000"/>
-          <w:sz w:val="18"/>
-          <w:szCs w:val="18"/>
-          <w:shd w:val="clear" w:color="auto" w:fill="FFFFFF"/>
-          <w:lang w:val="x-none"/>
-        </w:rPr>
-        <w:t>_element</w:t>
-      </w:r>
-      <w:proofErr w:type="spellEnd"/>
-      <w:r>
-        <w:rPr>
-          <w:rFonts w:ascii="Courier New" w:hAnsi="Courier New" w:cs="Courier New"/>
-          <w:color w:val="000000"/>
-          <w:sz w:val="18"/>
-          <w:szCs w:val="18"/>
-          <w:shd w:val="clear" w:color="auto" w:fill="FFFFFF"/>
-          <w:lang w:val="x-none"/>
-        </w:rPr>
-        <w:t>(</w:t>
-      </w:r>
-      <w:proofErr w:type="spellStart"/>
-      <w:r>
-        <w:rPr>
-          <w:rFonts w:ascii="Courier New" w:hAnsi="Courier New" w:cs="Courier New"/>
-          <w:b/>
-          <w:bCs/>
-          <w:color w:val="660E7A"/>
-          <w:sz w:val="18"/>
-          <w:szCs w:val="18"/>
-          <w:shd w:val="clear" w:color="auto" w:fill="FFFFFF"/>
-          <w:lang w:val="x-none"/>
-        </w:rPr>
-        <w:t>id</w:t>
-      </w:r>
-      <w:r>
-        <w:rPr>
-          <w:rFonts w:ascii="Courier New" w:hAnsi="Courier New" w:cs="Courier New"/>
-          <w:color w:val="000000"/>
-          <w:sz w:val="18"/>
-          <w:szCs w:val="18"/>
-          <w:shd w:val="clear" w:color="auto" w:fill="FFFFFF"/>
-          <w:lang w:val="x-none"/>
-        </w:rPr>
-        <w:t>:</w:t>
-      </w:r>
-      <w:r>
-        <w:rPr>
-          <w:rFonts w:ascii="Courier New" w:hAnsi="Courier New" w:cs="Courier New"/>
-          <w:b/>
-          <w:bCs/>
-          <w:color w:val="008000"/>
-          <w:sz w:val="18"/>
-          <w:szCs w:val="18"/>
-          <w:shd w:val="clear" w:color="auto" w:fill="FFFFFF"/>
-          <w:lang w:val="x-none"/>
-        </w:rPr>
-        <w:t>"email</w:t>
-      </w:r>
-      <w:proofErr w:type="spellEnd"/>
-      <w:r>
-        <w:rPr>
-          <w:rFonts w:ascii="Courier New" w:hAnsi="Courier New" w:cs="Courier New"/>
-          <w:b/>
-          <w:bCs/>
-          <w:color w:val="008000"/>
-          <w:sz w:val="18"/>
-          <w:szCs w:val="18"/>
-          <w:shd w:val="clear" w:color="auto" w:fill="FFFFFF"/>
-          <w:lang w:val="x-none"/>
-        </w:rPr>
-        <w:t>"</w:t>
-      </w:r>
-      <w:r>
-        <w:rPr>
-          <w:rFonts w:ascii="Courier New" w:hAnsi="Courier New" w:cs="Courier New"/>
-          <w:color w:val="000000"/>
-          <w:sz w:val="18"/>
-          <w:szCs w:val="18"/>
-          <w:shd w:val="clear" w:color="auto" w:fill="FFFFFF"/>
-          <w:lang w:val="x-none"/>
-        </w:rPr>
-        <w:t>).</w:t>
-      </w:r>
-      <w:proofErr w:type="spellStart"/>
-      <w:r>
-        <w:rPr>
-          <w:rFonts w:ascii="Courier New" w:hAnsi="Courier New" w:cs="Courier New"/>
-          <w:color w:val="000000"/>
-          <w:sz w:val="18"/>
-          <w:szCs w:val="18"/>
-          <w:shd w:val="clear" w:color="auto" w:fill="FFFFFF"/>
-          <w:lang w:val="x-none"/>
-        </w:rPr>
-        <w:t>send_keys</w:t>
-      </w:r>
-      <w:proofErr w:type="spellEnd"/>
-      <w:r>
-        <w:rPr>
-          <w:rFonts w:ascii="Courier New" w:hAnsi="Courier New" w:cs="Courier New"/>
-          <w:color w:val="000000"/>
-          <w:sz w:val="18"/>
-          <w:szCs w:val="18"/>
-          <w:shd w:val="clear" w:color="auto" w:fill="FFFFFF"/>
-          <w:lang w:val="x-none"/>
-        </w:rPr>
-        <w:t>(</w:t>
-      </w:r>
-      <w:proofErr w:type="spellStart"/>
-      <w:r>
-        <w:rPr>
-          <w:rFonts w:ascii="Courier New" w:hAnsi="Courier New" w:cs="Courier New"/>
-          <w:i/>
-          <w:iCs/>
-          <w:color w:val="C37522"/>
-          <w:sz w:val="18"/>
-          <w:szCs w:val="18"/>
-          <w:shd w:val="clear" w:color="auto" w:fill="FFFFFF"/>
-          <w:lang w:val="x-none"/>
-        </w:rPr>
-        <w:t>emaile</w:t>
-      </w:r>
-      <w:proofErr w:type="spellEnd"/>
-      <w:r>
-        <w:rPr>
-          <w:rFonts w:ascii="Courier New" w:hAnsi="Courier New" w:cs="Courier New"/>
-          <w:color w:val="000000"/>
-          <w:sz w:val="18"/>
-          <w:szCs w:val="18"/>
-          <w:shd w:val="clear" w:color="auto" w:fill="FFFFFF"/>
-          <w:lang w:val="x-none"/>
-        </w:rPr>
-        <w:t>)</w:t>
-      </w:r>
-    </w:p>
-    <w:p>
-      <w:pPr>
-        <w:pStyle w:val="NormalWeb"/>
-        <w:spacing w:before="0" w:beforeAutospacing="0" w:after="0" w:afterAutospacing="0"/>
-        <w:ind w:left="527"/>
-        <w:rPr>
-          <w:rFonts w:ascii="Courier New" w:hAnsi="Courier New" w:cs="Courier New"/>
-          <w:color w:val="000080"/>
-          <w:sz w:val="18"/>
-          <w:szCs w:val="18"/>
-        </w:rPr>
-      </w:pPr>
-      <w:r>
-        <w:rPr>
-          <w:rFonts w:ascii="Courier New" w:hAnsi="Courier New" w:cs="Courier New"/>
-          <w:b/>
-          <w:bCs/>
-          <w:color w:val="000080"/>
-          <w:sz w:val="18"/>
-          <w:szCs w:val="18"/>
-          <w:shd w:val="clear" w:color="auto" w:fill="FFFFFF"/>
-        </w:rPr>
-        <w:t>end</w:t>
-      </w:r>
-    </w:p>
-    <w:p>
-      <w:pPr>
-        <w:pStyle w:val="NormalWeb"/>
-        <w:spacing w:before="0" w:beforeAutospacing="0" w:after="0" w:afterAutospacing="0"/>
-        <w:ind w:left="527"/>
-        <w:rPr>
-          <w:rFonts w:ascii="Calibri" w:hAnsi="Calibri" w:cs="Calibri"/>
-          <w:sz w:val="22"/>
-          <w:szCs w:val="22"/>
-          <w:lang w:val="x-none"/>
-        </w:rPr>
-      </w:pPr>
-      <w:r>
-        <w:rPr>
-          <w:rFonts w:ascii="Calibri" w:hAnsi="Calibri" w:cs="Calibri"/>
-          <w:sz w:val="22"/>
-          <w:szCs w:val="22"/>
-          <w:lang w:val="x-none"/>
-        </w:rPr>
-        <w:t> </w:t>
-      </w:r>
-    </w:p>
-    <w:p>
-      <w:pPr>
-        <w:pStyle w:val="NormalWeb"/>
-        <w:spacing w:before="0" w:beforeAutospacing="0" w:after="0" w:afterAutospacing="0"/>
-        <w:ind w:left="527"/>
-        <w:rPr>
-          <w:rFonts w:ascii="Courier New" w:hAnsi="Courier New" w:cs="Courier New"/>
-          <w:sz w:val="18"/>
-          <w:szCs w:val="18"/>
-        </w:rPr>
-      </w:pPr>
-      <w:r>
-        <w:rPr>
-          <w:rFonts w:ascii="Courier New" w:hAnsi="Courier New" w:cs="Courier New"/>
-          <w:i/>
-          <w:iCs/>
-          <w:color w:val="660E7A"/>
-          <w:sz w:val="18"/>
-          <w:szCs w:val="18"/>
-          <w:shd w:val="clear" w:color="auto" w:fill="FFFFFF"/>
-        </w:rPr>
-        <w:t>And</w:t>
-      </w:r>
-      <w:r>
-        <w:rPr>
-          <w:rFonts w:ascii="Courier New" w:hAnsi="Courier New" w:cs="Courier New"/>
-          <w:color w:val="000000"/>
-          <w:sz w:val="18"/>
-          <w:szCs w:val="18"/>
-          <w:shd w:val="clear" w:color="auto" w:fill="FFFFFF"/>
-          <w:lang w:val="x-none"/>
-        </w:rPr>
-        <w:t>(</w:t>
-      </w:r>
-      <w:r>
-        <w:rPr>
-          <w:rFonts w:ascii="Courier New" w:hAnsi="Courier New" w:cs="Courier New"/>
-          <w:b/>
-          <w:bCs/>
-          <w:color w:val="800000"/>
-          <w:sz w:val="18"/>
-          <w:szCs w:val="18"/>
-          <w:shd w:val="clear" w:color="auto" w:fill="FFFFFF"/>
-          <w:lang w:val="x-none"/>
-        </w:rPr>
-        <w:t>/</w:t>
-      </w:r>
-      <w:r>
-        <w:rPr>
-          <w:rFonts w:ascii="Courier New" w:hAnsi="Courier New" w:cs="Courier New"/>
-          <w:color w:val="000000"/>
-          <w:sz w:val="18"/>
-          <w:szCs w:val="18"/>
-          <w:shd w:val="clear" w:color="auto" w:fill="FFFFFF"/>
-          <w:lang w:val="x-none"/>
-        </w:rPr>
-        <w:t>^</w:t>
-      </w:r>
-      <w:proofErr w:type="spellStart"/>
-      <w:r>
-        <w:rPr>
-          <w:rFonts w:ascii="Courier New" w:hAnsi="Courier New" w:cs="Courier New"/>
-          <w:color w:val="000000"/>
-          <w:sz w:val="18"/>
-          <w:szCs w:val="18"/>
-          <w:shd w:val="clear" w:color="auto" w:fill="FFFFFF"/>
-          <w:lang w:val="x-none"/>
-        </w:rPr>
-        <w:t>Iinputmywebsiteurl</w:t>
-      </w:r>
-      <w:proofErr w:type="spellEnd"/>
-      <w:r>
-        <w:rPr>
-          <w:rFonts w:ascii="Courier New" w:hAnsi="Courier New" w:cs="Courier New"/>
-          <w:color w:val="000000"/>
-          <w:sz w:val="18"/>
-          <w:szCs w:val="18"/>
-          <w:shd w:val="clear" w:color="auto" w:fill="FFFFFF"/>
-          <w:lang w:val="x-none"/>
-        </w:rPr>
-        <w:t>"([^</w:t>
-      </w:r>
-      <w:proofErr w:type="gramStart"/>
-      <w:r>
-        <w:rPr>
-          <w:rFonts w:ascii="Courier New" w:hAnsi="Courier New" w:cs="Courier New"/>
-          <w:color w:val="000000"/>
-          <w:sz w:val="18"/>
-          <w:szCs w:val="18"/>
-          <w:shd w:val="clear" w:color="auto" w:fill="FFFFFF"/>
-          <w:lang w:val="x-none"/>
-        </w:rPr>
-        <w:t>"]*</w:t>
-      </w:r>
-      <w:proofErr w:type="gramEnd"/>
-      <w:r>
-        <w:rPr>
-          <w:rFonts w:ascii="Courier New" w:hAnsi="Courier New" w:cs="Courier New"/>
-          <w:color w:val="000000"/>
-          <w:sz w:val="18"/>
-          <w:szCs w:val="18"/>
-          <w:shd w:val="clear" w:color="auto" w:fill="FFFFFF"/>
-          <w:lang w:val="x-none"/>
-        </w:rPr>
-        <w:t>)"$</w:t>
-      </w:r>
-      <w:r>
-        <w:rPr>
-          <w:rFonts w:ascii="Courier New" w:hAnsi="Courier New" w:cs="Courier New"/>
-          <w:b/>
-          <w:bCs/>
-          <w:color w:val="800000"/>
-          <w:sz w:val="18"/>
-          <w:szCs w:val="18"/>
-          <w:shd w:val="clear" w:color="auto" w:fill="FFFFFF"/>
-          <w:lang w:val="x-none"/>
-        </w:rPr>
-        <w:t>/</w:t>
-      </w:r>
-      <w:r>
-        <w:rPr>
-          <w:rFonts w:ascii="Courier New" w:hAnsi="Courier New" w:cs="Courier New"/>
-          <w:color w:val="000000"/>
-          <w:sz w:val="18"/>
-          <w:szCs w:val="18"/>
-          <w:shd w:val="clear" w:color="auto" w:fill="FFFFFF"/>
-          <w:lang w:val="x-none"/>
-        </w:rPr>
-        <w:t>)</w:t>
-      </w:r>
-      <w:proofErr w:type="spellStart"/>
-      <w:r>
-        <w:rPr>
-          <w:rFonts w:ascii="Courier New" w:hAnsi="Courier New" w:cs="Courier New"/>
-          <w:b/>
-          <w:bCs/>
-          <w:color w:val="000080"/>
-          <w:sz w:val="18"/>
-          <w:szCs w:val="18"/>
-          <w:shd w:val="clear" w:color="auto" w:fill="FFFFFF"/>
-          <w:lang w:val="x-none"/>
-        </w:rPr>
-        <w:t>do</w:t>
-      </w:r>
-      <w:r>
-        <w:rPr>
-          <w:rFonts w:ascii="Courier New" w:hAnsi="Courier New" w:cs="Courier New"/>
-          <w:color w:val="000000"/>
-          <w:sz w:val="18"/>
-          <w:szCs w:val="18"/>
-          <w:shd w:val="clear" w:color="auto" w:fill="FFFFFF"/>
-          <w:lang w:val="x-none"/>
-        </w:rPr>
-        <w:t>|</w:t>
-      </w:r>
-      <w:r>
-        <w:rPr>
-          <w:rFonts w:ascii="Courier New" w:hAnsi="Courier New" w:cs="Courier New"/>
-          <w:i/>
-          <w:iCs/>
-          <w:color w:val="C37522"/>
-          <w:sz w:val="18"/>
-          <w:szCs w:val="18"/>
-          <w:shd w:val="clear" w:color="auto" w:fill="FFFFFF"/>
-          <w:lang w:val="x-none"/>
-        </w:rPr>
-        <w:t>my_url</w:t>
-      </w:r>
-      <w:proofErr w:type="spellEnd"/>
-      <w:r>
-        <w:rPr>
-          <w:rFonts w:ascii="Courier New" w:hAnsi="Courier New" w:cs="Courier New"/>
-          <w:color w:val="000000"/>
-          <w:sz w:val="18"/>
-          <w:szCs w:val="18"/>
-          <w:shd w:val="clear" w:color="auto" w:fill="FFFFFF"/>
-          <w:lang w:val="x-none"/>
-        </w:rPr>
-        <w:t>|</w:t>
-      </w:r>
-    </w:p>
-    <w:p>
-      <w:pPr>
-        <w:pStyle w:val="NormalWeb"/>
-        <w:spacing w:before="0" w:beforeAutospacing="0" w:after="0" w:afterAutospacing="0"/>
-        <w:ind w:left="527"/>
-        <w:rPr>
-          <w:rFonts w:ascii="Courier New" w:hAnsi="Courier New" w:cs="Courier New"/>
-          <w:sz w:val="18"/>
-          <w:szCs w:val="18"/>
-        </w:rPr>
-      </w:pPr>
-      <w:r>
-        <w:rPr>
-          <w:rFonts w:ascii="Courier New" w:hAnsi="Courier New" w:cs="Courier New"/>
-          <w:b/>
-          <w:bCs/>
-          <w:color w:val="660E7A"/>
-          <w:sz w:val="18"/>
-          <w:szCs w:val="18"/>
-          <w:shd w:val="clear" w:color="auto" w:fill="FFFFFF"/>
-        </w:rPr>
-        <w:t>@</w:t>
-      </w:r>
-      <w:proofErr w:type="gramStart"/>
-      <w:r>
-        <w:rPr>
-          <w:rFonts w:ascii="Courier New" w:hAnsi="Courier New" w:cs="Courier New"/>
-          <w:b/>
-          <w:bCs/>
-          <w:color w:val="660E7A"/>
-          <w:sz w:val="18"/>
-          <w:szCs w:val="18"/>
-          <w:shd w:val="clear" w:color="auto" w:fill="FFFFFF"/>
-        </w:rPr>
-        <w:t>browser</w:t>
-      </w:r>
-      <w:r>
-        <w:rPr>
-          <w:rFonts w:ascii="Courier New" w:hAnsi="Courier New" w:cs="Courier New"/>
-          <w:color w:val="000000"/>
-          <w:sz w:val="18"/>
-          <w:szCs w:val="18"/>
-          <w:shd w:val="clear" w:color="auto" w:fill="FFFFFF"/>
-          <w:lang w:val="x-none"/>
-        </w:rPr>
-        <w:t>.</w:t>
-      </w:r>
-      <w:proofErr w:type="spellStart"/>
-      <w:r>
-        <w:rPr>
-          <w:rFonts w:ascii="Courier New" w:hAnsi="Courier New" w:cs="Courier New"/>
-          <w:color w:val="000000"/>
-          <w:sz w:val="18"/>
-          <w:szCs w:val="18"/>
-          <w:shd w:val="clear" w:color="auto" w:fill="FFFFFF"/>
-          <w:lang w:val="x-none"/>
-        </w:rPr>
-        <w:t>find</w:t>
-      </w:r>
-      <w:proofErr w:type="gramEnd"/>
-      <w:r>
-        <w:rPr>
-          <w:rFonts w:ascii="Courier New" w:hAnsi="Courier New" w:cs="Courier New"/>
-          <w:color w:val="000000"/>
-          <w:sz w:val="18"/>
-          <w:szCs w:val="18"/>
-          <w:shd w:val="clear" w:color="auto" w:fill="FFFFFF"/>
-          <w:lang w:val="x-none"/>
-        </w:rPr>
-        <w:t>_element</w:t>
-      </w:r>
-      <w:proofErr w:type="spellEnd"/>
-      <w:r>
-        <w:rPr>
-          <w:rFonts w:ascii="Courier New" w:hAnsi="Courier New" w:cs="Courier New"/>
-          <w:color w:val="000000"/>
-          <w:sz w:val="18"/>
-          <w:szCs w:val="18"/>
-          <w:shd w:val="clear" w:color="auto" w:fill="FFFFFF"/>
-          <w:lang w:val="x-none"/>
-        </w:rPr>
-        <w:t>(</w:t>
-      </w:r>
-      <w:r>
-        <w:rPr>
-          <w:rFonts w:ascii="Courier New" w:hAnsi="Courier New" w:cs="Courier New"/>
-          <w:b/>
-          <w:bCs/>
-          <w:color w:val="660E7A"/>
-          <w:sz w:val="18"/>
-          <w:szCs w:val="18"/>
-          <w:shd w:val="clear" w:color="auto" w:fill="FFFFFF"/>
-          <w:lang w:val="x-none"/>
-        </w:rPr>
-        <w:t>id</w:t>
-      </w:r>
-      <w:r>
-        <w:rPr>
-          <w:rFonts w:ascii="Courier New" w:hAnsi="Courier New" w:cs="Courier New"/>
-          <w:color w:val="000000"/>
-          <w:sz w:val="18"/>
-          <w:szCs w:val="18"/>
-          <w:shd w:val="clear" w:color="auto" w:fill="FFFFFF"/>
-          <w:lang w:val="x-none"/>
-        </w:rPr>
-        <w:t>:</w:t>
-      </w:r>
-      <w:r>
-        <w:rPr>
-          <w:rFonts w:ascii="Courier New" w:hAnsi="Courier New" w:cs="Courier New"/>
-          <w:b/>
-          <w:bCs/>
-          <w:color w:val="008000"/>
-          <w:sz w:val="18"/>
-          <w:szCs w:val="18"/>
-          <w:shd w:val="clear" w:color="auto" w:fill="FFFFFF"/>
-          <w:lang w:val="x-none"/>
-        </w:rPr>
-        <w:t>"</w:t>
-      </w:r>
-      <w:proofErr w:type="spellStart"/>
-      <w:r>
-        <w:rPr>
-          <w:rFonts w:ascii="Courier New" w:hAnsi="Courier New" w:cs="Courier New"/>
-          <w:b/>
-          <w:bCs/>
-          <w:color w:val="008000"/>
-          <w:sz w:val="18"/>
-          <w:szCs w:val="18"/>
-          <w:shd w:val="clear" w:color="auto" w:fill="FFFFFF"/>
-          <w:lang w:val="x-none"/>
-        </w:rPr>
-        <w:t>url</w:t>
-      </w:r>
-      <w:proofErr w:type="spellEnd"/>
-      <w:r>
-        <w:rPr>
-          <w:rFonts w:ascii="Courier New" w:hAnsi="Courier New" w:cs="Courier New"/>
-          <w:b/>
-          <w:bCs/>
-          <w:color w:val="008000"/>
-          <w:sz w:val="18"/>
-          <w:szCs w:val="18"/>
-          <w:shd w:val="clear" w:color="auto" w:fill="FFFFFF"/>
-          <w:lang w:val="x-none"/>
-        </w:rPr>
-        <w:t>"</w:t>
-      </w:r>
-      <w:r>
-        <w:rPr>
-          <w:rFonts w:ascii="Courier New" w:hAnsi="Courier New" w:cs="Courier New"/>
-          <w:color w:val="000000"/>
-          <w:sz w:val="18"/>
-          <w:szCs w:val="18"/>
-          <w:shd w:val="clear" w:color="auto" w:fill="FFFFFF"/>
-          <w:lang w:val="x-none"/>
-        </w:rPr>
-        <w:t>).</w:t>
-      </w:r>
-      <w:proofErr w:type="spellStart"/>
-      <w:r>
-        <w:rPr>
-          <w:rFonts w:ascii="Courier New" w:hAnsi="Courier New" w:cs="Courier New"/>
-          <w:color w:val="000000"/>
-          <w:sz w:val="18"/>
-          <w:szCs w:val="18"/>
-          <w:shd w:val="clear" w:color="auto" w:fill="FFFFFF"/>
-          <w:lang w:val="x-none"/>
-        </w:rPr>
-        <w:t>send_keys</w:t>
-      </w:r>
-      <w:proofErr w:type="spellEnd"/>
-      <w:r>
-        <w:rPr>
-          <w:rFonts w:ascii="Courier New" w:hAnsi="Courier New" w:cs="Courier New"/>
-          <w:color w:val="000000"/>
-          <w:sz w:val="18"/>
-          <w:szCs w:val="18"/>
-          <w:shd w:val="clear" w:color="auto" w:fill="FFFFFF"/>
-          <w:lang w:val="x-none"/>
-        </w:rPr>
-        <w:t>(</w:t>
-      </w:r>
-      <w:proofErr w:type="spellStart"/>
-      <w:r>
-        <w:rPr>
-          <w:rFonts w:ascii="Courier New" w:hAnsi="Courier New" w:cs="Courier New"/>
-          <w:i/>
-          <w:iCs/>
-          <w:color w:val="C37522"/>
-          <w:sz w:val="18"/>
-          <w:szCs w:val="18"/>
-          <w:shd w:val="clear" w:color="auto" w:fill="FFFFFF"/>
-          <w:lang w:val="x-none"/>
-        </w:rPr>
-        <w:t>my_url</w:t>
-      </w:r>
-      <w:proofErr w:type="spellEnd"/>
-      <w:r>
-        <w:rPr>
-          <w:rFonts w:ascii="Courier New" w:hAnsi="Courier New" w:cs="Courier New"/>
-          <w:color w:val="000000"/>
-          <w:sz w:val="18"/>
-          <w:szCs w:val="18"/>
-          <w:shd w:val="clear" w:color="auto" w:fill="FFFFFF"/>
-          <w:lang w:val="x-none"/>
-        </w:rPr>
-        <w:t>)</w:t>
-      </w:r>
-    </w:p>
-    <w:p>
-      <w:pPr>
-        <w:pStyle w:val="NormalWeb"/>
-        <w:spacing w:before="0" w:beforeAutospacing="0" w:after="0" w:afterAutospacing="0"/>
-        <w:ind w:left="527"/>
-        <w:rPr>
-          <w:rFonts w:ascii="Courier New" w:hAnsi="Courier New" w:cs="Courier New"/>
-          <w:color w:val="000080"/>
-          <w:sz w:val="18"/>
-          <w:szCs w:val="18"/>
-        </w:rPr>
-      </w:pPr>
-      <w:r>
-        <w:rPr>
-          <w:rFonts w:ascii="Courier New" w:hAnsi="Courier New" w:cs="Courier New"/>
-          <w:b/>
-          <w:bCs/>
-          <w:color w:val="000080"/>
-          <w:sz w:val="18"/>
-          <w:szCs w:val="18"/>
-          <w:shd w:val="clear" w:color="auto" w:fill="FFFFFF"/>
-        </w:rPr>
-        <w:lastRenderedPageBreak/>
-        <w:t>end</w:t>
-      </w:r>
-    </w:p>
-    <w:p>
-      <w:pPr>
-        <w:pStyle w:val="NormalWeb"/>
-        <w:spacing w:before="0" w:beforeAutospacing="0" w:after="0" w:afterAutospacing="0"/>
-        <w:ind w:left="527"/>
-        <w:rPr>
-          <w:rFonts w:ascii="Calibri" w:hAnsi="Calibri" w:cs="Calibri"/>
-          <w:sz w:val="22"/>
-          <w:szCs w:val="22"/>
-          <w:lang w:val="x-none"/>
-        </w:rPr>
-      </w:pPr>
-      <w:r>
-        <w:rPr>
-          <w:rFonts w:ascii="Calibri" w:hAnsi="Calibri" w:cs="Calibri"/>
-          <w:sz w:val="22"/>
-          <w:szCs w:val="22"/>
-          <w:lang w:val="x-none"/>
-        </w:rPr>
-        <w:t> </w:t>
-      </w:r>
-    </w:p>
-    <w:p>
-      <w:pPr>
-        <w:pStyle w:val="NormalWeb"/>
-        <w:spacing w:before="0" w:beforeAutospacing="0" w:after="0" w:afterAutospacing="0"/>
-        <w:ind w:left="527"/>
-        <w:rPr>
-          <w:rFonts w:ascii="Courier New" w:hAnsi="Courier New" w:cs="Courier New"/>
-          <w:sz w:val="18"/>
-          <w:szCs w:val="18"/>
-        </w:rPr>
-      </w:pPr>
-      <w:r>
-        <w:rPr>
-          <w:rFonts w:ascii="Courier New" w:hAnsi="Courier New" w:cs="Courier New"/>
-          <w:i/>
-          <w:iCs/>
-          <w:color w:val="660E7A"/>
-          <w:sz w:val="18"/>
-          <w:szCs w:val="18"/>
-          <w:shd w:val="clear" w:color="auto" w:fill="FFFFFF"/>
-        </w:rPr>
-        <w:t>Then</w:t>
-      </w:r>
-      <w:r>
-        <w:rPr>
-          <w:rFonts w:ascii="Courier New" w:hAnsi="Courier New" w:cs="Courier New"/>
-          <w:color w:val="000000"/>
-          <w:sz w:val="18"/>
-          <w:szCs w:val="18"/>
-          <w:shd w:val="clear" w:color="auto" w:fill="FFFFFF"/>
-          <w:lang w:val="x-none"/>
-        </w:rPr>
-        <w:t>(</w:t>
-      </w:r>
-      <w:r>
-        <w:rPr>
-          <w:rFonts w:ascii="Courier New" w:hAnsi="Courier New" w:cs="Courier New"/>
-          <w:b/>
-          <w:bCs/>
-          <w:color w:val="800000"/>
-          <w:sz w:val="18"/>
-          <w:szCs w:val="18"/>
-          <w:shd w:val="clear" w:color="auto" w:fill="FFFFFF"/>
-          <w:lang w:val="x-none"/>
-        </w:rPr>
-        <w:t>/</w:t>
-      </w:r>
-      <w:r>
-        <w:rPr>
-          <w:rFonts w:ascii="Courier New" w:hAnsi="Courier New" w:cs="Courier New"/>
-          <w:color w:val="000000"/>
-          <w:sz w:val="18"/>
-          <w:szCs w:val="18"/>
-          <w:shd w:val="clear" w:color="auto" w:fill="FFFFFF"/>
-          <w:lang w:val="x-none"/>
-        </w:rPr>
-        <w:t>^</w:t>
-      </w:r>
-      <w:proofErr w:type="spellStart"/>
-      <w:r>
-        <w:rPr>
-          <w:rFonts w:ascii="Courier New" w:hAnsi="Courier New" w:cs="Courier New"/>
-          <w:color w:val="000000"/>
-          <w:sz w:val="18"/>
-          <w:szCs w:val="18"/>
-          <w:shd w:val="clear" w:color="auto" w:fill="FFFFFF"/>
-          <w:lang w:val="x-none"/>
-        </w:rPr>
-        <w:t>Ichecksubscribecheckbox</w:t>
-      </w:r>
-      <w:proofErr w:type="spellEnd"/>
-      <w:r>
-        <w:rPr>
-          <w:rFonts w:ascii="Courier New" w:hAnsi="Courier New" w:cs="Courier New"/>
-          <w:color w:val="000000"/>
-          <w:sz w:val="18"/>
-          <w:szCs w:val="18"/>
-          <w:shd w:val="clear" w:color="auto" w:fill="FFFFFF"/>
-          <w:lang w:val="x-none"/>
-        </w:rPr>
-        <w:t>$</w:t>
-      </w:r>
-      <w:proofErr w:type="gramStart"/>
-      <w:r>
-        <w:rPr>
-          <w:rFonts w:ascii="Courier New" w:hAnsi="Courier New" w:cs="Courier New"/>
-          <w:b/>
-          <w:bCs/>
-          <w:color w:val="800000"/>
-          <w:sz w:val="18"/>
-          <w:szCs w:val="18"/>
-          <w:shd w:val="clear" w:color="auto" w:fill="FFFFFF"/>
-          <w:lang w:val="x-none"/>
-        </w:rPr>
-        <w:t>/</w:t>
-      </w:r>
-      <w:r>
-        <w:rPr>
-          <w:rFonts w:ascii="Courier New" w:hAnsi="Courier New" w:cs="Courier New"/>
-          <w:color w:val="000000"/>
-          <w:sz w:val="18"/>
-          <w:szCs w:val="18"/>
-          <w:shd w:val="clear" w:color="auto" w:fill="FFFFFF"/>
-          <w:lang w:val="x-none"/>
-        </w:rPr>
-        <w:t>)</w:t>
-      </w:r>
-      <w:r>
-        <w:rPr>
-          <w:rFonts w:ascii="Courier New" w:hAnsi="Courier New" w:cs="Courier New"/>
-          <w:b/>
-          <w:bCs/>
-          <w:color w:val="000080"/>
-          <w:sz w:val="18"/>
-          <w:szCs w:val="18"/>
-          <w:shd w:val="clear" w:color="auto" w:fill="FFFFFF"/>
-          <w:lang w:val="x-none"/>
-        </w:rPr>
-        <w:t>do</w:t>
-      </w:r>
-      <w:proofErr w:type="gramEnd"/>
-    </w:p>
-    <w:p>
-      <w:pPr>
-        <w:pStyle w:val="NormalWeb"/>
-        <w:spacing w:before="0" w:beforeAutospacing="0" w:after="0" w:afterAutospacing="0"/>
-        <w:ind w:left="527"/>
-        <w:rPr>
-          <w:rFonts w:ascii="Courier New" w:hAnsi="Courier New" w:cs="Courier New"/>
-          <w:sz w:val="18"/>
-          <w:szCs w:val="18"/>
-        </w:rPr>
-      </w:pPr>
-      <w:r>
-        <w:rPr>
-          <w:rFonts w:ascii="Courier New" w:hAnsi="Courier New" w:cs="Courier New"/>
-          <w:b/>
-          <w:bCs/>
-          <w:color w:val="660E7A"/>
-          <w:sz w:val="18"/>
-          <w:szCs w:val="18"/>
-          <w:shd w:val="clear" w:color="auto" w:fill="FFFFFF"/>
-        </w:rPr>
-        <w:t>@</w:t>
-      </w:r>
-      <w:proofErr w:type="gramStart"/>
-      <w:r>
-        <w:rPr>
-          <w:rFonts w:ascii="Courier New" w:hAnsi="Courier New" w:cs="Courier New"/>
-          <w:b/>
-          <w:bCs/>
-          <w:color w:val="660E7A"/>
-          <w:sz w:val="18"/>
-          <w:szCs w:val="18"/>
-          <w:shd w:val="clear" w:color="auto" w:fill="FFFFFF"/>
-        </w:rPr>
-        <w:t>browser</w:t>
-      </w:r>
-      <w:r>
-        <w:rPr>
-          <w:rFonts w:ascii="Courier New" w:hAnsi="Courier New" w:cs="Courier New"/>
-          <w:color w:val="000000"/>
-          <w:sz w:val="18"/>
-          <w:szCs w:val="18"/>
-          <w:shd w:val="clear" w:color="auto" w:fill="FFFFFF"/>
-          <w:lang w:val="x-none"/>
-        </w:rPr>
-        <w:t>.</w:t>
-      </w:r>
-      <w:proofErr w:type="spellStart"/>
-      <w:r>
-        <w:rPr>
-          <w:rFonts w:ascii="Courier New" w:hAnsi="Courier New" w:cs="Courier New"/>
-          <w:color w:val="000000"/>
-          <w:sz w:val="18"/>
-          <w:szCs w:val="18"/>
-          <w:shd w:val="clear" w:color="auto" w:fill="FFFFFF"/>
-          <w:lang w:val="x-none"/>
-        </w:rPr>
-        <w:t>find</w:t>
-      </w:r>
-      <w:proofErr w:type="gramEnd"/>
-      <w:r>
-        <w:rPr>
-          <w:rFonts w:ascii="Courier New" w:hAnsi="Courier New" w:cs="Courier New"/>
-          <w:color w:val="000000"/>
-          <w:sz w:val="18"/>
-          <w:szCs w:val="18"/>
-          <w:shd w:val="clear" w:color="auto" w:fill="FFFFFF"/>
-          <w:lang w:val="x-none"/>
-        </w:rPr>
-        <w:t>_element</w:t>
-      </w:r>
-      <w:proofErr w:type="spellEnd"/>
-      <w:r>
-        <w:rPr>
-          <w:rFonts w:ascii="Courier New" w:hAnsi="Courier New" w:cs="Courier New"/>
-          <w:color w:val="000000"/>
-          <w:sz w:val="18"/>
-          <w:szCs w:val="18"/>
-          <w:shd w:val="clear" w:color="auto" w:fill="FFFFFF"/>
-          <w:lang w:val="x-none"/>
-        </w:rPr>
-        <w:t>(</w:t>
-      </w:r>
-      <w:r>
-        <w:rPr>
-          <w:rFonts w:ascii="Courier New" w:hAnsi="Courier New" w:cs="Courier New"/>
-          <w:b/>
-          <w:bCs/>
-          <w:color w:val="660E7A"/>
-          <w:sz w:val="18"/>
-          <w:szCs w:val="18"/>
-          <w:shd w:val="clear" w:color="auto" w:fill="FFFFFF"/>
-          <w:lang w:val="x-none"/>
-        </w:rPr>
-        <w:t>id</w:t>
-      </w:r>
-      <w:r>
-        <w:rPr>
-          <w:rFonts w:ascii="Courier New" w:hAnsi="Courier New" w:cs="Courier New"/>
-          <w:color w:val="000000"/>
-          <w:sz w:val="18"/>
-          <w:szCs w:val="18"/>
-          <w:shd w:val="clear" w:color="auto" w:fill="FFFFFF"/>
-          <w:lang w:val="x-none"/>
-        </w:rPr>
-        <w:t>:</w:t>
-      </w:r>
-      <w:r>
-        <w:rPr>
-          <w:rFonts w:ascii="Courier New" w:hAnsi="Courier New" w:cs="Courier New"/>
-          <w:b/>
-          <w:bCs/>
-          <w:color w:val="008000"/>
-          <w:sz w:val="18"/>
-          <w:szCs w:val="18"/>
-          <w:shd w:val="clear" w:color="auto" w:fill="FFFFFF"/>
-          <w:lang w:val="x-none"/>
-        </w:rPr>
-        <w:t>"</w:t>
-      </w:r>
-      <w:proofErr w:type="spellStart"/>
-      <w:r>
-        <w:rPr>
-          <w:rFonts w:ascii="Courier New" w:hAnsi="Courier New" w:cs="Courier New"/>
-          <w:b/>
-          <w:bCs/>
-          <w:color w:val="008000"/>
-          <w:sz w:val="18"/>
-          <w:szCs w:val="18"/>
-          <w:shd w:val="clear" w:color="auto" w:fill="FFFFFF"/>
-          <w:lang w:val="x-none"/>
-        </w:rPr>
-        <w:t>subscribe_blog</w:t>
-      </w:r>
-      <w:proofErr w:type="spellEnd"/>
-      <w:r>
-        <w:rPr>
-          <w:rFonts w:ascii="Courier New" w:hAnsi="Courier New" w:cs="Courier New"/>
-          <w:b/>
-          <w:bCs/>
-          <w:color w:val="008000"/>
-          <w:sz w:val="18"/>
-          <w:szCs w:val="18"/>
-          <w:shd w:val="clear" w:color="auto" w:fill="FFFFFF"/>
-          <w:lang w:val="x-none"/>
-        </w:rPr>
-        <w:t>"</w:t>
-      </w:r>
-      <w:r>
-        <w:rPr>
-          <w:rFonts w:ascii="Courier New" w:hAnsi="Courier New" w:cs="Courier New"/>
-          <w:color w:val="000000"/>
-          <w:sz w:val="18"/>
-          <w:szCs w:val="18"/>
-          <w:shd w:val="clear" w:color="auto" w:fill="FFFFFF"/>
-          <w:lang w:val="x-none"/>
-        </w:rPr>
-        <w:t>).click</w:t>
-      </w:r>
-    </w:p>
-    <w:p>
-      <w:pPr>
-        <w:pStyle w:val="NormalWeb"/>
-        <w:spacing w:before="0" w:beforeAutospacing="0" w:after="0" w:afterAutospacing="0"/>
-        <w:ind w:left="527"/>
-        <w:rPr>
-          <w:rFonts w:ascii="Courier New" w:hAnsi="Courier New" w:cs="Courier New"/>
-          <w:color w:val="000080"/>
-          <w:sz w:val="18"/>
-          <w:szCs w:val="18"/>
-        </w:rPr>
-      </w:pPr>
-      <w:r>
-        <w:rPr>
-          <w:rFonts w:ascii="Courier New" w:hAnsi="Courier New" w:cs="Courier New"/>
-          <w:b/>
-          <w:bCs/>
-          <w:color w:val="000080"/>
-          <w:sz w:val="18"/>
-          <w:szCs w:val="18"/>
-          <w:shd w:val="clear" w:color="auto" w:fill="FFFFFF"/>
-        </w:rPr>
-        <w:t>end</w:t>
-      </w:r>
-    </w:p>
-    <w:p>
-      <w:pPr>
-        <w:pStyle w:val="NormalWeb"/>
-        <w:spacing w:before="0" w:beforeAutospacing="0" w:after="0" w:afterAutospacing="0"/>
-        <w:ind w:left="527"/>
-        <w:rPr>
-          <w:rFonts w:ascii="Calibri" w:hAnsi="Calibri" w:cs="Calibri"/>
-          <w:sz w:val="22"/>
-          <w:szCs w:val="22"/>
-          <w:lang w:val="x-none"/>
-        </w:rPr>
-      </w:pPr>
-      <w:r>
-        <w:rPr>
-          <w:rFonts w:ascii="Calibri" w:hAnsi="Calibri" w:cs="Calibri"/>
-          <w:sz w:val="22"/>
-          <w:szCs w:val="22"/>
-          <w:lang w:val="x-none"/>
-        </w:rPr>
-        <w:t> </w:t>
-      </w:r>
-    </w:p>
-    <w:p>
-      <w:pPr>
-        <w:pStyle w:val="NormalWeb"/>
-        <w:spacing w:before="0" w:beforeAutospacing="0" w:after="0" w:afterAutospacing="0"/>
-        <w:ind w:left="527"/>
-        <w:rPr>
-          <w:rFonts w:ascii="Courier New" w:hAnsi="Courier New" w:cs="Courier New"/>
-          <w:sz w:val="18"/>
-          <w:szCs w:val="18"/>
-        </w:rPr>
-      </w:pPr>
-      <w:r>
-        <w:rPr>
-          <w:rFonts w:ascii="Courier New" w:hAnsi="Courier New" w:cs="Courier New"/>
-          <w:i/>
-          <w:iCs/>
-          <w:color w:val="660E7A"/>
-          <w:sz w:val="18"/>
-          <w:szCs w:val="18"/>
-          <w:shd w:val="clear" w:color="auto" w:fill="FFFFFF"/>
-        </w:rPr>
-        <w:t>And</w:t>
-      </w:r>
-      <w:r>
-        <w:rPr>
-          <w:rFonts w:ascii="Courier New" w:hAnsi="Courier New" w:cs="Courier New"/>
-          <w:color w:val="000000"/>
-          <w:sz w:val="18"/>
-          <w:szCs w:val="18"/>
-          <w:shd w:val="clear" w:color="auto" w:fill="FFFFFF"/>
-          <w:lang w:val="x-none"/>
-        </w:rPr>
-        <w:t>(</w:t>
-      </w:r>
-      <w:r>
-        <w:rPr>
-          <w:rFonts w:ascii="Courier New" w:hAnsi="Courier New" w:cs="Courier New"/>
-          <w:b/>
-          <w:bCs/>
-          <w:color w:val="800000"/>
-          <w:sz w:val="18"/>
-          <w:szCs w:val="18"/>
-          <w:shd w:val="clear" w:color="auto" w:fill="FFFFFF"/>
-          <w:lang w:val="x-none"/>
-        </w:rPr>
-        <w:t>/</w:t>
-      </w:r>
-      <w:r>
-        <w:rPr>
-          <w:rFonts w:ascii="Courier New" w:hAnsi="Courier New" w:cs="Courier New"/>
-          <w:color w:val="000000"/>
-          <w:sz w:val="18"/>
-          <w:szCs w:val="18"/>
-          <w:shd w:val="clear" w:color="auto" w:fill="FFFFFF"/>
-          <w:lang w:val="x-none"/>
-        </w:rPr>
-        <w:t>^</w:t>
-      </w:r>
-      <w:proofErr w:type="spellStart"/>
-      <w:r>
-        <w:rPr>
-          <w:rFonts w:ascii="Courier New" w:hAnsi="Courier New" w:cs="Courier New"/>
-          <w:color w:val="000000"/>
-          <w:sz w:val="18"/>
-          <w:szCs w:val="18"/>
-          <w:shd w:val="clear" w:color="auto" w:fill="FFFFFF"/>
-          <w:lang w:val="x-none"/>
-        </w:rPr>
-        <w:t>IclickonPostCommentbutton</w:t>
-      </w:r>
-      <w:proofErr w:type="spellEnd"/>
-      <w:r>
-        <w:rPr>
-          <w:rFonts w:ascii="Courier New" w:hAnsi="Courier New" w:cs="Courier New"/>
-          <w:color w:val="000000"/>
-          <w:sz w:val="18"/>
-          <w:szCs w:val="18"/>
-          <w:shd w:val="clear" w:color="auto" w:fill="FFFFFF"/>
-          <w:lang w:val="x-none"/>
-        </w:rPr>
-        <w:t>$</w:t>
-      </w:r>
-      <w:proofErr w:type="gramStart"/>
-      <w:r>
-        <w:rPr>
-          <w:rFonts w:ascii="Courier New" w:hAnsi="Courier New" w:cs="Courier New"/>
-          <w:b/>
-          <w:bCs/>
-          <w:color w:val="800000"/>
-          <w:sz w:val="18"/>
-          <w:szCs w:val="18"/>
-          <w:shd w:val="clear" w:color="auto" w:fill="FFFFFF"/>
-          <w:lang w:val="x-none"/>
-        </w:rPr>
-        <w:t>/</w:t>
-      </w:r>
-      <w:r>
-        <w:rPr>
-          <w:rFonts w:ascii="Courier New" w:hAnsi="Courier New" w:cs="Courier New"/>
-          <w:color w:val="000000"/>
-          <w:sz w:val="18"/>
-          <w:szCs w:val="18"/>
-          <w:shd w:val="clear" w:color="auto" w:fill="FFFFFF"/>
-          <w:lang w:val="x-none"/>
-        </w:rPr>
-        <w:t>)</w:t>
-      </w:r>
-      <w:r>
-        <w:rPr>
-          <w:rFonts w:ascii="Courier New" w:hAnsi="Courier New" w:cs="Courier New"/>
-          <w:b/>
-          <w:bCs/>
-          <w:color w:val="000080"/>
-          <w:sz w:val="18"/>
-          <w:szCs w:val="18"/>
-          <w:shd w:val="clear" w:color="auto" w:fill="FFFFFF"/>
-          <w:lang w:val="x-none"/>
-        </w:rPr>
-        <w:t>do</w:t>
-      </w:r>
-      <w:proofErr w:type="gramEnd"/>
-    </w:p>
-    <w:p>
-      <w:pPr>
-        <w:pStyle w:val="NormalWeb"/>
-        <w:spacing w:before="0" w:beforeAutospacing="0" w:after="0" w:afterAutospacing="0"/>
-        <w:ind w:left="527"/>
-        <w:rPr>
-          <w:rFonts w:ascii="Courier New" w:hAnsi="Courier New" w:cs="Courier New"/>
-          <w:sz w:val="18"/>
-          <w:szCs w:val="18"/>
-        </w:rPr>
-      </w:pPr>
-      <w:r>
-        <w:rPr>
-          <w:rFonts w:ascii="Courier New" w:hAnsi="Courier New" w:cs="Courier New"/>
-          <w:i/>
-          <w:iCs/>
-          <w:color w:val="003C5A"/>
-          <w:sz w:val="18"/>
-          <w:szCs w:val="18"/>
-          <w:shd w:val="clear" w:color="auto" w:fill="FFFFFF"/>
-        </w:rPr>
-        <w:t>button</w:t>
-      </w:r>
-      <w:r>
-        <w:rPr>
-          <w:rFonts w:ascii="Courier New" w:hAnsi="Courier New" w:cs="Courier New"/>
-          <w:color w:val="000000"/>
-          <w:sz w:val="18"/>
-          <w:szCs w:val="18"/>
-          <w:shd w:val="clear" w:color="auto" w:fill="FFFFFF"/>
-          <w:lang w:val="x-none"/>
-        </w:rPr>
-        <w:t>=</w:t>
-      </w:r>
-      <w:r>
-        <w:rPr>
-          <w:rFonts w:ascii="Courier New" w:hAnsi="Courier New" w:cs="Courier New"/>
-          <w:b/>
-          <w:bCs/>
-          <w:color w:val="660E7A"/>
-          <w:sz w:val="18"/>
-          <w:szCs w:val="18"/>
-          <w:shd w:val="clear" w:color="auto" w:fill="FFFFFF"/>
-          <w:lang w:val="x-none"/>
-        </w:rPr>
-        <w:t>@</w:t>
-      </w:r>
-      <w:proofErr w:type="spellStart"/>
-      <w:r>
-        <w:rPr>
-          <w:rFonts w:ascii="Courier New" w:hAnsi="Courier New" w:cs="Courier New"/>
-          <w:b/>
-          <w:bCs/>
-          <w:color w:val="660E7A"/>
-          <w:sz w:val="18"/>
-          <w:szCs w:val="18"/>
-          <w:shd w:val="clear" w:color="auto" w:fill="FFFFFF"/>
-          <w:lang w:val="x-none"/>
-        </w:rPr>
-        <w:t>browser</w:t>
-      </w:r>
-      <w:r>
-        <w:rPr>
-          <w:rFonts w:ascii="Courier New" w:hAnsi="Courier New" w:cs="Courier New"/>
-          <w:color w:val="000000"/>
-          <w:sz w:val="18"/>
-          <w:szCs w:val="18"/>
-          <w:shd w:val="clear" w:color="auto" w:fill="FFFFFF"/>
-          <w:lang w:val="x-none"/>
-        </w:rPr>
-        <w:t>.find_element</w:t>
-      </w:r>
-      <w:proofErr w:type="spellEnd"/>
-      <w:r>
-        <w:rPr>
-          <w:rFonts w:ascii="Courier New" w:hAnsi="Courier New" w:cs="Courier New"/>
-          <w:color w:val="000000"/>
-          <w:sz w:val="18"/>
-          <w:szCs w:val="18"/>
-          <w:shd w:val="clear" w:color="auto" w:fill="FFFFFF"/>
-          <w:lang w:val="x-none"/>
-        </w:rPr>
-        <w:t>(</w:t>
-      </w:r>
-      <w:proofErr w:type="spellStart"/>
-      <w:r>
-        <w:rPr>
-          <w:rFonts w:ascii="Courier New" w:hAnsi="Courier New" w:cs="Courier New"/>
-          <w:b/>
-          <w:bCs/>
-          <w:color w:val="660E7A"/>
-          <w:sz w:val="18"/>
-          <w:szCs w:val="18"/>
-          <w:shd w:val="clear" w:color="auto" w:fill="FFFFFF"/>
-          <w:lang w:val="x-none"/>
-        </w:rPr>
-        <w:t>id</w:t>
-      </w:r>
-      <w:r>
-        <w:rPr>
-          <w:rFonts w:ascii="Courier New" w:hAnsi="Courier New" w:cs="Courier New"/>
-          <w:color w:val="000000"/>
-          <w:sz w:val="18"/>
-          <w:szCs w:val="18"/>
-          <w:shd w:val="clear" w:color="auto" w:fill="FFFFFF"/>
-          <w:lang w:val="x-none"/>
-        </w:rPr>
-        <w:t>:</w:t>
-      </w:r>
-      <w:r>
-        <w:rPr>
-          <w:rFonts w:ascii="Courier New" w:hAnsi="Courier New" w:cs="Courier New"/>
-          <w:b/>
-          <w:bCs/>
-          <w:color w:val="008000"/>
-          <w:sz w:val="18"/>
-          <w:szCs w:val="18"/>
-          <w:shd w:val="clear" w:color="auto" w:fill="FFFFFF"/>
-          <w:lang w:val="x-none"/>
-        </w:rPr>
-        <w:t>"submit</w:t>
-      </w:r>
-      <w:proofErr w:type="spellEnd"/>
-      <w:r>
-        <w:rPr>
-          <w:rFonts w:ascii="Courier New" w:hAnsi="Courier New" w:cs="Courier New"/>
-          <w:b/>
-          <w:bCs/>
-          <w:color w:val="008000"/>
-          <w:sz w:val="18"/>
-          <w:szCs w:val="18"/>
-          <w:shd w:val="clear" w:color="auto" w:fill="FFFFFF"/>
-          <w:lang w:val="x-none"/>
-        </w:rPr>
-        <w:t>"</w:t>
-      </w:r>
-      <w:r>
-        <w:rPr>
-          <w:rFonts w:ascii="Courier New" w:hAnsi="Courier New" w:cs="Courier New"/>
-          <w:color w:val="000000"/>
-          <w:sz w:val="18"/>
-          <w:szCs w:val="18"/>
-          <w:shd w:val="clear" w:color="auto" w:fill="FFFFFF"/>
-          <w:lang w:val="x-none"/>
-        </w:rPr>
-        <w:t>)</w:t>
-      </w:r>
-    </w:p>
-    <w:p>
-      <w:pPr>
-        <w:pStyle w:val="NormalWeb"/>
-        <w:spacing w:before="0" w:beforeAutospacing="0" w:after="0" w:afterAutospacing="0"/>
-        <w:ind w:left="527"/>
-        <w:rPr>
-          <w:rFonts w:ascii="Courier New" w:hAnsi="Courier New" w:cs="Courier New"/>
-          <w:sz w:val="18"/>
-          <w:szCs w:val="18"/>
-          <w:lang w:val="x-none"/>
-        </w:rPr>
-      </w:pPr>
-      <w:r>
-        <w:rPr>
-          <w:rFonts w:ascii="Courier New" w:hAnsi="Courier New" w:cs="Courier New"/>
-          <w:color w:val="000000"/>
-          <w:sz w:val="18"/>
-          <w:szCs w:val="18"/>
-          <w:shd w:val="clear" w:color="auto" w:fill="FFFFFF"/>
-          <w:lang w:val="x-none"/>
-        </w:rPr>
-        <w:t>sleep</w:t>
-      </w:r>
-      <w:r>
-        <w:rPr>
-          <w:rFonts w:ascii="Courier New" w:hAnsi="Courier New" w:cs="Courier New"/>
-          <w:color w:val="0000FF"/>
-          <w:sz w:val="18"/>
-          <w:szCs w:val="18"/>
-          <w:shd w:val="clear" w:color="auto" w:fill="FFFFFF"/>
-          <w:lang w:val="x-none"/>
-        </w:rPr>
-        <w:t>1</w:t>
-      </w:r>
-    </w:p>
-    <w:p>
-      <w:pPr>
-        <w:pStyle w:val="NormalWeb"/>
-        <w:spacing w:before="0" w:beforeAutospacing="0" w:after="0" w:afterAutospacing="0"/>
-        <w:ind w:left="527"/>
-        <w:rPr>
-          <w:rFonts w:ascii="Courier New" w:hAnsi="Courier New" w:cs="Courier New"/>
-          <w:color w:val="000080"/>
-          <w:sz w:val="18"/>
-          <w:szCs w:val="18"/>
-        </w:rPr>
-      </w:pPr>
-      <w:r>
-        <w:rPr>
-          <w:rFonts w:ascii="Courier New" w:hAnsi="Courier New" w:cs="Courier New"/>
-          <w:b/>
-          <w:bCs/>
-          <w:color w:val="000080"/>
-          <w:sz w:val="18"/>
-          <w:szCs w:val="18"/>
-          <w:shd w:val="clear" w:color="auto" w:fill="FFFFFF"/>
-        </w:rPr>
-        <w:t>end</w:t>
-      </w:r>
-    </w:p>
-    <w:p>
-      <w:pPr>
-        <w:pStyle w:val="NormalWeb"/>
-        <w:spacing w:before="0" w:beforeAutospacing="0" w:after="0" w:afterAutospacing="0"/>
-        <w:ind w:left="527"/>
-        <w:rPr>
-          <w:rFonts w:ascii="Courier New" w:hAnsi="Courier New" w:cs="Courier New"/>
-          <w:color w:val="000080"/>
-          <w:sz w:val="18"/>
-          <w:szCs w:val="18"/>
-          <w:lang w:val="x-none"/>
-        </w:rPr>
-      </w:pPr>
-      <w:r>
-        <w:rPr>
-          <w:rFonts w:ascii="Courier New" w:hAnsi="Courier New" w:cs="Courier New"/>
-          <w:color w:val="000080"/>
-          <w:sz w:val="18"/>
-          <w:szCs w:val="18"/>
-          <w:lang w:val="x-none"/>
-        </w:rPr>
-        <w:t> </w:t>
-      </w:r>
-    </w:p>
-    <w:p/>
+    </w:p>
     <w:sectPr>
       <w:pgSz w:w="12240" w:h="15840"/>
       <w:pgMar w:top="1440" w:right="1440" w:bottom="1440" w:left="1440" w:header="720" w:footer="720" w:gutter="0"/>
